--- a/不均衡数据集分析.docx
+++ b/不均衡数据集分析.docx
@@ -97,7 +97,7 @@
               <w:noProof/>
             </w:rPr>
             <w:drawing>
-              <wp:inline distT="0" distB="0" distL="0" distR="0" wp14:anchorId="67C6D7CE" wp14:editId="559362BB">
+              <wp:inline distT="0" distB="0" distL="0" distR="0" wp14:anchorId="67C6D7CE" wp14:editId="352C71C2">
                 <wp:extent cx="1552575" cy="1487170"/>
                 <wp:effectExtent l="0" t="0" r="0" b="0"/>
                 <wp:docPr id="2" name="Picture 1"/>
@@ -114,7 +114,7 @@
                         </pic:cNvPicPr>
                       </pic:nvPicPr>
                       <pic:blipFill>
-                        <a:blip r:embed="rId5" cstate="print">
+                        <a:blip r:embed="rId8" cstate="print">
                           <a:extLst>
                             <a:ext uri="{28A0092B-C50C-407E-A947-70E740481C1C}">
                               <a14:useLocalDpi xmlns:a14="http://schemas.microsoft.com/office/drawing/2010/main" val="0"/>
@@ -359,7 +359,7 @@
                     <w:rFonts w:ascii="微软雅黑" w:hAnsi="微软雅黑"/>
                   </w:rPr>
                 </w:pPr>
-                <w:hyperlink r:id="rId6" w:history="1">
+                <w:hyperlink r:id="rId9" w:history="1">
                   <w:r>
                     <w:rPr>
                       <w:rStyle w:val="a5"/>
@@ -887,13 +887,23 @@
           <w:ilvl w:val="0"/>
           <w:numId w:val="6"/>
         </w:numPr>
-      </w:pPr>
-      <w:r>
-        <w:rPr>
-          <w:rFonts w:hint="eastAsia"/>
+        <w:rPr>
+          <w:rFonts w:ascii="微软雅黑" w:eastAsia="微软雅黑" w:hAnsi="微软雅黑"/>
+        </w:rPr>
+      </w:pPr>
+      <w:r>
+        <w:rPr>
+          <w:rFonts w:ascii="微软雅黑" w:eastAsia="微软雅黑" w:hAnsi="微软雅黑" w:hint="eastAsia"/>
         </w:rPr>
         <w:t>摘要</w:t>
       </w:r>
+    </w:p>
+    <w:p>
+      <w:pPr>
+        <w:rPr>
+          <w:rFonts w:hint="eastAsia"/>
+        </w:rPr>
+      </w:pPr>
     </w:p>
     <w:p>
       <w:pPr>
@@ -902,12 +912,212 @@
           <w:ilvl w:val="0"/>
           <w:numId w:val="6"/>
         </w:numPr>
-      </w:pPr>
-      <w:r>
-        <w:rPr>
-          <w:rFonts w:hint="eastAsia"/>
+        <w:rPr>
+          <w:rFonts w:ascii="微软雅黑" w:eastAsia="微软雅黑" w:hAnsi="微软雅黑"/>
+        </w:rPr>
+      </w:pPr>
+      <w:r>
+        <w:rPr>
+          <w:rFonts w:ascii="微软雅黑" w:eastAsia="微软雅黑" w:hAnsi="微软雅黑" w:hint="eastAsia"/>
         </w:rPr>
         <w:t>引言</w:t>
+      </w:r>
+    </w:p>
+    <w:p>
+      <w:r>
+        <w:rPr>
+          <w:rFonts w:hint="eastAsia"/>
+        </w:rPr>
+        <w:t>在当今信息时代，机器学习在处理各种应用中发挥着关键作用，尤其是在分类问题中。然而，面对现实中的不均衡数据集，传统分类器可能面临着严重的性能挑战。我们的研究旨在深入探究不均衡数据对传统分类器的影响，并比较不同采样算法的效果，以提高分类器在这一背景下的性能。</w:t>
+      </w:r>
+    </w:p>
+    <w:p>
+      <w:pPr>
+        <w:pStyle w:val="a3"/>
+        <w:numPr>
+          <w:ilvl w:val="1"/>
+          <w:numId w:val="6"/>
+        </w:numPr>
+        <w:ind w:firstLineChars="0"/>
+        <w:rPr>
+          <w:rFonts w:ascii="微软雅黑" w:hAnsi="微软雅黑"/>
+        </w:rPr>
+      </w:pPr>
+      <w:r>
+        <w:rPr>
+          <w:rFonts w:ascii="微软雅黑" w:hAnsi="微软雅黑" w:hint="eastAsia"/>
+        </w:rPr>
+        <w:t>研究背景</w:t>
+      </w:r>
+    </w:p>
+    <w:p>
+      <w:pPr>
+        <w:pStyle w:val="a3"/>
+        <w:ind w:left="1145" w:firstLineChars="0" w:firstLine="0"/>
+        <w:rPr>
+          <w:rFonts w:hint="eastAsia"/>
+        </w:rPr>
+      </w:pPr>
+      <w:r>
+        <w:rPr>
+          <w:rFonts w:hint="eastAsia"/>
+        </w:rPr>
+        <w:t>数据不均衡是指在数据集中各个类别的样本分布不平衡，这在实际问题中是非常常见的。例如，在信用卡欺诈检测中，正常交易相对于欺诈交易的比例可能极其不均衡。这种</w:t>
+      </w:r>
+      <w:proofErr w:type="gramStart"/>
+      <w:r>
+        <w:rPr>
+          <w:rFonts w:hint="eastAsia"/>
+        </w:rPr>
+        <w:t>不</w:t>
+      </w:r>
+      <w:proofErr w:type="gramEnd"/>
+      <w:r>
+        <w:rPr>
+          <w:rFonts w:hint="eastAsia"/>
+        </w:rPr>
+        <w:t>均衡性可能导致传统分类器对多数类别过度拟合，而对少数类别的识别能力较弱。</w:t>
+      </w:r>
+    </w:p>
+    <w:p>
+      <w:pPr>
+        <w:pStyle w:val="a3"/>
+        <w:numPr>
+          <w:ilvl w:val="1"/>
+          <w:numId w:val="6"/>
+        </w:numPr>
+        <w:ind w:firstLineChars="0"/>
+      </w:pPr>
+      <w:r>
+        <w:rPr>
+          <w:rFonts w:hint="eastAsia"/>
+        </w:rPr>
+        <w:t>研究问题和目标</w:t>
+      </w:r>
+    </w:p>
+    <w:p>
+      <w:pPr>
+        <w:pStyle w:val="a3"/>
+        <w:ind w:left="1145" w:firstLineChars="0" w:firstLine="0"/>
+        <w:rPr>
+          <w:rFonts w:hint="eastAsia"/>
+        </w:rPr>
+      </w:pPr>
+      <w:r>
+        <w:rPr>
+          <w:rFonts w:hint="eastAsia"/>
+        </w:rPr>
+        <w:t>在这一背景下，我们的研究关注于以下几个问题：不均衡数据对经典分类器的性能产生何种影响？在不同采样算法的支持下，分类器的性能是否得以改善？通过实验，我们将选取信用卡欺诈数据集，并使用决策树、</w:t>
+      </w:r>
+      <w:r>
+        <w:t>K-</w:t>
+      </w:r>
+      <w:r>
+        <w:t>最近邻、支持</w:t>
+      </w:r>
+      <w:proofErr w:type="gramStart"/>
+      <w:r>
+        <w:t>向量机</w:t>
+      </w:r>
+      <w:proofErr w:type="gramEnd"/>
+      <w:r>
+        <w:t>和逻辑回归这四个经典分类器，从而深入分析这些问题。</w:t>
+      </w:r>
+    </w:p>
+    <w:p>
+      <w:pPr>
+        <w:pStyle w:val="a3"/>
+        <w:numPr>
+          <w:ilvl w:val="1"/>
+          <w:numId w:val="6"/>
+        </w:numPr>
+        <w:ind w:firstLineChars="0"/>
+      </w:pPr>
+      <w:r>
+        <w:rPr>
+          <w:rFonts w:hint="eastAsia"/>
+        </w:rPr>
+        <w:t>数据集和分类器的选择</w:t>
+      </w:r>
+    </w:p>
+    <w:p>
+      <w:pPr>
+        <w:pStyle w:val="a3"/>
+        <w:ind w:left="1145" w:firstLineChars="0" w:firstLine="0"/>
+      </w:pPr>
+      <w:r>
+        <w:rPr>
+          <w:rFonts w:hint="eastAsia"/>
+        </w:rPr>
+        <w:t>我们选择信用卡欺诈数据集作为我们实验的基准，因为它代表了一个典型的不均衡数据场景。同时，我们选取了决策树、</w:t>
+      </w:r>
+      <w:r>
+        <w:t>K-</w:t>
+      </w:r>
+      <w:r>
+        <w:t>最近邻、支持</w:t>
+      </w:r>
+      <w:proofErr w:type="gramStart"/>
+      <w:r>
+        <w:t>向量机</w:t>
+      </w:r>
+      <w:proofErr w:type="gramEnd"/>
+      <w:r>
+        <w:t>和逻辑回归这四个分类器，以确保我们的研究具有一定的广泛性和可比性。</w:t>
+      </w:r>
+    </w:p>
+    <w:p>
+      <w:pPr>
+        <w:pStyle w:val="a3"/>
+        <w:numPr>
+          <w:ilvl w:val="1"/>
+          <w:numId w:val="6"/>
+        </w:numPr>
+        <w:ind w:firstLineChars="0"/>
+      </w:pPr>
+      <w:r>
+        <w:rPr>
+          <w:rFonts w:hint="eastAsia"/>
+        </w:rPr>
+        <w:t>采样算法的选取</w:t>
+      </w:r>
+    </w:p>
+    <w:p>
+      <w:pPr>
+        <w:pStyle w:val="a3"/>
+        <w:ind w:left="1145" w:firstLineChars="0" w:firstLine="0"/>
+      </w:pPr>
+      <w:r>
+        <w:lastRenderedPageBreak/>
+        <w:sym w:font="Wingdings" w:char="F0DF"/>
+      </w:r>
+      <w:r>
+        <w:t>------</w:t>
+      </w:r>
+      <w:r>
+        <w:sym w:font="Wingdings" w:char="F0E0"/>
+      </w:r>
+    </w:p>
+    <w:p>
+      <w:pPr>
+        <w:pStyle w:val="a3"/>
+        <w:ind w:left="1145" w:firstLineChars="0" w:firstLine="0"/>
+        <w:rPr>
+          <w:rFonts w:hint="eastAsia"/>
+        </w:rPr>
+      </w:pPr>
+    </w:p>
+    <w:p>
+      <w:pPr>
+        <w:rPr>
+          <w:rFonts w:hint="eastAsia"/>
+        </w:rPr>
+      </w:pPr>
+      <w:r>
+        <w:rPr>
+          <w:rFonts w:hint="eastAsia"/>
+        </w:rPr>
+        <w:t>通过这个研究，我们期望能够为处理不均衡数据集的机器学习任务提供实用的指导，并为选择合适的采样算法提供有力的支持。这对于提高分类器在真实应用中的可靠性和效果具有重要意义。</w:t>
       </w:r>
     </w:p>
     <w:p>
@@ -917,12 +1127,539 @@
           <w:ilvl w:val="0"/>
           <w:numId w:val="6"/>
         </w:numPr>
+        <w:rPr>
+          <w:rFonts w:ascii="微软雅黑" w:eastAsia="微软雅黑" w:hAnsi="微软雅黑"/>
+        </w:rPr>
+      </w:pPr>
+      <w:r>
+        <w:rPr>
+          <w:rFonts w:ascii="微软雅黑" w:eastAsia="微软雅黑" w:hAnsi="微软雅黑" w:hint="eastAsia"/>
+        </w:rPr>
+        <w:t>实验</w:t>
+      </w:r>
+      <w:r>
+        <w:rPr>
+          <w:rFonts w:ascii="微软雅黑" w:eastAsia="微软雅黑" w:hAnsi="微软雅黑" w:hint="eastAsia"/>
+        </w:rPr>
+        <w:t>和</w:t>
+      </w:r>
+      <w:r>
+        <w:rPr>
+          <w:rFonts w:ascii="微软雅黑" w:eastAsia="微软雅黑" w:hAnsi="微软雅黑" w:hint="eastAsia"/>
+        </w:rPr>
+        <w:t>方法</w:t>
+      </w:r>
+    </w:p>
+    <w:p>
+      <w:pPr>
+        <w:pStyle w:val="a3"/>
+        <w:numPr>
+          <w:ilvl w:val="1"/>
+          <w:numId w:val="6"/>
+        </w:numPr>
+        <w:ind w:firstLineChars="0"/>
+      </w:pPr>
+      <w:r>
+        <w:rPr>
+          <w:rFonts w:hint="eastAsia"/>
+        </w:rPr>
+        <w:t>数据集</w:t>
+      </w:r>
+    </w:p>
+    <w:p>
+      <w:pPr>
+        <w:pStyle w:val="a3"/>
+        <w:ind w:left="1145" w:firstLineChars="0" w:firstLine="0"/>
+        <w:rPr>
+          <w:rFonts w:hint="eastAsia"/>
+        </w:rPr>
+      </w:pPr>
+      <w:r>
+        <w:rPr>
+          <w:rFonts w:hint="eastAsia"/>
+        </w:rPr>
+        <w:t>这一数据集涵盖了欧洲信用卡持卡人在</w:t>
+      </w:r>
+      <w:r>
+        <w:t>2013</w:t>
+      </w:r>
+      <w:r>
+        <w:t>年</w:t>
+      </w:r>
+      <w:r>
+        <w:t>9</w:t>
+      </w:r>
+      <w:r>
+        <w:t>月进行的交易记录，其中详细呈现了为期两天的交易情况。数据集中包含</w:t>
+      </w:r>
+      <w:r>
+        <w:t>492</w:t>
+      </w:r>
+      <w:r>
+        <w:t>笔欺诈交易，总共记录了</w:t>
+      </w:r>
+      <w:r>
+        <w:t>284,807</w:t>
+      </w:r>
+      <w:r>
+        <w:t>笔交易。值得注意的是，该数据集的正类别（欺诈交易）在所有交易中仅占</w:t>
+      </w:r>
+      <w:r>
+        <w:t>0.172%</w:t>
+      </w:r>
+      <w:r>
+        <w:t>。</w:t>
+      </w:r>
+    </w:p>
+    <w:p>
+      <w:pPr>
+        <w:pStyle w:val="a3"/>
+        <w:ind w:left="1145" w:firstLineChars="0" w:firstLine="0"/>
+      </w:pPr>
+      <w:r>
+        <w:rPr>
+          <w:rFonts w:hint="eastAsia"/>
+        </w:rPr>
+        <w:t>该数据</w:t>
+      </w:r>
+      <w:proofErr w:type="gramStart"/>
+      <w:r>
+        <w:rPr>
+          <w:rFonts w:hint="eastAsia"/>
+        </w:rPr>
+        <w:t>集主要</w:t>
+      </w:r>
+      <w:proofErr w:type="gramEnd"/>
+      <w:r>
+        <w:rPr>
+          <w:rFonts w:hint="eastAsia"/>
+        </w:rPr>
+        <w:t>包含数值型输入变量，这些变量是通过主成分分析（</w:t>
+      </w:r>
+      <w:r>
+        <w:t>PCA</w:t>
+      </w:r>
+      <w:r>
+        <w:t>）进行转换得到的结果。为了保护用户隐私，数据集中的特征</w:t>
+      </w:r>
+      <w:r>
+        <w:t>V1</w:t>
+      </w:r>
+      <w:r>
+        <w:t>、</w:t>
+      </w:r>
+      <w:r>
+        <w:t>V2</w:t>
+      </w:r>
+      <w:r>
+        <w:t>、</w:t>
+      </w:r>
+      <w:r>
+        <w:t>……</w:t>
+      </w:r>
+      <w:r>
+        <w:t>、</w:t>
+      </w:r>
+      <w:r>
+        <w:t>V28</w:t>
+      </w:r>
+      <w:r>
+        <w:t>表示通过</w:t>
+      </w:r>
+      <w:r>
+        <w:t>PCA</w:t>
+      </w:r>
+      <w:r>
+        <w:t>获得的主成分，而未经</w:t>
+      </w:r>
+      <w:r>
+        <w:t>PCA</w:t>
+      </w:r>
+      <w:r>
+        <w:t>转换的特征则包括</w:t>
+      </w:r>
+      <w:r>
+        <w:t>"Time"</w:t>
+      </w:r>
+      <w:r>
+        <w:t>和</w:t>
+      </w:r>
+      <w:r>
+        <w:t>"Amount"</w:t>
+      </w:r>
+      <w:r>
+        <w:t>。其中，</w:t>
+      </w:r>
+      <w:r>
+        <w:t>"Time"</w:t>
+      </w:r>
+      <w:r>
+        <w:t>特征表示每笔交易与数据集中第一笔交易之间经过的秒数，而</w:t>
+      </w:r>
+      <w:r>
+        <w:t>"Amount"</w:t>
+      </w:r>
+      <w:r>
+        <w:t>特征则表示交易金额。最后，特征</w:t>
+      </w:r>
+      <w:r>
+        <w:t>"Class"</w:t>
+      </w:r>
+      <w:r>
+        <w:t>作为因变量，其取值为</w:t>
+      </w:r>
+      <w:r>
+        <w:t>1</w:t>
+      </w:r>
+      <w:r>
+        <w:t>表示欺诈交易，取值为</w:t>
+      </w:r>
+      <w:r>
+        <w:t>0</w:t>
+      </w:r>
+      <w:r>
+        <w:t>表示非欺诈交易。</w:t>
+      </w:r>
+    </w:p>
+    <w:p>
+      <w:pPr>
+        <w:pStyle w:val="a3"/>
+        <w:numPr>
+          <w:ilvl w:val="1"/>
+          <w:numId w:val="6"/>
+        </w:numPr>
+        <w:ind w:firstLineChars="0"/>
+      </w:pPr>
+      <w:r>
+        <w:rPr>
+          <w:rFonts w:hint="eastAsia"/>
+        </w:rPr>
+        <w:t>评价指标</w:t>
+      </w:r>
+    </w:p>
+    <w:p>
+      <w:pPr>
+        <w:pStyle w:val="a3"/>
+        <w:ind w:left="1145" w:firstLineChars="0" w:firstLine="0"/>
+        <w:rPr>
+          <w:rFonts w:hint="eastAsia"/>
+        </w:rPr>
+      </w:pPr>
+      <w:r>
+        <w:rPr>
+          <w:rFonts w:hint="eastAsia"/>
+        </w:rPr>
+        <w:t>#</w:t>
+      </w:r>
+      <w:r>
+        <w:t xml:space="preserve"> </w:t>
+      </w:r>
+      <w:r>
+        <w:rPr>
+          <w:rFonts w:hint="eastAsia"/>
+        </w:rPr>
+        <w:t>采用</w:t>
+      </w:r>
+      <w:r>
+        <w:rPr>
+          <w:rFonts w:hint="eastAsia"/>
+        </w:rPr>
+        <w:t>AUPRC</w:t>
+      </w:r>
+      <w:r>
+        <w:rPr>
+          <w:rFonts w:hint="eastAsia"/>
+        </w:rPr>
+        <w:t>，为什么不选取混淆矩阵和准确率</w:t>
+      </w:r>
+    </w:p>
+    <w:p>
+      <w:pPr>
+        <w:pStyle w:val="a3"/>
+        <w:numPr>
+          <w:ilvl w:val="1"/>
+          <w:numId w:val="6"/>
+        </w:numPr>
+        <w:ind w:firstLineChars="0"/>
       </w:pPr>
       <w:r>
         <w:rPr>
           <w:rFonts w:hint="eastAsia"/>
         </w:rPr>
         <w:t>实验方法</w:t>
+      </w:r>
+    </w:p>
+    <w:p>
+      <w:pPr>
+        <w:pStyle w:val="a3"/>
+        <w:numPr>
+          <w:ilvl w:val="1"/>
+          <w:numId w:val="8"/>
+        </w:numPr>
+        <w:ind w:firstLineChars="0"/>
+      </w:pPr>
+      <w:r>
+        <w:rPr>
+          <w:rFonts w:hint="eastAsia"/>
+        </w:rPr>
+        <w:t>分类器设置</w:t>
+      </w:r>
+    </w:p>
+    <w:p>
+      <w:pPr>
+        <w:pStyle w:val="a3"/>
+        <w:numPr>
+          <w:ilvl w:val="2"/>
+          <w:numId w:val="8"/>
+        </w:numPr>
+        <w:ind w:firstLineChars="0"/>
+      </w:pPr>
+      <w:r>
+        <w:rPr>
+          <w:rFonts w:hint="eastAsia"/>
+        </w:rPr>
+        <w:t>De</w:t>
+      </w:r>
+      <w:r>
+        <w:t>cision Tree—</w:t>
+      </w:r>
+      <w:r>
+        <w:rPr>
+          <w:rFonts w:hint="eastAsia"/>
+        </w:rPr>
+        <w:t>参数设置</w:t>
+      </w:r>
+    </w:p>
+    <w:p>
+      <w:pPr>
+        <w:pStyle w:val="a3"/>
+        <w:numPr>
+          <w:ilvl w:val="2"/>
+          <w:numId w:val="8"/>
+        </w:numPr>
+        <w:ind w:firstLineChars="0"/>
+      </w:pPr>
+      <w:r>
+        <w:rPr>
+          <w:rFonts w:hint="eastAsia"/>
+        </w:rPr>
+        <w:t>KNN</w:t>
+      </w:r>
+    </w:p>
+    <w:p>
+      <w:pPr>
+        <w:pStyle w:val="a3"/>
+        <w:numPr>
+          <w:ilvl w:val="2"/>
+          <w:numId w:val="8"/>
+        </w:numPr>
+        <w:ind w:firstLineChars="0"/>
+      </w:pPr>
+      <w:r>
+        <w:rPr>
+          <w:rFonts w:hint="eastAsia"/>
+        </w:rPr>
+        <w:t>S</w:t>
+      </w:r>
+      <w:r>
+        <w:t>VM</w:t>
+      </w:r>
+    </w:p>
+    <w:p>
+      <w:pPr>
+        <w:pStyle w:val="a3"/>
+        <w:numPr>
+          <w:ilvl w:val="2"/>
+          <w:numId w:val="8"/>
+        </w:numPr>
+        <w:ind w:firstLineChars="0"/>
+      </w:pPr>
+      <w:r>
+        <w:rPr>
+          <w:rFonts w:hint="eastAsia"/>
+        </w:rPr>
+        <w:t>L</w:t>
+      </w:r>
+      <w:r>
+        <w:t>R</w:t>
+      </w:r>
+    </w:p>
+    <w:p>
+      <w:pPr>
+        <w:pStyle w:val="a3"/>
+        <w:numPr>
+          <w:ilvl w:val="1"/>
+          <w:numId w:val="8"/>
+        </w:numPr>
+        <w:ind w:firstLineChars="0"/>
+      </w:pPr>
+      <w:r>
+        <w:rPr>
+          <w:rFonts w:hint="eastAsia"/>
+        </w:rPr>
+        <w:t>采样方法选取</w:t>
+      </w:r>
+    </w:p>
+    <w:p>
+      <w:pPr>
+        <w:pStyle w:val="a3"/>
+        <w:numPr>
+          <w:ilvl w:val="2"/>
+          <w:numId w:val="8"/>
+        </w:numPr>
+        <w:ind w:firstLineChars="0"/>
+      </w:pPr>
+      <w:r>
+        <w:rPr>
+          <w:rFonts w:hint="eastAsia"/>
+        </w:rPr>
+        <w:t>过采样</w:t>
+      </w:r>
+    </w:p>
+    <w:p>
+      <w:pPr>
+        <w:pStyle w:val="a3"/>
+        <w:numPr>
+          <w:ilvl w:val="3"/>
+          <w:numId w:val="8"/>
+        </w:numPr>
+        <w:ind w:firstLineChars="0"/>
+      </w:pPr>
+      <w:r>
+        <w:rPr>
+          <w:rFonts w:hint="eastAsia"/>
+        </w:rPr>
+        <w:t>随机过采样</w:t>
+      </w:r>
+    </w:p>
+    <w:p>
+      <w:pPr>
+        <w:pStyle w:val="a3"/>
+        <w:numPr>
+          <w:ilvl w:val="3"/>
+          <w:numId w:val="8"/>
+        </w:numPr>
+        <w:ind w:firstLineChars="0"/>
+      </w:pPr>
+      <w:r>
+        <w:rPr>
+          <w:rFonts w:hint="eastAsia"/>
+        </w:rPr>
+        <w:t>SMOTE</w:t>
+      </w:r>
+    </w:p>
+    <w:p>
+      <w:pPr>
+        <w:pStyle w:val="a3"/>
+        <w:numPr>
+          <w:ilvl w:val="2"/>
+          <w:numId w:val="8"/>
+        </w:numPr>
+        <w:ind w:firstLineChars="0"/>
+      </w:pPr>
+      <w:r>
+        <w:rPr>
+          <w:rFonts w:hint="eastAsia"/>
+        </w:rPr>
+        <w:t>欠采样</w:t>
+      </w:r>
+    </w:p>
+    <w:p>
+      <w:pPr>
+        <w:pStyle w:val="a3"/>
+        <w:numPr>
+          <w:ilvl w:val="3"/>
+          <w:numId w:val="8"/>
+        </w:numPr>
+        <w:ind w:firstLineChars="0"/>
+      </w:pPr>
+      <w:r>
+        <w:rPr>
+          <w:rFonts w:hint="eastAsia"/>
+        </w:rPr>
+        <w:t>随机欠采样</w:t>
+      </w:r>
+    </w:p>
+    <w:p>
+      <w:pPr>
+        <w:pStyle w:val="a3"/>
+        <w:numPr>
+          <w:ilvl w:val="3"/>
+          <w:numId w:val="8"/>
+        </w:numPr>
+        <w:ind w:firstLineChars="0"/>
+      </w:pPr>
+      <w:r>
+        <w:rPr>
+          <w:rFonts w:hint="eastAsia"/>
+        </w:rPr>
+        <w:t>T</w:t>
+      </w:r>
+      <w:r>
+        <w:t>omek links</w:t>
+      </w:r>
+    </w:p>
+    <w:p>
+      <w:pPr>
+        <w:pStyle w:val="a3"/>
+        <w:numPr>
+          <w:ilvl w:val="3"/>
+          <w:numId w:val="8"/>
+        </w:numPr>
+        <w:ind w:firstLineChars="0"/>
+      </w:pPr>
+      <w:r>
+        <w:rPr>
+          <w:rFonts w:hint="eastAsia"/>
+        </w:rPr>
+        <w:t>C</w:t>
+      </w:r>
+      <w:r>
+        <w:t>luster Centroids</w:t>
+      </w:r>
+    </w:p>
+    <w:p>
+      <w:pPr>
+        <w:pStyle w:val="a3"/>
+        <w:numPr>
+          <w:ilvl w:val="2"/>
+          <w:numId w:val="8"/>
+        </w:numPr>
+        <w:ind w:firstLineChars="0"/>
+      </w:pPr>
+      <w:r>
+        <w:rPr>
+          <w:rFonts w:hint="eastAsia"/>
+        </w:rPr>
+        <w:t>混合采样</w:t>
+      </w:r>
+    </w:p>
+    <w:p>
+      <w:pPr>
+        <w:pStyle w:val="a3"/>
+        <w:numPr>
+          <w:ilvl w:val="3"/>
+          <w:numId w:val="8"/>
+        </w:numPr>
+        <w:ind w:firstLineChars="0"/>
+        <w:rPr>
+          <w:rFonts w:hint="eastAsia"/>
+        </w:rPr>
+      </w:pPr>
+      <w:proofErr w:type="spellStart"/>
+      <w:r>
+        <w:rPr>
+          <w:rFonts w:hint="eastAsia"/>
+        </w:rPr>
+        <w:lastRenderedPageBreak/>
+        <w:t>S</w:t>
+      </w:r>
+      <w:r>
+        <w:t>MOTE+Tomek</w:t>
+      </w:r>
+      <w:proofErr w:type="spellEnd"/>
+      <w:r>
+        <w:t xml:space="preserve"> links</w:t>
       </w:r>
     </w:p>
     <w:p>
@@ -932,10 +1669,13 @@
           <w:ilvl w:val="0"/>
           <w:numId w:val="6"/>
         </w:numPr>
-      </w:pPr>
-      <w:r>
-        <w:rPr>
-          <w:rFonts w:hint="eastAsia"/>
+        <w:rPr>
+          <w:rFonts w:ascii="微软雅黑" w:eastAsia="微软雅黑" w:hAnsi="微软雅黑"/>
+        </w:rPr>
+      </w:pPr>
+      <w:r>
+        <w:rPr>
+          <w:rFonts w:ascii="微软雅黑" w:eastAsia="微软雅黑" w:hAnsi="微软雅黑" w:hint="eastAsia"/>
         </w:rPr>
         <w:t>实验结果</w:t>
       </w:r>
@@ -947,10 +1687,13 @@
           <w:ilvl w:val="0"/>
           <w:numId w:val="6"/>
         </w:numPr>
-      </w:pPr>
-      <w:r>
-        <w:rPr>
-          <w:rFonts w:hint="eastAsia"/>
+        <w:rPr>
+          <w:rFonts w:ascii="微软雅黑" w:eastAsia="微软雅黑" w:hAnsi="微软雅黑"/>
+        </w:rPr>
+      </w:pPr>
+      <w:r>
+        <w:rPr>
+          <w:rFonts w:ascii="微软雅黑" w:eastAsia="微软雅黑" w:hAnsi="微软雅黑" w:hint="eastAsia"/>
         </w:rPr>
         <w:t>结论</w:t>
       </w:r>
@@ -962,23 +1705,20 @@
           <w:ilvl w:val="0"/>
           <w:numId w:val="6"/>
         </w:numPr>
-      </w:pPr>
-      <w:r>
-        <w:rPr>
-          <w:rFonts w:hint="eastAsia"/>
+        <w:rPr>
+          <w:rFonts w:ascii="微软雅黑" w:eastAsia="微软雅黑" w:hAnsi="微软雅黑"/>
+        </w:rPr>
+      </w:pPr>
+      <w:r>
+        <w:rPr>
+          <w:rFonts w:ascii="微软雅黑" w:eastAsia="微软雅黑" w:hAnsi="微软雅黑" w:hint="eastAsia"/>
         </w:rPr>
         <w:t>参考文献</w:t>
       </w:r>
     </w:p>
     <w:p/>
     <w:p/>
-    <w:p>
-      <w:pPr>
-        <w:rPr>
-          <w:rFonts w:hint="eastAsia"/>
-        </w:rPr>
-      </w:pPr>
-    </w:p>
+    <w:p/>
     <w:sectPr>
       <w:pgSz w:w="11906" w:h="16838"/>
       <w:pgMar w:top="1440" w:right="1800" w:bottom="1440" w:left="1800" w:header="851" w:footer="992" w:gutter="0"/>
@@ -991,9 +1731,133 @@
 </w:document>
 </file>
 
+<file path=word/endnotes.xml><?xml version="1.0" encoding="utf-8"?>
+<w:endnotes xmlns:wpc="http://schemas.microsoft.com/office/word/2010/wordprocessingCanvas" xmlns:cx="http://schemas.microsoft.com/office/drawing/2014/chartex" xmlns:cx1="http://schemas.microsoft.com/office/drawing/2015/9/8/chartex" xmlns:cx2="http://schemas.microsoft.com/office/drawing/2015/10/21/chartex" xmlns:cx3="http://schemas.microsoft.com/office/drawing/2016/5/9/chartex" xmlns:cx4="http://schemas.microsoft.com/office/drawing/2016/5/10/chartex" xmlns:cx5="http://schemas.microsoft.com/office/drawing/2016/5/11/chartex" xmlns:cx6="http://schemas.microsoft.com/office/drawing/2016/5/12/chartex" xmlns:cx7="http://schemas.microsoft.com/office/drawing/2016/5/13/chartex" xmlns:cx8="http://schemas.microsoft.com/office/drawing/2016/5/14/chartex" xmlns:mc="http://schemas.openxmlformats.org/markup-compatibility/2006" xmlns:aink="http://schemas.microsoft.com/office/drawing/2016/ink" xmlns:am3d="http://schemas.microsoft.com/office/drawing/2017/model3d" xmlns:o="urn:schemas-microsoft-com:office:office" xmlns:oel="http://schemas.microsoft.com/office/2019/extlst" xmlns:r="http://schemas.openxmlformats.org/officeDocument/2006/relationships" xmlns:m="http://schemas.openxmlformats.org/officeDocument/2006/math" xmlns:v="urn:schemas-microsoft-com:vml" xmlns:wp14="http://schemas.microsoft.com/office/word/2010/wordprocessingDrawing" xmlns:wp="http://schemas.openxmlformats.org/drawingml/2006/wordprocessingDrawing" xmlns:w10="urn:schemas-microsoft-com:office:word" xmlns:w="http://schemas.openxmlformats.org/wordprocessingml/2006/main" xmlns:w14="http://schemas.microsoft.com/office/word/2010/wordml" xmlns:w15="http://schemas.microsoft.com/office/word/2012/wordml" xmlns:w16cex="http://schemas.microsoft.com/office/word/2018/wordml/cex" xmlns:w16cid="http://schemas.microsoft.com/office/word/2016/wordml/cid" xmlns:w16="http://schemas.microsoft.com/office/word/2018/wordml" xmlns:w16sdtdh="http://schemas.microsoft.com/office/word/2020/wordml/sdtdatahash" xmlns:w16se="http://schemas.microsoft.com/office/word/2015/wordml/symex" xmlns:wpg="http://schemas.microsoft.com/office/word/2010/wordprocessingGroup" xmlns:wpi="http://schemas.microsoft.com/office/word/2010/wordprocessingInk" xmlns:wne="http://schemas.microsoft.com/office/word/2006/wordml" xmlns:wps="http://schemas.microsoft.com/office/word/2010/wordprocessingShape" mc:Ignorable="w14 w15 w16se w16cid w16 w16cex w16sdtdh wp14">
+  <w:endnote w:type="separator" w:id="-1">
+    <w:p>
+      <w:r>
+        <w:separator/>
+      </w:r>
+    </w:p>
+  </w:endnote>
+  <w:endnote w:type="continuationSeparator" w:id="0">
+    <w:p>
+      <w:r>
+        <w:continuationSeparator/>
+      </w:r>
+    </w:p>
+  </w:endnote>
+</w:endnotes>
+</file>
+
+<file path=word/footnotes.xml><?xml version="1.0" encoding="utf-8"?>
+<w:footnotes xmlns:wpc="http://schemas.microsoft.com/office/word/2010/wordprocessingCanvas" xmlns:cx="http://schemas.microsoft.com/office/drawing/2014/chartex" xmlns:cx1="http://schemas.microsoft.com/office/drawing/2015/9/8/chartex" xmlns:cx2="http://schemas.microsoft.com/office/drawing/2015/10/21/chartex" xmlns:cx3="http://schemas.microsoft.com/office/drawing/2016/5/9/chartex" xmlns:cx4="http://schemas.microsoft.com/office/drawing/2016/5/10/chartex" xmlns:cx5="http://schemas.microsoft.com/office/drawing/2016/5/11/chartex" xmlns:cx6="http://schemas.microsoft.com/office/drawing/2016/5/12/chartex" xmlns:cx7="http://schemas.microsoft.com/office/drawing/2016/5/13/chartex" xmlns:cx8="http://schemas.microsoft.com/office/drawing/2016/5/14/chartex" xmlns:mc="http://schemas.openxmlformats.org/markup-compatibility/2006" xmlns:aink="http://schemas.microsoft.com/office/drawing/2016/ink" xmlns:am3d="http://schemas.microsoft.com/office/drawing/2017/model3d" xmlns:o="urn:schemas-microsoft-com:office:office" xmlns:oel="http://schemas.microsoft.com/office/2019/extlst" xmlns:r="http://schemas.openxmlformats.org/officeDocument/2006/relationships" xmlns:m="http://schemas.openxmlformats.org/officeDocument/2006/math" xmlns:v="urn:schemas-microsoft-com:vml" xmlns:wp14="http://schemas.microsoft.com/office/word/2010/wordprocessingDrawing" xmlns:wp="http://schemas.openxmlformats.org/drawingml/2006/wordprocessingDrawing" xmlns:w10="urn:schemas-microsoft-com:office:word" xmlns:w="http://schemas.openxmlformats.org/wordprocessingml/2006/main" xmlns:w14="http://schemas.microsoft.com/office/word/2010/wordml" xmlns:w15="http://schemas.microsoft.com/office/word/2012/wordml" xmlns:w16cex="http://schemas.microsoft.com/office/word/2018/wordml/cex" xmlns:w16cid="http://schemas.microsoft.com/office/word/2016/wordml/cid" xmlns:w16="http://schemas.microsoft.com/office/word/2018/wordml" xmlns:w16sdtdh="http://schemas.microsoft.com/office/word/2020/wordml/sdtdatahash" xmlns:w16se="http://schemas.microsoft.com/office/word/2015/wordml/symex" xmlns:wpg="http://schemas.microsoft.com/office/word/2010/wordprocessingGroup" xmlns:wpi="http://schemas.microsoft.com/office/word/2010/wordprocessingInk" xmlns:wne="http://schemas.microsoft.com/office/word/2006/wordml" xmlns:wps="http://schemas.microsoft.com/office/word/2010/wordprocessingShape" mc:Ignorable="w14 w15 w16se w16cid w16 w16cex w16sdtdh wp14">
+  <w:footnote w:type="separator" w:id="-1">
+    <w:p>
+      <w:r>
+        <w:separator/>
+      </w:r>
+    </w:p>
+  </w:footnote>
+  <w:footnote w:type="continuationSeparator" w:id="0">
+    <w:p>
+      <w:r>
+        <w:continuationSeparator/>
+      </w:r>
+    </w:p>
+  </w:footnote>
+</w:footnotes>
+</file>
+
 <file path=word/numbering.xml><?xml version="1.0" encoding="utf-8"?>
 <w:numbering xmlns:wpc="http://schemas.microsoft.com/office/word/2010/wordprocessingCanvas" xmlns:cx="http://schemas.microsoft.com/office/drawing/2014/chartex" xmlns:cx1="http://schemas.microsoft.com/office/drawing/2015/9/8/chartex" xmlns:cx2="http://schemas.microsoft.com/office/drawing/2015/10/21/chartex" xmlns:cx3="http://schemas.microsoft.com/office/drawing/2016/5/9/chartex" xmlns:cx4="http://schemas.microsoft.com/office/drawing/2016/5/10/chartex" xmlns:cx5="http://schemas.microsoft.com/office/drawing/2016/5/11/chartex" xmlns:cx6="http://schemas.microsoft.com/office/drawing/2016/5/12/chartex" xmlns:cx7="http://schemas.microsoft.com/office/drawing/2016/5/13/chartex" xmlns:cx8="http://schemas.microsoft.com/office/drawing/2016/5/14/chartex" xmlns:mc="http://schemas.openxmlformats.org/markup-compatibility/2006" xmlns:aink="http://schemas.microsoft.com/office/drawing/2016/ink" xmlns:am3d="http://schemas.microsoft.com/office/drawing/2017/model3d" xmlns:o="urn:schemas-microsoft-com:office:office" xmlns:oel="http://schemas.microsoft.com/office/2019/extlst" xmlns:r="http://schemas.openxmlformats.org/officeDocument/2006/relationships" xmlns:m="http://schemas.openxmlformats.org/officeDocument/2006/math" xmlns:v="urn:schemas-microsoft-com:vml" xmlns:wp14="http://schemas.microsoft.com/office/word/2010/wordprocessingDrawing" xmlns:wp="http://schemas.openxmlformats.org/drawingml/2006/wordprocessingDrawing" xmlns:w10="urn:schemas-microsoft-com:office:word" xmlns:w="http://schemas.openxmlformats.org/wordprocessingml/2006/main" xmlns:w14="http://schemas.microsoft.com/office/word/2010/wordml" xmlns:w15="http://schemas.microsoft.com/office/word/2012/wordml" xmlns:w16cex="http://schemas.microsoft.com/office/word/2018/wordml/cex" xmlns:w16cid="http://schemas.microsoft.com/office/word/2016/wordml/cid" xmlns:w16="http://schemas.microsoft.com/office/word/2018/wordml" xmlns:w16sdtdh="http://schemas.microsoft.com/office/word/2020/wordml/sdtdatahash" xmlns:w16se="http://schemas.microsoft.com/office/word/2015/wordml/symex" xmlns:wpg="http://schemas.microsoft.com/office/word/2010/wordprocessingGroup" xmlns:wpi="http://schemas.microsoft.com/office/word/2010/wordprocessingInk" xmlns:wne="http://schemas.microsoft.com/office/word/2006/wordml" xmlns:wps="http://schemas.microsoft.com/office/word/2010/wordprocessingShape" mc:Ignorable="w14 w15 w16se w16cid w16 w16cex w16sdtdh wp14">
   <w:abstractNum w:abstractNumId="0" w15:restartNumberingAfterBreak="0">
+    <w:nsid w:val="33074AFE"/>
+    <w:multiLevelType w:val="hybridMultilevel"/>
+    <w:tmpl w:val="4AF4C898"/>
+    <w:lvl w:ilvl="0" w:tplc="0409000F">
+      <w:start w:val="1"/>
+      <w:numFmt w:val="decimal"/>
+      <w:lvlText w:val="%1."/>
+      <w:lvlJc w:val="left"/>
+      <w:pPr>
+        <w:ind w:left="440" w:hanging="440"/>
+      </w:pPr>
+    </w:lvl>
+    <w:lvl w:ilvl="1" w:tplc="04090019">
+      <w:start w:val="1"/>
+      <w:numFmt w:val="lowerLetter"/>
+      <w:lvlText w:val="%2)"/>
+      <w:lvlJc w:val="left"/>
+      <w:pPr>
+        <w:ind w:left="880" w:hanging="440"/>
+      </w:pPr>
+    </w:lvl>
+    <w:lvl w:ilvl="2" w:tplc="0409001B">
+      <w:start w:val="1"/>
+      <w:numFmt w:val="lowerRoman"/>
+      <w:lvlText w:val="%3."/>
+      <w:lvlJc w:val="right"/>
+      <w:pPr>
+        <w:ind w:left="1320" w:hanging="440"/>
+      </w:pPr>
+    </w:lvl>
+    <w:lvl w:ilvl="3" w:tplc="0409000F">
+      <w:start w:val="1"/>
+      <w:numFmt w:val="decimal"/>
+      <w:lvlText w:val="%4."/>
+      <w:lvlJc w:val="left"/>
+      <w:pPr>
+        <w:ind w:left="1760" w:hanging="440"/>
+      </w:pPr>
+    </w:lvl>
+    <w:lvl w:ilvl="4" w:tplc="04090019" w:tentative="1">
+      <w:start w:val="1"/>
+      <w:numFmt w:val="lowerLetter"/>
+      <w:lvlText w:val="%5)"/>
+      <w:lvlJc w:val="left"/>
+      <w:pPr>
+        <w:ind w:left="2200" w:hanging="440"/>
+      </w:pPr>
+    </w:lvl>
+    <w:lvl w:ilvl="5" w:tplc="0409001B" w:tentative="1">
+      <w:start w:val="1"/>
+      <w:numFmt w:val="lowerRoman"/>
+      <w:lvlText w:val="%6."/>
+      <w:lvlJc w:val="right"/>
+      <w:pPr>
+        <w:ind w:left="2640" w:hanging="440"/>
+      </w:pPr>
+    </w:lvl>
+    <w:lvl w:ilvl="6" w:tplc="0409000F" w:tentative="1">
+      <w:start w:val="1"/>
+      <w:numFmt w:val="decimal"/>
+      <w:lvlText w:val="%7."/>
+      <w:lvlJc w:val="left"/>
+      <w:pPr>
+        <w:ind w:left="3080" w:hanging="440"/>
+      </w:pPr>
+    </w:lvl>
+    <w:lvl w:ilvl="7" w:tplc="04090019" w:tentative="1">
+      <w:start w:val="1"/>
+      <w:numFmt w:val="lowerLetter"/>
+      <w:lvlText w:val="%8)"/>
+      <w:lvlJc w:val="left"/>
+      <w:pPr>
+        <w:ind w:left="3520" w:hanging="440"/>
+      </w:pPr>
+    </w:lvl>
+    <w:lvl w:ilvl="8" w:tplc="0409001B" w:tentative="1">
+      <w:start w:val="1"/>
+      <w:numFmt w:val="lowerRoman"/>
+      <w:lvlText w:val="%9."/>
+      <w:lvlJc w:val="right"/>
+      <w:pPr>
+        <w:ind w:left="3960" w:hanging="440"/>
+      </w:pPr>
+    </w:lvl>
+  </w:abstractNum>
+  <w:abstractNum w:abstractNumId="1" w15:restartNumberingAfterBreak="0">
     <w:nsid w:val="45A759DA"/>
     <w:multiLevelType w:val="multilevel"/>
     <w:tmpl w:val="0409001F"/>
@@ -1079,7 +1943,7 @@
       </w:pPr>
     </w:lvl>
   </w:abstractNum>
-  <w:abstractNum w:abstractNumId="1" w15:restartNumberingAfterBreak="0">
+  <w:abstractNum w:abstractNumId="2" w15:restartNumberingAfterBreak="0">
     <w:nsid w:val="50A47A5C"/>
     <w:multiLevelType w:val="hybridMultilevel"/>
     <w:tmpl w:val="B30451E4"/>
@@ -1192,7 +2056,7 @@
       </w:rPr>
     </w:lvl>
   </w:abstractNum>
-  <w:abstractNum w:abstractNumId="2" w15:restartNumberingAfterBreak="0">
+  <w:abstractNum w:abstractNumId="3" w15:restartNumberingAfterBreak="0">
     <w:nsid w:val="541321DB"/>
     <w:multiLevelType w:val="multilevel"/>
     <w:tmpl w:val="DA0C9AA6"/>
@@ -1310,7 +2174,7 @@
       </w:rPr>
     </w:lvl>
   </w:abstractNum>
-  <w:abstractNum w:abstractNumId="3" w15:restartNumberingAfterBreak="0">
+  <w:abstractNum w:abstractNumId="4" w15:restartNumberingAfterBreak="0">
     <w:nsid w:val="5481164A"/>
     <w:multiLevelType w:val="multilevel"/>
     <w:tmpl w:val="0409001D"/>
@@ -1396,7 +2260,7 @@
       </w:pPr>
     </w:lvl>
   </w:abstractNum>
-  <w:abstractNum w:abstractNumId="4" w15:restartNumberingAfterBreak="0">
+  <w:abstractNum w:abstractNumId="5" w15:restartNumberingAfterBreak="0">
     <w:nsid w:val="55363269"/>
     <w:multiLevelType w:val="multilevel"/>
     <w:tmpl w:val="41A0E8A0"/>
@@ -1509,7 +2373,7 @@
       </w:pPr>
     </w:lvl>
   </w:abstractNum>
-  <w:abstractNum w:abstractNumId="5" w15:restartNumberingAfterBreak="0">
+  <w:abstractNum w:abstractNumId="6" w15:restartNumberingAfterBreak="0">
     <w:nsid w:val="5DF72721"/>
     <w:multiLevelType w:val="multilevel"/>
     <w:tmpl w:val="0409001D"/>
@@ -1595,7 +2459,7 @@
       </w:pPr>
     </w:lvl>
   </w:abstractNum>
-  <w:abstractNum w:abstractNumId="6" w15:restartNumberingAfterBreak="0">
+  <w:abstractNum w:abstractNumId="7" w15:restartNumberingAfterBreak="0">
     <w:nsid w:val="77FC4C65"/>
     <w:multiLevelType w:val="multilevel"/>
     <w:tmpl w:val="0409001D"/>
@@ -1682,25 +2546,28 @@
     </w:lvl>
   </w:abstractNum>
   <w:num w:numId="1" w16cid:durableId="1384014549">
+    <w:abstractNumId w:val="2"/>
+  </w:num>
+  <w:num w:numId="2" w16cid:durableId="1758475867">
+    <w:abstractNumId w:val="5"/>
+  </w:num>
+  <w:num w:numId="3" w16cid:durableId="846946341">
     <w:abstractNumId w:val="1"/>
   </w:num>
-  <w:num w:numId="2" w16cid:durableId="1758475867">
+  <w:num w:numId="4" w16cid:durableId="602423368">
     <w:abstractNumId w:val="4"/>
   </w:num>
-  <w:num w:numId="3" w16cid:durableId="846946341">
-    <w:abstractNumId w:val="0"/>
+  <w:num w:numId="5" w16cid:durableId="1769079540">
+    <w:abstractNumId w:val="7"/>
   </w:num>
-  <w:num w:numId="4" w16cid:durableId="602423368">
+  <w:num w:numId="6" w16cid:durableId="1587491548">
     <w:abstractNumId w:val="3"/>
   </w:num>
-  <w:num w:numId="5" w16cid:durableId="1769079540">
+  <w:num w:numId="7" w16cid:durableId="596862014">
     <w:abstractNumId w:val="6"/>
   </w:num>
-  <w:num w:numId="6" w16cid:durableId="1587491548">
-    <w:abstractNumId w:val="2"/>
-  </w:num>
-  <w:num w:numId="7" w16cid:durableId="596862014">
-    <w:abstractNumId w:val="5"/>
+  <w:num w:numId="8" w16cid:durableId="1196889206">
+    <w:abstractNumId w:val="0"/>
   </w:num>
 </w:numbering>
 </file>
@@ -2137,6 +3004,7 @@
   <w:style w:type="character" w:default="1" w:styleId="a0">
     <w:name w:val="Default Paragraph Font"/>
     <w:uiPriority w:val="1"/>
+    <w:semiHidden/>
     <w:unhideWhenUsed/>
   </w:style>
   <w:style w:type="table" w:default="1" w:styleId="a1">
@@ -2222,6 +3090,70 @@
       <w:bCs/>
       <w:sz w:val="32"/>
       <w:szCs w:val="32"/>
+    </w:rPr>
+  </w:style>
+  <w:style w:type="paragraph" w:styleId="a7">
+    <w:name w:val="header"/>
+    <w:basedOn w:val="a"/>
+    <w:link w:val="a8"/>
+    <w:uiPriority w:val="99"/>
+    <w:unhideWhenUsed/>
+    <w:rsid w:val="00CA036A"/>
+    <w:pPr>
+      <w:tabs>
+        <w:tab w:val="center" w:pos="4153"/>
+        <w:tab w:val="right" w:pos="8306"/>
+      </w:tabs>
+      <w:snapToGrid w:val="0"/>
+      <w:jc w:val="center"/>
+    </w:pPr>
+    <w:rPr>
+      <w:sz w:val="18"/>
+      <w:szCs w:val="18"/>
+    </w:rPr>
+  </w:style>
+  <w:style w:type="character" w:customStyle="1" w:styleId="a8">
+    <w:name w:val="页眉 字符"/>
+    <w:basedOn w:val="a0"/>
+    <w:link w:val="a7"/>
+    <w:uiPriority w:val="99"/>
+    <w:rsid w:val="00CA036A"/>
+    <w:rPr>
+      <w:rFonts w:ascii="Microsoft YaHei UI" w:eastAsia="微软雅黑" w:hAnsi="Microsoft YaHei UI"/>
+      <w:sz w:val="18"/>
+      <w:szCs w:val="18"/>
+    </w:rPr>
+  </w:style>
+  <w:style w:type="paragraph" w:styleId="a9">
+    <w:name w:val="footer"/>
+    <w:basedOn w:val="a"/>
+    <w:link w:val="aa"/>
+    <w:uiPriority w:val="99"/>
+    <w:unhideWhenUsed/>
+    <w:rsid w:val="00CA036A"/>
+    <w:pPr>
+      <w:tabs>
+        <w:tab w:val="center" w:pos="4153"/>
+        <w:tab w:val="right" w:pos="8306"/>
+      </w:tabs>
+      <w:snapToGrid w:val="0"/>
+      <w:jc w:val="left"/>
+    </w:pPr>
+    <w:rPr>
+      <w:sz w:val="18"/>
+      <w:szCs w:val="18"/>
+    </w:rPr>
+  </w:style>
+  <w:style w:type="character" w:customStyle="1" w:styleId="aa">
+    <w:name w:val="页脚 字符"/>
+    <w:basedOn w:val="a0"/>
+    <w:link w:val="a9"/>
+    <w:uiPriority w:val="99"/>
+    <w:rsid w:val="00CA036A"/>
+    <w:rPr>
+      <w:rFonts w:ascii="Microsoft YaHei UI" w:eastAsia="微软雅黑" w:hAnsi="Microsoft YaHei UI"/>
+      <w:sz w:val="18"/>
+      <w:szCs w:val="18"/>
     </w:rPr>
   </w:style>
 </w:styles>
@@ -2520,4 +3452,16 @@
     </a:ext>
   </a:extLst>
 </a:theme>
+</file>
+
+<file path=customXml/item1.xml><?xml version="1.0" encoding="utf-8"?>
+<b:Sources xmlns:b="http://schemas.openxmlformats.org/officeDocument/2006/bibliography" xmlns="http://schemas.openxmlformats.org/officeDocument/2006/bibliography" SelectedStyle="\APASixthEditionOfficeOnline.xsl" StyleName="APA" Version="6"/>
+</file>
+
+<file path=customXml/itemProps1.xml><?xml version="1.0" encoding="utf-8"?>
+<ds:datastoreItem xmlns:ds="http://schemas.openxmlformats.org/officeDocument/2006/customXml" ds:itemID="{037B6C80-58EC-491B-87F0-182D8D089887}">
+  <ds:schemaRefs>
+    <ds:schemaRef ds:uri="http://schemas.openxmlformats.org/officeDocument/2006/bibliography"/>
+  </ds:schemaRefs>
+</ds:datastoreItem>
 </file>
--- a/不均衡数据集分析.docx
+++ b/不均衡数据集分析.docx
@@ -97,7 +97,7 @@
               <w:noProof/>
             </w:rPr>
             <w:drawing>
-              <wp:inline distT="0" distB="0" distL="0" distR="0" wp14:anchorId="67C6D7CE" wp14:editId="352C71C2">
+              <wp:inline distT="0" distB="0" distL="0" distR="0" wp14:anchorId="67C6D7CE" wp14:editId="7E8658CC">
                 <wp:extent cx="1552575" cy="1487170"/>
                 <wp:effectExtent l="0" t="0" r="0" b="0"/>
                 <wp:docPr id="2" name="Picture 1"/>
@@ -147,6 +147,7 @@
           <w:pPr>
             <w:jc w:val="center"/>
             <w:rPr>
+              <w:rFonts w:hint="eastAsia"/>
               <w:b/>
               <w:bCs/>
               <w:sz w:val="32"/>
@@ -158,22 +159,31 @@
           <w:pPr>
             <w:jc w:val="center"/>
             <w:rPr>
-              <w:rFonts w:eastAsia="Microsoft YaHei UI"/>
               <w:b/>
               <w:bCs/>
-              <w:sz w:val="44"/>
-              <w:szCs w:val="44"/>
+              <w:sz w:val="32"/>
+              <w:szCs w:val="24"/>
             </w:rPr>
           </w:pPr>
+          <w:proofErr w:type="spellStart"/>
           <w:r>
             <w:rPr>
-              <w:rFonts w:eastAsia="Microsoft YaHei UI"/>
               <w:b/>
               <w:bCs/>
-              <w:sz w:val="44"/>
-              <w:szCs w:val="44"/>
+              <w:sz w:val="32"/>
+              <w:szCs w:val="24"/>
             </w:rPr>
-            <w:t>Differentiable Architecture Search: An In-depth Analysis</w:t>
+            <w:t>UnbalancedDatasetImpact</w:t>
+          </w:r>
+          <w:proofErr w:type="spellEnd"/>
+          <w:r>
+            <w:rPr>
+              <w:b/>
+              <w:bCs/>
+              <w:sz w:val="32"/>
+              <w:szCs w:val="24"/>
+            </w:rPr>
+            <w:t>: A Comparative Analysis of Sampling Techniques in Credit Card Fraud Detection</w:t>
           </w:r>
         </w:p>
         <w:p>
@@ -191,34 +201,8 @@
               <w:sz w:val="32"/>
               <w:szCs w:val="24"/>
             </w:rPr>
-            <w:t>——关于DART</w:t>
+            <w:t>——针对信用卡欺诈检测数据集的系列分析</w:t>
           </w:r>
-          <w:r>
-            <w:rPr>
-              <w:rFonts w:ascii="微软雅黑" w:hAnsi="微软雅黑"/>
-              <w:sz w:val="32"/>
-              <w:szCs w:val="24"/>
-            </w:rPr>
-            <w:t>s</w:t>
-          </w:r>
-          <w:r>
-            <w:rPr>
-              <w:rFonts w:ascii="微软雅黑" w:hAnsi="微软雅黑" w:hint="eastAsia"/>
-              <w:sz w:val="32"/>
-              <w:szCs w:val="24"/>
-            </w:rPr>
-            <w:t>（神经网络搜索算法）的阅读报告</w:t>
-          </w:r>
-        </w:p>
-        <w:p>
-          <w:pPr>
-            <w:jc w:val="center"/>
-            <w:rPr>
-              <w:rFonts w:ascii="微软雅黑" w:hAnsi="微软雅黑"/>
-              <w:sz w:val="32"/>
-              <w:szCs w:val="24"/>
-            </w:rPr>
-          </w:pPr>
         </w:p>
         <w:tbl>
           <w:tblPr>
@@ -233,20 +217,21 @@
               <w:insideH w:val="none" w:sz="0" w:space="0" w:color="auto"/>
               <w:insideV w:val="none" w:sz="0" w:space="0" w:color="auto"/>
             </w:tblBorders>
+            <w:tblLayout w:type="fixed"/>
             <w:tblLook w:val="04A0" w:firstRow="1" w:lastRow="0" w:firstColumn="1" w:lastColumn="0" w:noHBand="0" w:noVBand="1"/>
           </w:tblPr>
           <w:tblGrid>
-            <w:gridCol w:w="1476"/>
-            <w:gridCol w:w="6788"/>
+            <w:gridCol w:w="2230"/>
+            <w:gridCol w:w="4784"/>
           </w:tblGrid>
           <w:tr>
             <w:trPr>
-              <w:trHeight w:val="737"/>
+              <w:trHeight w:val="763"/>
               <w:jc w:val="center"/>
             </w:trPr>
             <w:tc>
               <w:tcPr>
-                <w:tcW w:w="0" w:type="auto"/>
+                <w:tcW w:w="2230" w:type="dxa"/>
                 <w:vAlign w:val="center"/>
               </w:tcPr>
               <w:p>
@@ -283,7 +268,7 @@
             </w:tc>
             <w:tc>
               <w:tcPr>
-                <w:tcW w:w="0" w:type="auto"/>
+                <w:tcW w:w="4784" w:type="dxa"/>
                 <w:vAlign w:val="center"/>
               </w:tcPr>
               <w:p>
@@ -319,12 +304,12 @@
           </w:tr>
           <w:tr>
             <w:trPr>
-              <w:trHeight w:val="737"/>
+              <w:trHeight w:val="763"/>
               <w:jc w:val="center"/>
             </w:trPr>
             <w:tc>
               <w:tcPr>
-                <w:tcW w:w="0" w:type="auto"/>
+                <w:tcW w:w="2230" w:type="dxa"/>
                 <w:vAlign w:val="center"/>
               </w:tcPr>
               <w:p>
@@ -349,7 +334,7 @@
             </w:tc>
             <w:tc>
               <w:tcPr>
-                <w:tcW w:w="0" w:type="auto"/>
+                <w:tcW w:w="4784" w:type="dxa"/>
                 <w:vAlign w:val="center"/>
               </w:tcPr>
               <w:p>
@@ -357,31 +342,19 @@
                   <w:jc w:val="center"/>
                   <w:rPr>
                     <w:rFonts w:ascii="微软雅黑" w:hAnsi="微软雅黑"/>
+                    <w:b/>
+                    <w:bCs/>
+                    <w:u w:val="single"/>
                   </w:rPr>
                 </w:pPr>
                 <w:hyperlink r:id="rId9" w:history="1">
                   <w:r>
                     <w:rPr>
                       <w:rStyle w:val="a5"/>
-                      <w:rFonts w:ascii="微软雅黑" w:hAnsi="微软雅黑"/>
-                      <w:sz w:val="28"/>
+                      <w:b/>
+                      <w:bCs/>
                     </w:rPr>
-                    <w:t>DARTS</w:t>
-                  </w:r>
-                  <w:r>
-                    <w:rPr>
-                      <w:rStyle w:val="a5"/>
-                      <w:rFonts w:ascii="微软雅黑" w:hAnsi="微软雅黑"/>
-                    </w:rPr>
-                    <w:t xml:space="preserve">: </w:t>
-                  </w:r>
-                  <w:r>
-                    <w:rPr>
-                      <w:rStyle w:val="a5"/>
-                      <w:rFonts w:ascii="微软雅黑" w:hAnsi="微软雅黑"/>
-                      <w:sz w:val="28"/>
-                    </w:rPr>
-                    <w:t>DIFFERENTIABLE ARCHITECTURE SEARCH</w:t>
+                    <w:t>Credit Card Fraud Detection</w:t>
                   </w:r>
                 </w:hyperlink>
               </w:p>
@@ -389,12 +362,12 @@
           </w:tr>
           <w:tr>
             <w:trPr>
-              <w:trHeight w:val="737"/>
+              <w:trHeight w:val="763"/>
               <w:jc w:val="center"/>
             </w:trPr>
             <w:tc>
               <w:tcPr>
-                <w:tcW w:w="0" w:type="auto"/>
+                <w:tcW w:w="2230" w:type="dxa"/>
                 <w:vAlign w:val="center"/>
               </w:tcPr>
               <w:p>
@@ -449,7 +422,7 @@
             </w:tc>
             <w:tc>
               <w:tcPr>
-                <w:tcW w:w="0" w:type="auto"/>
+                <w:tcW w:w="4784" w:type="dxa"/>
                 <w:vAlign w:val="center"/>
               </w:tcPr>
               <w:p>
@@ -502,12 +475,12 @@
           </w:tr>
           <w:tr>
             <w:trPr>
-              <w:trHeight w:val="737"/>
+              <w:trHeight w:val="763"/>
               <w:jc w:val="center"/>
             </w:trPr>
             <w:tc>
               <w:tcPr>
-                <w:tcW w:w="0" w:type="auto"/>
+                <w:tcW w:w="2230" w:type="dxa"/>
                 <w:vAlign w:val="center"/>
               </w:tcPr>
               <w:p>
@@ -544,7 +517,7 @@
             </w:tc>
             <w:tc>
               <w:tcPr>
-                <w:tcW w:w="0" w:type="auto"/>
+                <w:tcW w:w="4784" w:type="dxa"/>
                 <w:vAlign w:val="center"/>
               </w:tcPr>
               <w:p>
@@ -580,12 +553,12 @@
           </w:tr>
           <w:tr>
             <w:trPr>
-              <w:trHeight w:val="737"/>
+              <w:trHeight w:val="763"/>
               <w:jc w:val="center"/>
             </w:trPr>
             <w:tc>
               <w:tcPr>
-                <w:tcW w:w="0" w:type="auto"/>
+                <w:tcW w:w="2230" w:type="dxa"/>
                 <w:vAlign w:val="center"/>
               </w:tcPr>
               <w:p>
@@ -622,7 +595,7 @@
             </w:tc>
             <w:tc>
               <w:tcPr>
-                <w:tcW w:w="0" w:type="auto"/>
+                <w:tcW w:w="4784" w:type="dxa"/>
                 <w:vAlign w:val="center"/>
               </w:tcPr>
               <w:p>
@@ -644,12 +617,12 @@
           </w:tr>
           <w:tr>
             <w:trPr>
-              <w:trHeight w:val="737"/>
+              <w:trHeight w:val="763"/>
               <w:jc w:val="center"/>
             </w:trPr>
             <w:tc>
               <w:tcPr>
-                <w:tcW w:w="0" w:type="auto"/>
+                <w:tcW w:w="2230" w:type="dxa"/>
                 <w:vAlign w:val="center"/>
               </w:tcPr>
               <w:p>
@@ -686,7 +659,7 @@
             </w:tc>
             <w:tc>
               <w:tcPr>
-                <w:tcW w:w="0" w:type="auto"/>
+                <w:tcW w:w="4784" w:type="dxa"/>
                 <w:vAlign w:val="center"/>
               </w:tcPr>
               <w:p>
@@ -739,12 +712,12 @@
           </w:tr>
           <w:tr>
             <w:trPr>
-              <w:trHeight w:val="737"/>
+              <w:trHeight w:val="763"/>
               <w:jc w:val="center"/>
             </w:trPr>
             <w:tc>
               <w:tcPr>
-                <w:tcW w:w="0" w:type="auto"/>
+                <w:tcW w:w="2230" w:type="dxa"/>
                 <w:vAlign w:val="center"/>
               </w:tcPr>
               <w:p>
@@ -781,7 +754,7 @@
             </w:tc>
             <w:tc>
               <w:tcPr>
-                <w:tcW w:w="0" w:type="auto"/>
+                <w:tcW w:w="4784" w:type="dxa"/>
                 <w:vAlign w:val="center"/>
               </w:tcPr>
               <w:p>
@@ -808,11 +781,6 @@
         </w:tbl>
         <w:p>
           <w:pPr>
-            <w:jc w:val="center"/>
-          </w:pPr>
-        </w:p>
-        <w:p>
-          <w:pPr>
             <w:widowControl/>
             <w:jc w:val="left"/>
           </w:pPr>
@@ -822,71 +790,21 @@
         </w:p>
         <w:p>
           <w:pPr>
-            <w:jc w:val="left"/>
+            <w:rPr>
+              <w:rFonts w:hint="eastAsia"/>
+            </w:rPr>
           </w:pPr>
         </w:p>
       </w:sdtContent>
     </w:sdt>
     <w:p>
       <w:pPr>
-        <w:jc w:val="left"/>
-      </w:pPr>
-      <w:r>
-        <w:t>从</w:t>
-      </w:r>
-      <w:r>
-        <w:t>UCI</w:t>
-      </w:r>
-      <w:r>
-        <w:t>网站中选取不均衡数据集，进行不均衡数据的实验分析，可从以下几个研究点（不需要全做，也不限于以下几个点）进行探索，并完成一个报告。</w:t>
-      </w:r>
-      <w:r>
-        <w:br/>
-        <w:t>1. </w:t>
-      </w:r>
-      <w:r>
-        <w:t>不均衡数据对传统分类器的影响</w:t>
-      </w:r>
-      <w:r>
-        <w:br/>
-        <w:t>2. </w:t>
-      </w:r>
-      <w:r>
-        <w:t>不同采样算法的效果对比及分析</w:t>
-      </w:r>
-      <w:r>
-        <w:br/>
-        <w:t>3. </w:t>
-      </w:r>
-      <w:r>
-        <w:t>针对</w:t>
-      </w:r>
-      <w:r>
-        <w:t>SMOTE</w:t>
-      </w:r>
-      <w:r>
-        <w:t>算法的问题，可有针对性地提出新的解决方案</w:t>
-      </w:r>
-      <w:r>
-        <w:br/>
-      </w:r>
-      <w:r>
-        <w:t>会根据报告的选题角度，实验的数量，分析的深度，创新性和报告写作的规范性，进行综合打分。</w:t>
-      </w:r>
-    </w:p>
-    <w:p>
-      <w:pPr>
-        <w:widowControl/>
-        <w:jc w:val="left"/>
-      </w:pPr>
-    </w:p>
-    <w:p>
-      <w:pPr>
         <w:pStyle w:val="2"/>
         <w:numPr>
           <w:ilvl w:val="0"/>
           <w:numId w:val="6"/>
         </w:numPr>
+        <w:jc w:val="center"/>
         <w:rPr>
           <w:rFonts w:ascii="微软雅黑" w:eastAsia="微软雅黑" w:hAnsi="微软雅黑"/>
         </w:rPr>
@@ -898,13 +816,7 @@
         <w:t>摘要</w:t>
       </w:r>
     </w:p>
-    <w:p>
-      <w:pPr>
-        <w:rPr>
-          <w:rFonts w:hint="eastAsia"/>
-        </w:rPr>
-      </w:pPr>
-    </w:p>
+    <w:p/>
     <w:p>
       <w:pPr>
         <w:pStyle w:val="2"/>
@@ -912,6 +824,7 @@
           <w:ilvl w:val="0"/>
           <w:numId w:val="6"/>
         </w:numPr>
+        <w:jc w:val="center"/>
         <w:rPr>
           <w:rFonts w:ascii="微软雅黑" w:eastAsia="微软雅黑" w:hAnsi="微软雅黑"/>
         </w:rPr>
@@ -954,9 +867,6 @@
       <w:pPr>
         <w:pStyle w:val="a3"/>
         <w:ind w:left="1145" w:firstLineChars="0" w:firstLine="0"/>
-        <w:rPr>
-          <w:rFonts w:hint="eastAsia"/>
-        </w:rPr>
       </w:pPr>
       <w:r>
         <w:rPr>
@@ -999,9 +909,6 @@
       <w:pPr>
         <w:pStyle w:val="a3"/>
         <w:ind w:left="1145" w:firstLineChars="0" w:firstLine="0"/>
-        <w:rPr>
-          <w:rFonts w:hint="eastAsia"/>
-        </w:rPr>
       </w:pPr>
       <w:r>
         <w:rPr>
@@ -1086,38 +993,77 @@
       <w:pPr>
         <w:pStyle w:val="a3"/>
         <w:ind w:left="1145" w:firstLineChars="0" w:firstLine="0"/>
-      </w:pPr>
-      <w:r>
-        <w:lastRenderedPageBreak/>
-        <w:sym w:font="Wingdings" w:char="F0DF"/>
-      </w:r>
-      <w:r>
-        <w:t>------</w:t>
-      </w:r>
-      <w:r>
-        <w:sym w:font="Wingdings" w:char="F0E0"/>
+        <w:jc w:val="left"/>
+      </w:pPr>
+      <w:r>
+        <w:t>采样算法主要分为三大类，包括过采样、降采样和混合采样。</w:t>
+      </w:r>
+      <w:r>
+        <w:t xml:space="preserve"> </w:t>
+      </w:r>
+      <w:r>
+        <w:t>在过采样方面，我们采用了随机过采样作为基准，并引入了</w:t>
+      </w:r>
+      <w:r>
+        <w:t>SMOTE</w:t>
+      </w:r>
+      <w:r>
+        <w:t>（</w:t>
+      </w:r>
+      <w:r>
+        <w:t>Synthetic Minority Over-sampling Technique</w:t>
+      </w:r>
+      <w:r>
+        <w:t>）采样方法，以增强数据集的样本。</w:t>
+      </w:r>
+      <w:r>
+        <w:t xml:space="preserve"> </w:t>
+      </w:r>
+      <w:r>
+        <w:t>在降采样方面，同样以随机降采样为基准，进一步引入了</w:t>
+      </w:r>
+      <w:proofErr w:type="spellStart"/>
+      <w:r>
+        <w:t>TomekLinks</w:t>
+      </w:r>
+      <w:proofErr w:type="spellEnd"/>
+      <w:r>
+        <w:t>和</w:t>
+      </w:r>
+      <w:r>
+        <w:t>Cluster Center</w:t>
+      </w:r>
+      <w:r>
+        <w:t>方法，以优化数据集的样本分布。在混合采样方面，我们采用了</w:t>
+      </w:r>
+      <w:proofErr w:type="spellStart"/>
+      <w:r>
+        <w:t>SMOTE+TomekLinks</w:t>
+      </w:r>
+      <w:proofErr w:type="spellEnd"/>
+      <w:r>
+        <w:t>的组合方法，以综合利用两种采样技术的优势进行采样操作</w:t>
+      </w:r>
+      <w:r>
+        <w:rPr>
+          <w:rFonts w:hint="eastAsia"/>
+        </w:rPr>
+        <w:t>。</w:t>
       </w:r>
     </w:p>
     <w:p>
-      <w:pPr>
-        <w:pStyle w:val="a3"/>
-        <w:ind w:left="1145" w:firstLineChars="0" w:firstLine="0"/>
-        <w:rPr>
-          <w:rFonts w:hint="eastAsia"/>
-        </w:rPr>
-      </w:pPr>
-    </w:p>
-    <w:p>
-      <w:pPr>
-        <w:rPr>
-          <w:rFonts w:hint="eastAsia"/>
-        </w:rPr>
-      </w:pPr>
-      <w:r>
-        <w:rPr>
-          <w:rFonts w:hint="eastAsia"/>
-        </w:rPr>
-        <w:t>通过这个研究，我们期望能够为处理不均衡数据集的机器学习任务提供实用的指导，并为选择合适的采样算法提供有力的支持。这对于提高分类器在真实应用中的可靠性和效果具有重要意义。</w:t>
+      <w:r>
+        <w:rPr>
+          <w:rFonts w:hint="eastAsia"/>
+        </w:rPr>
+        <w:t>通过这个研究，我们期望能够为处理不均衡数据集的机器学习任务提供实用的指导，并为</w:t>
+      </w:r>
+      <w:r>
+        <w:rPr>
+          <w:rFonts w:hint="eastAsia"/>
+        </w:rPr>
+        <w:lastRenderedPageBreak/>
+        <w:t>选择合适的采样算法提供有力的支持。这对于提高分类器在真实应用中的可靠性和效果具有重要意义。</w:t>
       </w:r>
     </w:p>
     <w:p>
@@ -1127,6 +1073,7 @@
           <w:ilvl w:val="0"/>
           <w:numId w:val="6"/>
         </w:numPr>
+        <w:jc w:val="center"/>
         <w:rPr>
           <w:rFonts w:ascii="微软雅黑" w:eastAsia="微软雅黑" w:hAnsi="微软雅黑"/>
         </w:rPr>
@@ -1170,9 +1117,6 @@
       <w:pPr>
         <w:pStyle w:val="a3"/>
         <w:ind w:left="1145" w:firstLineChars="0" w:firstLine="0"/>
-        <w:rPr>
-          <w:rFonts w:hint="eastAsia"/>
-        </w:rPr>
       </w:pPr>
       <w:r>
         <w:rPr>
@@ -1209,116 +1153,415 @@
       </w:r>
       <w:r>
         <w:t>。</w:t>
+      </w:r>
+    </w:p>
+    <w:tbl>
+      <w:tblPr>
+        <w:tblStyle w:val="21"/>
+        <w:tblW w:w="6299" w:type="dxa"/>
+        <w:jc w:val="center"/>
+        <w:tblLook w:val="04A0" w:firstRow="1" w:lastRow="0" w:firstColumn="1" w:lastColumn="0" w:noHBand="0" w:noVBand="1"/>
+      </w:tblPr>
+      <w:tblGrid>
+        <w:gridCol w:w="2163"/>
+        <w:gridCol w:w="1945"/>
+        <w:gridCol w:w="2191"/>
+      </w:tblGrid>
+      <w:tr>
+        <w:trPr>
+          <w:cnfStyle w:val="100000000000" w:firstRow="1" w:lastRow="0" w:firstColumn="0" w:lastColumn="0" w:oddVBand="0" w:evenVBand="0" w:oddHBand="0" w:evenHBand="0" w:firstRowFirstColumn="0" w:firstRowLastColumn="0" w:lastRowFirstColumn="0" w:lastRowLastColumn="0"/>
+          <w:trHeight w:val="572"/>
+          <w:jc w:val="center"/>
+        </w:trPr>
+        <w:tc>
+          <w:tcPr>
+            <w:cnfStyle w:val="001000000000" w:firstRow="0" w:lastRow="0" w:firstColumn="1" w:lastColumn="0" w:oddVBand="0" w:evenVBand="0" w:oddHBand="0" w:evenHBand="0" w:firstRowFirstColumn="0" w:firstRowLastColumn="0" w:lastRowFirstColumn="0" w:lastRowLastColumn="0"/>
+            <w:tcW w:w="0" w:type="auto"/>
+            <w:vAlign w:val="center"/>
+          </w:tcPr>
+          <w:p>
+            <w:pPr>
+              <w:pStyle w:val="a3"/>
+              <w:ind w:firstLineChars="0" w:firstLine="0"/>
+              <w:jc w:val="center"/>
+              <w:rPr>
+                <w:rFonts w:hint="eastAsia"/>
+              </w:rPr>
+            </w:pPr>
+            <w:r>
+              <w:rPr>
+                <w:rFonts w:hint="eastAsia"/>
+              </w:rPr>
+              <w:t>类别</w:t>
+            </w:r>
+          </w:p>
+        </w:tc>
+        <w:tc>
+          <w:tcPr>
+            <w:tcW w:w="0" w:type="auto"/>
+            <w:vAlign w:val="center"/>
+          </w:tcPr>
+          <w:p>
+            <w:pPr>
+              <w:pStyle w:val="a3"/>
+              <w:ind w:firstLineChars="0" w:firstLine="0"/>
+              <w:jc w:val="center"/>
+              <w:cnfStyle w:val="100000000000" w:firstRow="1" w:lastRow="0" w:firstColumn="0" w:lastColumn="0" w:oddVBand="0" w:evenVBand="0" w:oddHBand="0" w:evenHBand="0" w:firstRowFirstColumn="0" w:firstRowLastColumn="0" w:lastRowFirstColumn="0" w:lastRowLastColumn="0"/>
+              <w:rPr>
+                <w:rFonts w:hint="eastAsia"/>
+              </w:rPr>
+            </w:pPr>
+            <w:r>
+              <w:rPr>
+                <w:rFonts w:hint="eastAsia"/>
+              </w:rPr>
+              <w:t>数目</w:t>
+            </w:r>
+          </w:p>
+        </w:tc>
+        <w:tc>
+          <w:tcPr>
+            <w:tcW w:w="0" w:type="auto"/>
+            <w:vAlign w:val="center"/>
+          </w:tcPr>
+          <w:p>
+            <w:pPr>
+              <w:pStyle w:val="a3"/>
+              <w:ind w:firstLineChars="0" w:firstLine="0"/>
+              <w:jc w:val="center"/>
+              <w:cnfStyle w:val="100000000000" w:firstRow="1" w:lastRow="0" w:firstColumn="0" w:lastColumn="0" w:oddVBand="0" w:evenVBand="0" w:oddHBand="0" w:evenHBand="0" w:firstRowFirstColumn="0" w:firstRowLastColumn="0" w:lastRowFirstColumn="0" w:lastRowLastColumn="0"/>
+              <w:rPr>
+                <w:rFonts w:hint="eastAsia"/>
+              </w:rPr>
+            </w:pPr>
+            <w:r>
+              <w:rPr>
+                <w:rFonts w:hint="eastAsia"/>
+              </w:rPr>
+              <w:t>占比</w:t>
+            </w:r>
+          </w:p>
+        </w:tc>
+      </w:tr>
+      <w:tr>
+        <w:trPr>
+          <w:cnfStyle w:val="000000100000" w:firstRow="0" w:lastRow="0" w:firstColumn="0" w:lastColumn="0" w:oddVBand="0" w:evenVBand="0" w:oddHBand="1" w:evenHBand="0" w:firstRowFirstColumn="0" w:firstRowLastColumn="0" w:lastRowFirstColumn="0" w:lastRowLastColumn="0"/>
+          <w:trHeight w:val="572"/>
+          <w:jc w:val="center"/>
+        </w:trPr>
+        <w:tc>
+          <w:tcPr>
+            <w:cnfStyle w:val="001000000000" w:firstRow="0" w:lastRow="0" w:firstColumn="1" w:lastColumn="0" w:oddVBand="0" w:evenVBand="0" w:oddHBand="0" w:evenHBand="0" w:firstRowFirstColumn="0" w:firstRowLastColumn="0" w:lastRowFirstColumn="0" w:lastRowLastColumn="0"/>
+            <w:tcW w:w="0" w:type="auto"/>
+            <w:vAlign w:val="center"/>
+          </w:tcPr>
+          <w:p>
+            <w:pPr>
+              <w:pStyle w:val="a3"/>
+              <w:ind w:firstLineChars="0" w:firstLine="0"/>
+              <w:jc w:val="center"/>
+              <w:rPr>
+                <w:rFonts w:hint="eastAsia"/>
+              </w:rPr>
+            </w:pPr>
+            <w:r>
+              <w:rPr>
+                <w:rFonts w:hint="eastAsia"/>
+              </w:rPr>
+              <w:t>正常交易</w:t>
+            </w:r>
+          </w:p>
+        </w:tc>
+        <w:tc>
+          <w:tcPr>
+            <w:tcW w:w="0" w:type="auto"/>
+            <w:vAlign w:val="center"/>
+          </w:tcPr>
+          <w:p>
+            <w:pPr>
+              <w:pStyle w:val="a3"/>
+              <w:ind w:firstLineChars="0" w:firstLine="0"/>
+              <w:jc w:val="center"/>
+              <w:cnfStyle w:val="000000100000" w:firstRow="0" w:lastRow="0" w:firstColumn="0" w:lastColumn="0" w:oddVBand="0" w:evenVBand="0" w:oddHBand="1" w:evenHBand="0" w:firstRowFirstColumn="0" w:firstRowLastColumn="0" w:lastRowFirstColumn="0" w:lastRowLastColumn="0"/>
+              <w:rPr>
+                <w:rFonts w:hint="eastAsia"/>
+              </w:rPr>
+            </w:pPr>
+            <w:r>
+              <w:rPr>
+                <w:rFonts w:hint="eastAsia"/>
+              </w:rPr>
+              <w:t>2</w:t>
+            </w:r>
+            <w:r>
+              <w:t>84315</w:t>
+            </w:r>
+          </w:p>
+        </w:tc>
+        <w:tc>
+          <w:tcPr>
+            <w:tcW w:w="0" w:type="auto"/>
+            <w:vAlign w:val="center"/>
+          </w:tcPr>
+          <w:p>
+            <w:pPr>
+              <w:pStyle w:val="a3"/>
+              <w:ind w:firstLineChars="0" w:firstLine="0"/>
+              <w:jc w:val="center"/>
+              <w:cnfStyle w:val="000000100000" w:firstRow="0" w:lastRow="0" w:firstColumn="0" w:lastColumn="0" w:oddVBand="0" w:evenVBand="0" w:oddHBand="1" w:evenHBand="0" w:firstRowFirstColumn="0" w:firstRowLastColumn="0" w:lastRowFirstColumn="0" w:lastRowLastColumn="0"/>
+              <w:rPr>
+                <w:rFonts w:hint="eastAsia"/>
+              </w:rPr>
+            </w:pPr>
+            <w:r>
+              <w:rPr>
+                <w:rFonts w:hint="eastAsia"/>
+              </w:rPr>
+              <w:t>9</w:t>
+            </w:r>
+            <w:r>
+              <w:t>9.827%</w:t>
+            </w:r>
+          </w:p>
+        </w:tc>
+      </w:tr>
+      <w:tr>
+        <w:trPr>
+          <w:trHeight w:val="572"/>
+          <w:jc w:val="center"/>
+        </w:trPr>
+        <w:tc>
+          <w:tcPr>
+            <w:cnfStyle w:val="001000000000" w:firstRow="0" w:lastRow="0" w:firstColumn="1" w:lastColumn="0" w:oddVBand="0" w:evenVBand="0" w:oddHBand="0" w:evenHBand="0" w:firstRowFirstColumn="0" w:firstRowLastColumn="0" w:lastRowFirstColumn="0" w:lastRowLastColumn="0"/>
+            <w:tcW w:w="0" w:type="auto"/>
+            <w:vAlign w:val="center"/>
+          </w:tcPr>
+          <w:p>
+            <w:pPr>
+              <w:pStyle w:val="a3"/>
+              <w:ind w:firstLineChars="0" w:firstLine="0"/>
+              <w:jc w:val="center"/>
+              <w:rPr>
+                <w:rFonts w:hint="eastAsia"/>
+              </w:rPr>
+            </w:pPr>
+            <w:r>
+              <w:rPr>
+                <w:rFonts w:hint="eastAsia"/>
+              </w:rPr>
+              <w:t>欺诈交易</w:t>
+            </w:r>
+          </w:p>
+        </w:tc>
+        <w:tc>
+          <w:tcPr>
+            <w:tcW w:w="0" w:type="auto"/>
+            <w:vAlign w:val="center"/>
+          </w:tcPr>
+          <w:p>
+            <w:pPr>
+              <w:pStyle w:val="a3"/>
+              <w:ind w:firstLineChars="0" w:firstLine="0"/>
+              <w:jc w:val="center"/>
+              <w:cnfStyle w:val="000000000000" w:firstRow="0" w:lastRow="0" w:firstColumn="0" w:lastColumn="0" w:oddVBand="0" w:evenVBand="0" w:oddHBand="0" w:evenHBand="0" w:firstRowFirstColumn="0" w:firstRowLastColumn="0" w:lastRowFirstColumn="0" w:lastRowLastColumn="0"/>
+              <w:rPr>
+                <w:rFonts w:hint="eastAsia"/>
+              </w:rPr>
+            </w:pPr>
+            <w:r>
+              <w:rPr>
+                <w:rFonts w:hint="eastAsia"/>
+              </w:rPr>
+              <w:t>4</w:t>
+            </w:r>
+            <w:r>
+              <w:t>92</w:t>
+            </w:r>
+          </w:p>
+        </w:tc>
+        <w:tc>
+          <w:tcPr>
+            <w:tcW w:w="0" w:type="auto"/>
+            <w:vAlign w:val="center"/>
+          </w:tcPr>
+          <w:p>
+            <w:pPr>
+              <w:pStyle w:val="a3"/>
+              <w:ind w:firstLineChars="0" w:firstLine="0"/>
+              <w:jc w:val="center"/>
+              <w:cnfStyle w:val="000000000000" w:firstRow="0" w:lastRow="0" w:firstColumn="0" w:lastColumn="0" w:oddVBand="0" w:evenVBand="0" w:oddHBand="0" w:evenHBand="0" w:firstRowFirstColumn="0" w:firstRowLastColumn="0" w:lastRowFirstColumn="0" w:lastRowLastColumn="0"/>
+              <w:rPr>
+                <w:rFonts w:hint="eastAsia"/>
+              </w:rPr>
+            </w:pPr>
+            <w:r>
+              <w:rPr>
+                <w:rFonts w:hint="eastAsia"/>
+              </w:rPr>
+              <w:t>0</w:t>
+            </w:r>
+            <w:r>
+              <w:t>.172%</w:t>
+            </w:r>
+          </w:p>
+        </w:tc>
+      </w:tr>
+    </w:tbl>
+    <w:p>
+      <w:pPr>
+        <w:pStyle w:val="a3"/>
+        <w:ind w:left="1145" w:firstLineChars="0" w:firstLine="0"/>
+      </w:pPr>
+      <w:r>
+        <w:rPr>
+          <w:rFonts w:hint="eastAsia"/>
+        </w:rPr>
+        <w:t>该数据</w:t>
+      </w:r>
+      <w:proofErr w:type="gramStart"/>
+      <w:r>
+        <w:rPr>
+          <w:rFonts w:hint="eastAsia"/>
+        </w:rPr>
+        <w:t>集主要</w:t>
+      </w:r>
+      <w:proofErr w:type="gramEnd"/>
+      <w:r>
+        <w:rPr>
+          <w:rFonts w:hint="eastAsia"/>
+        </w:rPr>
+        <w:t>包含数值型输入变量，这些变量是通过主成分分析（</w:t>
+      </w:r>
+      <w:r>
+        <w:t>PCA</w:t>
+      </w:r>
+      <w:r>
+        <w:t>）进行转换得到的结果。为了保护用户隐私，数据集中的特征</w:t>
+      </w:r>
+      <w:r>
+        <w:t>V1</w:t>
+      </w:r>
+      <w:r>
+        <w:t>、</w:t>
+      </w:r>
+      <w:r>
+        <w:t>V2</w:t>
+      </w:r>
+      <w:r>
+        <w:t>、</w:t>
+      </w:r>
+      <w:r>
+        <w:t>……</w:t>
+      </w:r>
+      <w:r>
+        <w:t>、</w:t>
+      </w:r>
+      <w:r>
+        <w:t>V28</w:t>
+      </w:r>
+      <w:r>
+        <w:t>表示通过</w:t>
+      </w:r>
+      <w:r>
+        <w:t>PCA</w:t>
+      </w:r>
+      <w:r>
+        <w:t>获得的主成分，而未经</w:t>
+      </w:r>
+      <w:r>
+        <w:t>PCA</w:t>
+      </w:r>
+      <w:r>
+        <w:t>转换的特征则包括</w:t>
+      </w:r>
+      <w:r>
+        <w:t>"Time"</w:t>
+      </w:r>
+      <w:r>
+        <w:t>和</w:t>
+      </w:r>
+      <w:r>
+        <w:t>"Amount"</w:t>
+      </w:r>
+      <w:r>
+        <w:t>。其中，</w:t>
+      </w:r>
+      <w:r>
+        <w:t>"Time"</w:t>
+      </w:r>
+      <w:r>
+        <w:t>特征表示每笔交易与数据集中第一笔交易之间经过的秒数，而</w:t>
+      </w:r>
+      <w:r>
+        <w:t>"Amount"</w:t>
+      </w:r>
+      <w:r>
+        <w:t>特征则表示交易金额。最后，特征</w:t>
+      </w:r>
+      <w:r>
+        <w:t>"Class"</w:t>
+      </w:r>
+      <w:r>
+        <w:t>作为因变量，其取值为</w:t>
+      </w:r>
+      <w:r>
+        <w:t>1</w:t>
+      </w:r>
+      <w:r>
+        <w:t>表示欺诈交易，取值为</w:t>
+      </w:r>
+      <w:r>
+        <w:t>0</w:t>
+      </w:r>
+      <w:r>
+        <w:t>表示非欺诈交易。</w:t>
       </w:r>
     </w:p>
     <w:p>
       <w:pPr>
         <w:pStyle w:val="a3"/>
         <w:ind w:left="1145" w:firstLineChars="0" w:firstLine="0"/>
-      </w:pPr>
-      <w:r>
-        <w:rPr>
-          <w:rFonts w:hint="eastAsia"/>
-        </w:rPr>
-        <w:t>该数据</w:t>
-      </w:r>
-      <w:proofErr w:type="gramStart"/>
-      <w:r>
-        <w:rPr>
-          <w:rFonts w:hint="eastAsia"/>
-        </w:rPr>
-        <w:t>集主要</w:t>
-      </w:r>
-      <w:proofErr w:type="gramEnd"/>
-      <w:r>
-        <w:rPr>
-          <w:rFonts w:hint="eastAsia"/>
-        </w:rPr>
-        <w:t>包含数值型输入变量，这些变量是通过主成分分析（</w:t>
-      </w:r>
-      <w:r>
-        <w:t>PCA</w:t>
-      </w:r>
-      <w:r>
-        <w:t>）进行转换得到的结果。为了保护用户隐私，数据集中的特征</w:t>
-      </w:r>
-      <w:r>
-        <w:t>V1</w:t>
-      </w:r>
-      <w:r>
-        <w:t>、</w:t>
-      </w:r>
-      <w:r>
-        <w:t>V2</w:t>
-      </w:r>
-      <w:r>
-        <w:t>、</w:t>
-      </w:r>
-      <w:r>
-        <w:t>……</w:t>
-      </w:r>
-      <w:r>
-        <w:t>、</w:t>
-      </w:r>
-      <w:r>
-        <w:t>V28</w:t>
-      </w:r>
-      <w:r>
-        <w:t>表示通过</w:t>
-      </w:r>
-      <w:r>
-        <w:t>PCA</w:t>
-      </w:r>
-      <w:r>
-        <w:t>获得的主成分，而未经</w:t>
-      </w:r>
-      <w:r>
-        <w:t>PCA</w:t>
-      </w:r>
-      <w:r>
-        <w:t>转换的特征则包括</w:t>
-      </w:r>
-      <w:r>
-        <w:t>"Time"</w:t>
-      </w:r>
-      <w:r>
-        <w:t>和</w:t>
-      </w:r>
-      <w:r>
-        <w:t>"Amount"</w:t>
-      </w:r>
-      <w:r>
-        <w:t>。其中，</w:t>
-      </w:r>
-      <w:r>
-        <w:t>"Time"</w:t>
-      </w:r>
-      <w:r>
-        <w:t>特征表示每笔交易与数据集中第一笔交易之间经过的秒数，而</w:t>
-      </w:r>
-      <w:r>
-        <w:t>"Amount"</w:t>
-      </w:r>
-      <w:r>
-        <w:t>特征则表示交易金额。最后，特征</w:t>
-      </w:r>
-      <w:r>
-        <w:t>"Class"</w:t>
-      </w:r>
-      <w:r>
-        <w:t>作为因变量，其取值为</w:t>
-      </w:r>
-      <w:r>
-        <w:t>1</w:t>
-      </w:r>
-      <w:r>
-        <w:t>表示欺诈交易，取值为</w:t>
-      </w:r>
-      <w:r>
-        <w:t>0</w:t>
-      </w:r>
-      <w:r>
-        <w:t>表示非欺诈交易。</w:t>
+        <w:jc w:val="center"/>
+        <w:rPr>
+          <w:rFonts w:hint="eastAsia"/>
+        </w:rPr>
+      </w:pPr>
+      <w:r>
+        <w:drawing>
+          <wp:inline distT="0" distB="0" distL="0" distR="0" wp14:anchorId="72007008" wp14:editId="15D6DD7E">
+            <wp:extent cx="3705225" cy="2495550"/>
+            <wp:effectExtent l="0" t="0" r="9525" b="0"/>
+            <wp:docPr id="1113270180" name="图片 1"/>
+            <wp:cNvGraphicFramePr>
+              <a:graphicFrameLocks xmlns:a="http://schemas.openxmlformats.org/drawingml/2006/main" noChangeAspect="1"/>
+            </wp:cNvGraphicFramePr>
+            <a:graphic xmlns:a="http://schemas.openxmlformats.org/drawingml/2006/main">
+              <a:graphicData uri="http://schemas.openxmlformats.org/drawingml/2006/picture">
+                <pic:pic xmlns:pic="http://schemas.openxmlformats.org/drawingml/2006/picture">
+                  <pic:nvPicPr>
+                    <pic:cNvPr id="1113270180" name=""/>
+                    <pic:cNvPicPr/>
+                  </pic:nvPicPr>
+                  <pic:blipFill>
+                    <a:blip r:embed="rId10"/>
+                    <a:stretch>
+                      <a:fillRect/>
+                    </a:stretch>
+                  </pic:blipFill>
+                  <pic:spPr>
+                    <a:xfrm>
+                      <a:off x="0" y="0"/>
+                      <a:ext cx="3705225" cy="2495550"/>
+                    </a:xfrm>
+                    <a:prstGeom prst="rect">
+                      <a:avLst/>
+                    </a:prstGeom>
+                  </pic:spPr>
+                </pic:pic>
+              </a:graphicData>
+            </a:graphic>
+          </wp:inline>
+        </w:drawing>
       </w:r>
     </w:p>
     <w:p>
@@ -1346,31 +1589,49 @@
         </w:rPr>
       </w:pPr>
       <w:r>
-        <w:rPr>
-          <w:rFonts w:hint="eastAsia"/>
-        </w:rPr>
-        <w:t>#</w:t>
-      </w:r>
-      <w:r>
-        <w:t xml:space="preserve"> </w:t>
-      </w:r>
-      <w:r>
-        <w:rPr>
-          <w:rFonts w:hint="eastAsia"/>
-        </w:rPr>
-        <w:t>采用</w:t>
-      </w:r>
-      <w:r>
-        <w:rPr>
-          <w:rFonts w:hint="eastAsia"/>
-        </w:rPr>
+        <w:t>鉴于我们的</w:t>
+      </w:r>
+      <w:proofErr w:type="gramStart"/>
+      <w:r>
+        <w:t>数据集呈极</w:t>
+      </w:r>
+      <w:proofErr w:type="gramEnd"/>
+      <w:r>
+        <w:t>不均衡状态，其中类别分布存在显著偏斜，传统的准确率和混淆矩阵等指标在此情境下显得不够敏感。因此，我们决定采用</w:t>
+      </w:r>
+      <w:r>
         <w:t>AUPRC</w:t>
       </w:r>
       <w:r>
-        <w:rPr>
-          <w:rFonts w:hint="eastAsia"/>
-        </w:rPr>
-        <w:t>，为什么不选取混淆矩阵和准确率</w:t>
+        <w:t>（</w:t>
+      </w:r>
+      <w:r>
+        <w:t>Precision-Recall Curve</w:t>
+      </w:r>
+      <w:r>
+        <w:t>下的面积）作为主要评价指标。</w:t>
+      </w:r>
+      <w:r>
+        <w:t>AUPRC</w:t>
+      </w:r>
+      <w:r>
+        <w:t>在考虑精</w:t>
+      </w:r>
+      <w:r>
+        <w:lastRenderedPageBreak/>
+        <w:t>确率和召回率之间的平衡时表现出色。</w:t>
+      </w:r>
+      <w:r>
+        <w:t>Precision-Recall</w:t>
+      </w:r>
+      <w:r>
+        <w:t>曲线能够全面展示模型在不同阈值下的性能表现，而</w:t>
+      </w:r>
+      <w:r>
+        <w:t>AUPRC</w:t>
+      </w:r>
+      <w:r>
+        <w:t>则通过综合整个曲线下的面积，更为细致地反映了模型在处理不平衡类别时的性能敏感性。这一选择有助于更准确地评估模型对于罕见事件（如欺诈）的有效性。</w:t>
       </w:r>
     </w:p>
     <w:p>
@@ -1381,6 +1642,9 @@
           <w:numId w:val="6"/>
         </w:numPr>
         <w:ind w:firstLineChars="0"/>
+        <w:rPr>
+          <w:rFonts w:hint="eastAsia"/>
+        </w:rPr>
       </w:pPr>
       <w:r>
         <w:rPr>
@@ -1402,7 +1666,7 @@
         <w:rPr>
           <w:rFonts w:hint="eastAsia"/>
         </w:rPr>
-        <w:t>分类器设置</w:t>
+        <w:t>数据预处理</w:t>
       </w:r>
     </w:p>
     <w:p>
@@ -1418,16 +1682,123 @@
         <w:rPr>
           <w:rFonts w:hint="eastAsia"/>
         </w:rPr>
-        <w:t>De</w:t>
-      </w:r>
-      <w:r>
-        <w:t>cision Tree—</w:t>
-      </w:r>
-      <w:r>
-        <w:rPr>
-          <w:rFonts w:hint="eastAsia"/>
-        </w:rPr>
-        <w:t>参数设置</w:t>
+        <w:t>S</w:t>
+      </w:r>
+      <w:r>
+        <w:t>cale</w:t>
+      </w:r>
+    </w:p>
+    <w:p>
+      <w:pPr>
+        <w:pStyle w:val="a3"/>
+        <w:ind w:left="1320" w:firstLineChars="0" w:firstLine="0"/>
+        <w:rPr>
+          <w:rFonts w:hint="eastAsia"/>
+        </w:rPr>
+      </w:pPr>
+      <w:r>
+        <w:rPr>
+          <w:rFonts w:hint="eastAsia"/>
+        </w:rPr>
+        <w:t>在原始数据中，‘</w:t>
+      </w:r>
+      <w:r>
+        <w:t>T</w:t>
+      </w:r>
+      <w:r>
+        <w:rPr>
+          <w:rFonts w:hint="eastAsia"/>
+        </w:rPr>
+        <w:t>ime</w:t>
+      </w:r>
+      <w:r>
+        <w:rPr>
+          <w:rFonts w:hint="eastAsia"/>
+        </w:rPr>
+        <w:t>’和‘</w:t>
+      </w:r>
+      <w:r>
+        <w:rPr>
+          <w:rFonts w:hint="eastAsia"/>
+        </w:rPr>
+        <w:t>A</w:t>
+      </w:r>
+      <w:r>
+        <w:t>mount</w:t>
+      </w:r>
+      <w:r>
+        <w:rPr>
+          <w:rFonts w:hint="eastAsia"/>
+        </w:rPr>
+        <w:t>’两个特征的尺度和其余</w:t>
+      </w:r>
+      <w:r>
+        <w:t>28</w:t>
+      </w:r>
+      <w:r>
+        <w:rPr>
+          <w:rFonts w:hint="eastAsia"/>
+        </w:rPr>
+        <w:t>个特征不一致。因为这两个特征是真实的数据，而其余</w:t>
+      </w:r>
+      <w:r>
+        <w:rPr>
+          <w:rFonts w:hint="eastAsia"/>
+        </w:rPr>
+        <w:t>2</w:t>
+      </w:r>
+      <w:r>
+        <w:t>8</w:t>
+      </w:r>
+      <w:r>
+        <w:rPr>
+          <w:rFonts w:hint="eastAsia"/>
+        </w:rPr>
+        <w:t>个是真实数据经过主成分</w:t>
+      </w:r>
+      <w:proofErr w:type="gramStart"/>
+      <w:r>
+        <w:rPr>
+          <w:rFonts w:hint="eastAsia"/>
+        </w:rPr>
+        <w:t>析得到</w:t>
+      </w:r>
+      <w:proofErr w:type="gramEnd"/>
+      <w:r>
+        <w:rPr>
+          <w:rFonts w:hint="eastAsia"/>
+        </w:rPr>
+        <w:t>的。因此我们对</w:t>
+      </w:r>
+      <w:r>
+        <w:rPr>
+          <w:rFonts w:hint="eastAsia"/>
+        </w:rPr>
+        <w:t>T</w:t>
+      </w:r>
+      <w:r>
+        <w:t>ime</w:t>
+      </w:r>
+      <w:r>
+        <w:rPr>
+          <w:rFonts w:hint="eastAsia"/>
+        </w:rPr>
+        <w:t>和</w:t>
+      </w:r>
+      <w:r>
+        <w:rPr>
+          <w:rFonts w:hint="eastAsia"/>
+        </w:rPr>
+        <w:t>A</w:t>
+      </w:r>
+      <w:r>
+        <w:t>mount</w:t>
+      </w:r>
+      <w:r>
+        <w:rPr>
+          <w:rFonts w:hint="eastAsia"/>
+        </w:rPr>
+        <w:t>也进行缩放。</w:t>
       </w:r>
     </w:p>
     <w:p>
@@ -1443,7 +1814,243 @@
         <w:rPr>
           <w:rFonts w:hint="eastAsia"/>
         </w:rPr>
-        <w:t>KNN</w:t>
+        <w:t>相关矩阵分析</w:t>
+      </w:r>
+    </w:p>
+    <w:p>
+      <w:pPr>
+        <w:pStyle w:val="a3"/>
+        <w:ind w:left="1320" w:firstLineChars="0" w:firstLine="0"/>
+      </w:pPr>
+      <w:r>
+        <w:rPr>
+          <w:rFonts w:hint="eastAsia"/>
+        </w:rPr>
+        <w:t>为了</w:t>
+      </w:r>
+      <w:r>
+        <w:rPr>
+          <w:rFonts w:hint="eastAsia"/>
+        </w:rPr>
+        <w:t>更好的探究该数据集对于传统分类器的影响，我们</w:t>
+      </w:r>
+      <w:r>
+        <w:rPr>
+          <w:rFonts w:hint="eastAsia"/>
+        </w:rPr>
+        <w:t>进一步研究</w:t>
+      </w:r>
+      <w:r>
+        <w:rPr>
+          <w:rFonts w:hint="eastAsia"/>
+        </w:rPr>
+        <w:t>3</w:t>
+      </w:r>
+      <w:r>
+        <w:t>0</w:t>
+      </w:r>
+      <w:r>
+        <w:rPr>
+          <w:rFonts w:hint="eastAsia"/>
+        </w:rPr>
+        <w:t>个特征与类别的相关性。对</w:t>
+      </w:r>
+      <w:r>
+        <w:rPr>
+          <w:rFonts w:hint="eastAsia"/>
+        </w:rPr>
+        <w:t>以</w:t>
+      </w:r>
+      <w:r>
+        <w:rPr>
+          <w:rFonts w:hint="eastAsia"/>
+        </w:rPr>
+        <w:t>5</w:t>
+      </w:r>
+      <w:r>
+        <w:t>0%</w:t>
+      </w:r>
+      <w:r>
+        <w:rPr>
+          <w:rFonts w:hint="eastAsia"/>
+        </w:rPr>
+        <w:t>正类别和</w:t>
+      </w:r>
+      <w:r>
+        <w:rPr>
+          <w:rFonts w:hint="eastAsia"/>
+        </w:rPr>
+        <w:t>5</w:t>
+      </w:r>
+      <w:r>
+        <w:t>0%</w:t>
+      </w:r>
+      <w:r>
+        <w:rPr>
+          <w:rFonts w:hint="eastAsia"/>
+        </w:rPr>
+        <w:t>负类别降采样后的数据</w:t>
+      </w:r>
+      <w:r>
+        <w:rPr>
+          <w:rFonts w:hint="eastAsia"/>
+        </w:rPr>
+        <w:t>进行相关性分析</w:t>
+      </w:r>
+      <w:r>
+        <w:rPr>
+          <w:rFonts w:hint="eastAsia"/>
+        </w:rPr>
+        <w:t>。</w:t>
+      </w:r>
+    </w:p>
+    <w:p>
+      <w:pPr>
+        <w:pStyle w:val="a3"/>
+        <w:ind w:left="1320" w:firstLineChars="0" w:firstLine="0"/>
+        <w:jc w:val="center"/>
+      </w:pPr>
+      <w:r>
+        <w:rPr>
+          <w:noProof/>
+        </w:rPr>
+        <w:drawing>
+          <wp:inline distT="0" distB="0" distL="0" distR="0" wp14:anchorId="74E3E805" wp14:editId="72DD8835">
+            <wp:extent cx="3297600" cy="3106800"/>
+            <wp:effectExtent l="0" t="0" r="0" b="0"/>
+            <wp:docPr id="980275789" name="图片 1"/>
+            <wp:cNvGraphicFramePr>
+              <a:graphicFrameLocks xmlns:a="http://schemas.openxmlformats.org/drawingml/2006/main" noChangeAspect="1"/>
+            </wp:cNvGraphicFramePr>
+            <a:graphic xmlns:a="http://schemas.openxmlformats.org/drawingml/2006/main">
+              <a:graphicData uri="http://schemas.openxmlformats.org/drawingml/2006/picture">
+                <pic:pic xmlns:pic="http://schemas.openxmlformats.org/drawingml/2006/picture">
+                  <pic:nvPicPr>
+                    <pic:cNvPr id="0" name="Picture 1"/>
+                    <pic:cNvPicPr>
+                      <a:picLocks noChangeAspect="1" noChangeArrowheads="1"/>
+                    </pic:cNvPicPr>
+                  </pic:nvPicPr>
+                  <pic:blipFill>
+                    <a:blip r:embed="rId11" cstate="print">
+                      <a:extLst>
+                        <a:ext uri="{28A0092B-C50C-407E-A947-70E740481C1C}">
+                          <a14:useLocalDpi xmlns:a14="http://schemas.microsoft.com/office/drawing/2010/main" val="0"/>
+                        </a:ext>
+                      </a:extLst>
+                    </a:blip>
+                    <a:srcRect/>
+                    <a:stretch>
+                      <a:fillRect/>
+                    </a:stretch>
+                  </pic:blipFill>
+                  <pic:spPr bwMode="auto">
+                    <a:xfrm>
+                      <a:off x="0" y="0"/>
+                      <a:ext cx="3297600" cy="3106800"/>
+                    </a:xfrm>
+                    <a:prstGeom prst="rect">
+                      <a:avLst/>
+                    </a:prstGeom>
+                    <a:noFill/>
+                    <a:ln>
+                      <a:noFill/>
+                    </a:ln>
+                  </pic:spPr>
+                </pic:pic>
+              </a:graphicData>
+            </a:graphic>
+          </wp:inline>
+        </w:drawing>
+      </w:r>
+    </w:p>
+    <w:p>
+      <w:pPr>
+        <w:pStyle w:val="a3"/>
+        <w:ind w:left="1320" w:firstLineChars="0" w:firstLine="0"/>
+        <w:jc w:val="left"/>
+      </w:pPr>
+      <w:r>
+        <w:rPr>
+          <w:rFonts w:hint="eastAsia"/>
+        </w:rPr>
+        <w:t>从相关性矩阵热力图可以得出以下结论：</w:t>
+      </w:r>
+    </w:p>
+    <w:p>
+      <w:pPr>
+        <w:pStyle w:val="a3"/>
+        <w:numPr>
+          <w:ilvl w:val="4"/>
+          <w:numId w:val="1"/>
+        </w:numPr>
+        <w:ind w:firstLineChars="0"/>
+        <w:jc w:val="left"/>
+      </w:pPr>
+      <w:r>
+        <w:t>负相关关系：</w:t>
+      </w:r>
+      <w:r>
+        <w:t>V17</w:t>
+      </w:r>
+      <w:r>
+        <w:t>、</w:t>
+      </w:r>
+      <w:r>
+        <w:t>V14</w:t>
+      </w:r>
+      <w:r>
+        <w:t>、</w:t>
+      </w:r>
+      <w:r>
+        <w:t>V12</w:t>
+      </w:r>
+      <w:r>
+        <w:t>和</w:t>
+      </w:r>
+      <w:r>
+        <w:t>V10</w:t>
+      </w:r>
+      <w:r>
+        <w:t>呈负相关。请注意，这些数值越低，最终结果更有可能是欺诈交易。</w:t>
+      </w:r>
+    </w:p>
+    <w:p>
+      <w:pPr>
+        <w:pStyle w:val="a3"/>
+        <w:numPr>
+          <w:ilvl w:val="4"/>
+          <w:numId w:val="1"/>
+        </w:numPr>
+        <w:ind w:firstLineChars="0"/>
+        <w:jc w:val="left"/>
+      </w:pPr>
+      <w:r>
+        <w:t>正相关关系：</w:t>
+      </w:r>
+      <w:r>
+        <w:t>V2</w:t>
+      </w:r>
+      <w:r>
+        <w:t>、</w:t>
+      </w:r>
+      <w:r>
+        <w:t>V4</w:t>
+      </w:r>
+      <w:r>
+        <w:t>、</w:t>
+      </w:r>
+      <w:r>
+        <w:t>V11</w:t>
+      </w:r>
+      <w:r>
+        <w:t>和</w:t>
+      </w:r>
+      <w:r>
+        <w:t>V19</w:t>
+      </w:r>
+      <w:r>
+        <w:t>呈正相关。请注意，这些数值越高，最终结果更有可能是欺诈交易。</w:t>
       </w:r>
     </w:p>
     <w:p>
@@ -1454,15 +2061,358 @@
           <w:numId w:val="8"/>
         </w:numPr>
         <w:ind w:firstLineChars="0"/>
-      </w:pPr>
-      <w:r>
-        <w:rPr>
-          <w:rFonts w:hint="eastAsia"/>
-        </w:rPr>
-        <w:t>S</w:t>
-      </w:r>
-      <w:r>
-        <w:t>VM</w:t>
+        <w:jc w:val="left"/>
+      </w:pPr>
+      <w:proofErr w:type="gramStart"/>
+      <w:r>
+        <w:rPr>
+          <w:rFonts w:hint="eastAsia"/>
+        </w:rPr>
+        <w:t>降维和</w:t>
+      </w:r>
+      <w:proofErr w:type="gramEnd"/>
+      <w:r>
+        <w:rPr>
+          <w:rFonts w:hint="eastAsia"/>
+        </w:rPr>
+        <w:t>聚类</w:t>
+      </w:r>
+    </w:p>
+    <w:p>
+      <w:pPr>
+        <w:pStyle w:val="a3"/>
+        <w:ind w:left="1320"/>
+        <w:jc w:val="left"/>
+      </w:pPr>
+      <w:r>
+        <w:rPr>
+          <w:rFonts w:hint="eastAsia"/>
+        </w:rPr>
+        <w:t>由于原始数据的特征维度高达</w:t>
+      </w:r>
+      <w:r>
+        <w:t>30</w:t>
+      </w:r>
+      <w:r>
+        <w:t>维，为避免维度灾难，即高维数据所带来的问题，我们采用</w:t>
+      </w:r>
+      <w:proofErr w:type="gramStart"/>
+      <w:r>
+        <w:t>了降维和</w:t>
+      </w:r>
+      <w:proofErr w:type="gramEnd"/>
+      <w:r>
+        <w:t>聚类的方法。在这一步骤中，我们选择了三种经典</w:t>
+      </w:r>
+      <w:proofErr w:type="gramStart"/>
+      <w:r>
+        <w:t>的降维方法</w:t>
+      </w:r>
+      <w:proofErr w:type="gramEnd"/>
+      <w:r>
+        <w:t>，分别为</w:t>
+      </w:r>
+      <w:r>
+        <w:t>t-SNE</w:t>
+      </w:r>
+      <w:r>
+        <w:t>、</w:t>
+      </w:r>
+      <w:r>
+        <w:t>PCA</w:t>
+      </w:r>
+      <w:r>
+        <w:t>和</w:t>
+      </w:r>
+      <w:proofErr w:type="spellStart"/>
+      <w:r>
+        <w:t>TruncatedSVD</w:t>
+      </w:r>
+      <w:proofErr w:type="spellEnd"/>
+      <w:r>
+        <w:t>。</w:t>
+      </w:r>
+    </w:p>
+    <w:p>
+      <w:pPr>
+        <w:pStyle w:val="a3"/>
+        <w:numPr>
+          <w:ilvl w:val="2"/>
+          <w:numId w:val="1"/>
+        </w:numPr>
+        <w:ind w:firstLineChars="0"/>
+        <w:jc w:val="left"/>
+      </w:pPr>
+      <w:r>
+        <w:lastRenderedPageBreak/>
+        <w:t>t-SNE</w:t>
+      </w:r>
+      <w:r>
+        <w:t>（</w:t>
+      </w:r>
+      <w:r>
+        <w:t>t-distributed Stochastic Neighbor Embedding</w:t>
+      </w:r>
+      <w:r>
+        <w:t>）：</w:t>
+      </w:r>
+      <w:r>
+        <w:t xml:space="preserve"> t-SNE</w:t>
+      </w:r>
+      <w:r>
+        <w:t>是一种</w:t>
+      </w:r>
+      <w:proofErr w:type="gramStart"/>
+      <w:r>
+        <w:t>非线性降维技术</w:t>
+      </w:r>
+      <w:proofErr w:type="gramEnd"/>
+      <w:r>
+        <w:t>，能够在降低维度的同时保留数据的局部相似性结构。我们对降采样后的数据应用了</w:t>
+      </w:r>
+      <w:r>
+        <w:t>t-SNE</w:t>
+      </w:r>
+      <w:r>
+        <w:t>，并通过可视化手段展示了结果。</w:t>
+      </w:r>
+    </w:p>
+    <w:p>
+      <w:pPr>
+        <w:pStyle w:val="a3"/>
+        <w:numPr>
+          <w:ilvl w:val="2"/>
+          <w:numId w:val="1"/>
+        </w:numPr>
+        <w:ind w:firstLineChars="0"/>
+        <w:jc w:val="left"/>
+      </w:pPr>
+      <w:r>
+        <w:t>PCA</w:t>
+      </w:r>
+      <w:r>
+        <w:t>（</w:t>
+      </w:r>
+      <w:r>
+        <w:t>Principal Component Analysis</w:t>
+      </w:r>
+      <w:r>
+        <w:t>）：</w:t>
+      </w:r>
+      <w:r>
+        <w:t xml:space="preserve"> PCA</w:t>
+      </w:r>
+      <w:r>
+        <w:t>是一种</w:t>
+      </w:r>
+      <w:proofErr w:type="gramStart"/>
+      <w:r>
+        <w:t>线性降维方法</w:t>
+      </w:r>
+      <w:proofErr w:type="gramEnd"/>
+      <w:r>
+        <w:t>，通过找到数据中的主成分来减小维度。我们同样采用</w:t>
+      </w:r>
+      <w:r>
+        <w:t>PCA</w:t>
+      </w:r>
+      <w:r>
+        <w:t>对降采样后的数据进行降维，并进行可视化。</w:t>
+      </w:r>
+    </w:p>
+    <w:p>
+      <w:pPr>
+        <w:pStyle w:val="a3"/>
+        <w:numPr>
+          <w:ilvl w:val="2"/>
+          <w:numId w:val="1"/>
+        </w:numPr>
+        <w:ind w:firstLineChars="0"/>
+        <w:jc w:val="left"/>
+      </w:pPr>
+      <w:proofErr w:type="spellStart"/>
+      <w:r>
+        <w:t>TruncatedSVD</w:t>
+      </w:r>
+      <w:proofErr w:type="spellEnd"/>
+      <w:r>
+        <w:t>（</w:t>
+      </w:r>
+      <w:r>
+        <w:t>Truncated Singular Value Decomposition</w:t>
+      </w:r>
+      <w:r>
+        <w:t>）：</w:t>
+      </w:r>
+      <w:r>
+        <w:t xml:space="preserve"> </w:t>
+      </w:r>
+      <w:proofErr w:type="spellStart"/>
+      <w:r>
+        <w:t>TruncatedSVD</w:t>
+      </w:r>
+      <w:proofErr w:type="spellEnd"/>
+      <w:r>
+        <w:t>是一种主要用于处理稀疏矩阵</w:t>
+      </w:r>
+      <w:proofErr w:type="gramStart"/>
+      <w:r>
+        <w:t>的降维方法</w:t>
+      </w:r>
+      <w:proofErr w:type="gramEnd"/>
+      <w:r>
+        <w:t>，通常应用于文本挖掘等领域。我们选择了</w:t>
+      </w:r>
+      <w:proofErr w:type="spellStart"/>
+      <w:r>
+        <w:t>TruncatedSVD</w:t>
+      </w:r>
+      <w:proofErr w:type="spellEnd"/>
+      <w:r>
+        <w:t>对数据进行降维，并通过可视化呈现了</w:t>
+      </w:r>
+      <w:proofErr w:type="gramStart"/>
+      <w:r>
+        <w:t>降维后</w:t>
+      </w:r>
+      <w:proofErr w:type="gramEnd"/>
+      <w:r>
+        <w:t>的结果。</w:t>
+      </w:r>
+    </w:p>
+    <w:p>
+      <w:pPr>
+        <w:pStyle w:val="a3"/>
+        <w:ind w:left="1320" w:firstLineChars="0" w:firstLine="0"/>
+        <w:jc w:val="center"/>
+      </w:pPr>
+      <w:r>
+        <w:rPr>
+          <w:noProof/>
+        </w:rPr>
+        <w:drawing>
+          <wp:inline distT="0" distB="0" distL="0" distR="0" wp14:anchorId="06479631" wp14:editId="616DAAF5">
+            <wp:extent cx="4388400" cy="1267200"/>
+            <wp:effectExtent l="0" t="0" r="0" b="0"/>
+            <wp:docPr id="939117839" name="图片 2"/>
+            <wp:cNvGraphicFramePr>
+              <a:graphicFrameLocks xmlns:a="http://schemas.openxmlformats.org/drawingml/2006/main" noChangeAspect="1"/>
+            </wp:cNvGraphicFramePr>
+            <a:graphic xmlns:a="http://schemas.openxmlformats.org/drawingml/2006/main">
+              <a:graphicData uri="http://schemas.openxmlformats.org/drawingml/2006/picture">
+                <pic:pic xmlns:pic="http://schemas.openxmlformats.org/drawingml/2006/picture">
+                  <pic:nvPicPr>
+                    <pic:cNvPr id="0" name="Picture 3"/>
+                    <pic:cNvPicPr>
+                      <a:picLocks noChangeAspect="1" noChangeArrowheads="1"/>
+                    </pic:cNvPicPr>
+                  </pic:nvPicPr>
+                  <pic:blipFill>
+                    <a:blip r:embed="rId12" cstate="print">
+                      <a:extLst>
+                        <a:ext uri="{28A0092B-C50C-407E-A947-70E740481C1C}">
+                          <a14:useLocalDpi xmlns:a14="http://schemas.microsoft.com/office/drawing/2010/main" val="0"/>
+                        </a:ext>
+                      </a:extLst>
+                    </a:blip>
+                    <a:srcRect/>
+                    <a:stretch>
+                      <a:fillRect/>
+                    </a:stretch>
+                  </pic:blipFill>
+                  <pic:spPr bwMode="auto">
+                    <a:xfrm>
+                      <a:off x="0" y="0"/>
+                      <a:ext cx="4388400" cy="1267200"/>
+                    </a:xfrm>
+                    <a:prstGeom prst="rect">
+                      <a:avLst/>
+                    </a:prstGeom>
+                    <a:noFill/>
+                    <a:ln>
+                      <a:noFill/>
+                    </a:ln>
+                  </pic:spPr>
+                </pic:pic>
+              </a:graphicData>
+            </a:graphic>
+          </wp:inline>
+        </w:drawing>
+      </w:r>
+    </w:p>
+    <w:p>
+      <w:pPr>
+        <w:pStyle w:val="a3"/>
+        <w:ind w:left="1320" w:firstLineChars="0" w:firstLine="0"/>
+        <w:jc w:val="left"/>
+        <w:rPr>
+          <w:rFonts w:hint="eastAsia"/>
+        </w:rPr>
+      </w:pPr>
+      <w:r>
+        <w:rPr>
+          <w:rFonts w:hint="eastAsia"/>
+        </w:rPr>
+        <w:t>显而易见，在将</w:t>
+      </w:r>
+      <w:proofErr w:type="gramStart"/>
+      <w:r>
+        <w:rPr>
+          <w:rFonts w:hint="eastAsia"/>
+        </w:rPr>
+        <w:t>数据降维到</w:t>
+      </w:r>
+      <w:proofErr w:type="gramEnd"/>
+      <w:r>
+        <w:rPr>
+          <w:rFonts w:hint="eastAsia"/>
+        </w:rPr>
+        <w:t>两维的情况下，</w:t>
+      </w:r>
+      <w:r>
+        <w:t>t-SNE</w:t>
+      </w:r>
+      <w:r>
+        <w:t>方法呈现更高的样本分离度。因此，在后续的工作中，我们决定采用</w:t>
+      </w:r>
+      <w:r>
+        <w:t>t-SNE</w:t>
+      </w:r>
+      <w:r>
+        <w:t>作为主要</w:t>
+      </w:r>
+      <w:proofErr w:type="gramStart"/>
+      <w:r>
+        <w:t>的降维方法</w:t>
+      </w:r>
+      <w:proofErr w:type="gramEnd"/>
+      <w:r>
+        <w:t>。这一选择基于</w:t>
+      </w:r>
+      <w:r>
+        <w:t>t-SNE</w:t>
+      </w:r>
+      <w:r>
+        <w:t>在保持数据局部相似性和提高样本可分性方面的优越性能，为进一步的分析和建模提供了更有前景的基础。</w:t>
+      </w:r>
+    </w:p>
+    <w:p>
+      <w:pPr>
+        <w:pStyle w:val="a3"/>
+        <w:numPr>
+          <w:ilvl w:val="1"/>
+          <w:numId w:val="8"/>
+        </w:numPr>
+        <w:ind w:firstLineChars="0"/>
+        <w:rPr>
+          <w:rFonts w:hint="eastAsia"/>
+        </w:rPr>
+      </w:pPr>
+      <w:r>
+        <w:rPr>
+          <w:rFonts w:hint="eastAsia"/>
+        </w:rPr>
+        <w:t>超参数实验以及交叉验证</w:t>
       </w:r>
     </w:p>
     <w:p>
@@ -1478,10 +2428,451 @@
         <w:rPr>
           <w:rFonts w:hint="eastAsia"/>
         </w:rPr>
-        <w:t>L</w:t>
-      </w:r>
-      <w:r>
-        <w:t>R</w:t>
+        <w:t>最优参数选择</w:t>
+      </w:r>
+    </w:p>
+    <w:p>
+      <w:pPr>
+        <w:pStyle w:val="a3"/>
+        <w:ind w:left="1320" w:firstLineChars="0" w:firstLine="0"/>
+      </w:pPr>
+      <w:r>
+        <w:rPr>
+          <w:rFonts w:hint="eastAsia"/>
+        </w:rPr>
+        <w:t>由于</w:t>
+      </w:r>
+      <w:r>
+        <w:rPr>
+          <w:rFonts w:hint="eastAsia"/>
+        </w:rPr>
+        <w:t>每种分类器有不同的超参数，为了达到发挥出分类器最好的性能，我们采用</w:t>
+      </w:r>
+      <w:proofErr w:type="spellStart"/>
+      <w:r>
+        <w:t>G</w:t>
+      </w:r>
+      <w:r>
+        <w:rPr>
+          <w:rFonts w:hint="eastAsia"/>
+        </w:rPr>
+        <w:t>rid</w:t>
+      </w:r>
+      <w:r>
+        <w:t>SearchCV</w:t>
+      </w:r>
+      <w:proofErr w:type="spellEnd"/>
+      <w:r>
+        <w:rPr>
+          <w:rFonts w:hint="eastAsia"/>
+        </w:rPr>
+        <w:t>的方法搜索每个分类器最适合该数据集的参数：</w:t>
+      </w:r>
+    </w:p>
+    <w:p>
+      <w:pPr>
+        <w:pStyle w:val="a3"/>
+        <w:ind w:left="1320" w:firstLineChars="0" w:firstLine="0"/>
+      </w:pPr>
+      <w:r>
+        <w:rPr>
+          <w:rFonts w:hint="eastAsia"/>
+          <w:b/>
+          <w:bCs/>
+          <w:i/>
+          <w:iCs/>
+        </w:rPr>
+        <w:t>Lo</w:t>
+      </w:r>
+      <w:r>
+        <w:rPr>
+          <w:b/>
+          <w:bCs/>
+          <w:i/>
+          <w:iCs/>
+        </w:rPr>
+        <w:t>gistic Regression:</w:t>
+      </w:r>
+      <w:r>
+        <w:t xml:space="preserve"> </w:t>
+      </w:r>
+      <w:r>
+        <w:rPr>
+          <w:i/>
+          <w:iCs/>
+        </w:rPr>
+        <w:t>{"penalty": ['l1', 'l2'], 'C': [0.001, 0.01, 0.1, 1, 10, 100, 1000]}</w:t>
+      </w:r>
+    </w:p>
+    <w:p>
+      <w:pPr>
+        <w:pStyle w:val="a3"/>
+        <w:ind w:left="1320" w:firstLineChars="0" w:firstLine="0"/>
+        <w:rPr>
+          <w:i/>
+          <w:iCs/>
+        </w:rPr>
+      </w:pPr>
+      <w:proofErr w:type="spellStart"/>
+      <w:r>
+        <w:rPr>
+          <w:b/>
+          <w:bCs/>
+          <w:i/>
+          <w:iCs/>
+        </w:rPr>
+        <w:t>KN</w:t>
+      </w:r>
+      <w:r>
+        <w:rPr>
+          <w:rFonts w:hint="eastAsia"/>
+          <w:b/>
+          <w:bCs/>
+          <w:i/>
+          <w:iCs/>
+        </w:rPr>
+        <w:t>e</w:t>
+      </w:r>
+      <w:r>
+        <w:rPr>
+          <w:b/>
+          <w:bCs/>
+          <w:i/>
+          <w:iCs/>
+        </w:rPr>
+        <w:t>arestNeighbor</w:t>
+      </w:r>
+      <w:proofErr w:type="spellEnd"/>
+      <w:r>
+        <w:rPr>
+          <w:b/>
+          <w:bCs/>
+          <w:i/>
+          <w:iCs/>
+        </w:rPr>
+        <w:t xml:space="preserve">: </w:t>
+      </w:r>
+      <w:r>
+        <w:rPr>
+          <w:i/>
+          <w:iCs/>
+        </w:rPr>
+        <w:t>{"</w:t>
+      </w:r>
+      <w:proofErr w:type="spellStart"/>
+      <w:r>
+        <w:rPr>
+          <w:i/>
+          <w:iCs/>
+        </w:rPr>
+        <w:t>n_neighbors</w:t>
+      </w:r>
+      <w:proofErr w:type="spellEnd"/>
+      <w:r>
+        <w:rPr>
+          <w:i/>
+          <w:iCs/>
+        </w:rPr>
+        <w:t>": list(</w:t>
+      </w:r>
+      <w:proofErr w:type="gramStart"/>
+      <w:r>
+        <w:rPr>
+          <w:i/>
+          <w:iCs/>
+        </w:rPr>
+        <w:t>range(</w:t>
+      </w:r>
+      <w:proofErr w:type="gramEnd"/>
+      <w:r>
+        <w:rPr>
+          <w:i/>
+          <w:iCs/>
+        </w:rPr>
+        <w:t>2,5,1)), 'algorithm': ['auto', '</w:t>
+      </w:r>
+      <w:proofErr w:type="spellStart"/>
+      <w:r>
+        <w:rPr>
+          <w:i/>
+          <w:iCs/>
+        </w:rPr>
+        <w:t>ball_tree</w:t>
+      </w:r>
+      <w:proofErr w:type="spellEnd"/>
+      <w:r>
+        <w:rPr>
+          <w:i/>
+          <w:iCs/>
+        </w:rPr>
+        <w:t>', '</w:t>
+      </w:r>
+      <w:proofErr w:type="spellStart"/>
+      <w:r>
+        <w:rPr>
+          <w:i/>
+          <w:iCs/>
+        </w:rPr>
+        <w:t>kd_tree</w:t>
+      </w:r>
+      <w:proofErr w:type="spellEnd"/>
+      <w:r>
+        <w:rPr>
+          <w:i/>
+          <w:iCs/>
+        </w:rPr>
+        <w:t>', 'brute']}</w:t>
+      </w:r>
+    </w:p>
+    <w:p>
+      <w:pPr>
+        <w:pStyle w:val="a3"/>
+        <w:ind w:left="1320" w:firstLineChars="0" w:firstLine="0"/>
+        <w:rPr>
+          <w:i/>
+          <w:iCs/>
+        </w:rPr>
+      </w:pPr>
+      <w:proofErr w:type="spellStart"/>
+      <w:r>
+        <w:rPr>
+          <w:b/>
+          <w:bCs/>
+          <w:i/>
+          <w:iCs/>
+        </w:rPr>
+        <w:t>SuportVectorMechine</w:t>
+      </w:r>
+      <w:proofErr w:type="spellEnd"/>
+      <w:r>
+        <w:rPr>
+          <w:b/>
+          <w:bCs/>
+          <w:i/>
+          <w:iCs/>
+        </w:rPr>
+        <w:t>:</w:t>
+      </w:r>
+      <w:r>
+        <w:t xml:space="preserve"> </w:t>
+      </w:r>
+      <w:r>
+        <w:rPr>
+          <w:i/>
+          <w:iCs/>
+        </w:rPr>
+        <w:t>{'C': [0.5, 0.7, 0.9, 1], 'kernel': ['</w:t>
+      </w:r>
+      <w:proofErr w:type="spellStart"/>
+      <w:r>
+        <w:rPr>
+          <w:i/>
+          <w:iCs/>
+        </w:rPr>
+        <w:t>rbf</w:t>
+      </w:r>
+      <w:proofErr w:type="spellEnd"/>
+      <w:r>
+        <w:rPr>
+          <w:i/>
+          <w:iCs/>
+        </w:rPr>
+        <w:t>', 'poly', 'sigmoid', 'linear']}</w:t>
+      </w:r>
+    </w:p>
+    <w:p>
+      <w:pPr>
+        <w:pStyle w:val="a3"/>
+        <w:ind w:left="1320" w:firstLineChars="0" w:firstLine="0"/>
+        <w:jc w:val="left"/>
+        <w:rPr>
+          <w:rFonts w:hint="eastAsia"/>
+          <w:i/>
+          <w:iCs/>
+        </w:rPr>
+      </w:pPr>
+      <w:proofErr w:type="spellStart"/>
+      <w:r>
+        <w:rPr>
+          <w:b/>
+          <w:bCs/>
+          <w:i/>
+          <w:iCs/>
+        </w:rPr>
+        <w:t>DecisionTree</w:t>
+      </w:r>
+      <w:proofErr w:type="spellEnd"/>
+      <w:r>
+        <w:rPr>
+          <w:b/>
+          <w:bCs/>
+          <w:i/>
+          <w:iCs/>
+        </w:rPr>
+        <w:t xml:space="preserve">: </w:t>
+      </w:r>
+      <w:r>
+        <w:rPr>
+          <w:i/>
+          <w:iCs/>
+        </w:rPr>
+        <w:t>{"criterion": ["</w:t>
+      </w:r>
+      <w:proofErr w:type="spellStart"/>
+      <w:r>
+        <w:rPr>
+          <w:i/>
+          <w:iCs/>
+        </w:rPr>
+        <w:t>gini</w:t>
+      </w:r>
+      <w:proofErr w:type="spellEnd"/>
+      <w:r>
+        <w:rPr>
+          <w:i/>
+          <w:iCs/>
+        </w:rPr>
+        <w:t>", "entropy"], "</w:t>
+      </w:r>
+      <w:proofErr w:type="spellStart"/>
+      <w:r>
+        <w:rPr>
+          <w:i/>
+          <w:iCs/>
+        </w:rPr>
+        <w:t>max_depth</w:t>
+      </w:r>
+      <w:proofErr w:type="spellEnd"/>
+      <w:r>
+        <w:rPr>
+          <w:i/>
+          <w:iCs/>
+        </w:rPr>
+        <w:t>": list(</w:t>
+      </w:r>
+      <w:proofErr w:type="gramStart"/>
+      <w:r>
+        <w:rPr>
+          <w:i/>
+          <w:iCs/>
+        </w:rPr>
+        <w:t>range(</w:t>
+      </w:r>
+      <w:proofErr w:type="gramEnd"/>
+      <w:r>
+        <w:rPr>
+          <w:i/>
+          <w:iCs/>
+        </w:rPr>
+        <w:t>2,4,1)), "</w:t>
+      </w:r>
+      <w:proofErr w:type="spellStart"/>
+      <w:r>
+        <w:rPr>
+          <w:i/>
+          <w:iCs/>
+        </w:rPr>
+        <w:t>min_samples_leaf</w:t>
+      </w:r>
+      <w:proofErr w:type="spellEnd"/>
+      <w:r>
+        <w:rPr>
+          <w:i/>
+          <w:iCs/>
+        </w:rPr>
+        <w:t>": list(range(5,7,1))}</w:t>
+      </w:r>
+    </w:p>
+    <w:p>
+      <w:pPr>
+        <w:pStyle w:val="a3"/>
+        <w:numPr>
+          <w:ilvl w:val="2"/>
+          <w:numId w:val="8"/>
+        </w:numPr>
+        <w:ind w:firstLineChars="0"/>
+      </w:pPr>
+      <w:r>
+        <w:rPr>
+          <w:rFonts w:hint="eastAsia"/>
+        </w:rPr>
+        <w:t>五折交叉验证</w:t>
+      </w:r>
+    </w:p>
+    <w:p>
+      <w:pPr>
+        <w:pStyle w:val="a3"/>
+        <w:ind w:left="1320" w:firstLineChars="0" w:firstLine="0"/>
+      </w:pPr>
+      <w:r>
+        <w:rPr>
+          <w:rFonts w:hint="eastAsia"/>
+        </w:rPr>
+        <w:t>为了减小过拟合的风险，得到更稳健的性能估计，我们增加五折交叉验证获得最稳定的评估参数。</w:t>
+      </w:r>
+    </w:p>
+    <w:p>
+      <w:pPr>
+        <w:pStyle w:val="a3"/>
+        <w:ind w:left="1320" w:firstLineChars="0" w:firstLine="0"/>
+        <w:jc w:val="center"/>
+        <w:rPr>
+          <w:rFonts w:hint="eastAsia"/>
+        </w:rPr>
+      </w:pPr>
+      <w:r>
+        <w:rPr>
+          <w:noProof/>
+        </w:rPr>
+        <w:lastRenderedPageBreak/>
+        <w:drawing>
+          <wp:inline distT="0" distB="0" distL="0" distR="0" wp14:anchorId="16EB80C9" wp14:editId="34570E1E">
+            <wp:extent cx="3863450" cy="2700000"/>
+            <wp:effectExtent l="0" t="0" r="0" b="0"/>
+            <wp:docPr id="1532849167" name="图片 3"/>
+            <wp:cNvGraphicFramePr>
+              <a:graphicFrameLocks xmlns:a="http://schemas.openxmlformats.org/drawingml/2006/main" noChangeAspect="1"/>
+            </wp:cNvGraphicFramePr>
+            <a:graphic xmlns:a="http://schemas.openxmlformats.org/drawingml/2006/main">
+              <a:graphicData uri="http://schemas.openxmlformats.org/drawingml/2006/picture">
+                <pic:pic xmlns:pic="http://schemas.openxmlformats.org/drawingml/2006/picture">
+                  <pic:nvPicPr>
+                    <pic:cNvPr id="0" name="Picture 25"/>
+                    <pic:cNvPicPr>
+                      <a:picLocks noChangeAspect="1" noChangeArrowheads="1"/>
+                    </pic:cNvPicPr>
+                  </pic:nvPicPr>
+                  <pic:blipFill>
+                    <a:blip r:embed="rId13" cstate="print">
+                      <a:extLst>
+                        <a:ext uri="{28A0092B-C50C-407E-A947-70E740481C1C}">
+                          <a14:useLocalDpi xmlns:a14="http://schemas.microsoft.com/office/drawing/2010/main" val="0"/>
+                        </a:ext>
+                      </a:extLst>
+                    </a:blip>
+                    <a:srcRect/>
+                    <a:stretch>
+                      <a:fillRect/>
+                    </a:stretch>
+                  </pic:blipFill>
+                  <pic:spPr bwMode="auto">
+                    <a:xfrm>
+                      <a:off x="0" y="0"/>
+                      <a:ext cx="3863450" cy="2700000"/>
+                    </a:xfrm>
+                    <a:prstGeom prst="rect">
+                      <a:avLst/>
+                    </a:prstGeom>
+                    <a:noFill/>
+                    <a:ln>
+                      <a:noFill/>
+                    </a:ln>
+                  </pic:spPr>
+                </pic:pic>
+              </a:graphicData>
+            </a:graphic>
+          </wp:inline>
+        </w:drawing>
       </w:r>
     </w:p>
     <w:p>
@@ -1492,12 +2883,88 @@
           <w:numId w:val="8"/>
         </w:numPr>
         <w:ind w:firstLineChars="0"/>
-      </w:pPr>
-      <w:r>
-        <w:rPr>
-          <w:rFonts w:hint="eastAsia"/>
-        </w:rPr>
-        <w:t>采样方法选取</w:t>
+        <w:jc w:val="left"/>
+      </w:pPr>
+      <w:r>
+        <w:rPr>
+          <w:rFonts w:hint="eastAsia"/>
+        </w:rPr>
+        <w:t>原始数据训练传统分类器</w:t>
+      </w:r>
+    </w:p>
+    <w:p>
+      <w:pPr>
+        <w:pStyle w:val="a3"/>
+        <w:ind w:left="880" w:firstLineChars="0" w:firstLine="0"/>
+        <w:jc w:val="left"/>
+        <w:rPr>
+          <w:rFonts w:hint="eastAsia"/>
+        </w:rPr>
+      </w:pPr>
+      <w:r>
+        <w:rPr>
+          <w:rFonts w:hint="eastAsia"/>
+        </w:rPr>
+        <w:t>找出四个传统分类器适应该数据集的最佳参数后，我们将其分别在原始数据集上训练，探究不均衡数据集对传统分类器的影响。结果见第四部分。</w:t>
+      </w:r>
+    </w:p>
+    <w:p>
+      <w:pPr>
+        <w:pStyle w:val="a3"/>
+        <w:numPr>
+          <w:ilvl w:val="1"/>
+          <w:numId w:val="8"/>
+        </w:numPr>
+        <w:ind w:firstLineChars="0"/>
+      </w:pPr>
+      <w:r>
+        <w:rPr>
+          <w:rFonts w:hint="eastAsia"/>
+        </w:rPr>
+        <w:t>不同</w:t>
+      </w:r>
+      <w:r>
+        <w:rPr>
+          <w:rFonts w:hint="eastAsia"/>
+        </w:rPr>
+        <w:t>采样方法</w:t>
+      </w:r>
+    </w:p>
+    <w:p>
+      <w:pPr>
+        <w:pStyle w:val="a3"/>
+        <w:ind w:left="880" w:firstLineChars="0" w:firstLine="0"/>
+        <w:jc w:val="left"/>
+        <w:rPr>
+          <w:rFonts w:hint="eastAsia"/>
+        </w:rPr>
+      </w:pPr>
+      <w:r>
+        <w:t>在对先前实验数据的详细分析后，我们决定选择在该数据集上表现最为代表性的</w:t>
+      </w:r>
+      <w:r>
+        <w:rPr>
+          <w:rFonts w:hint="eastAsia"/>
+        </w:rPr>
+        <w:t>KNN</w:t>
+      </w:r>
+      <w:r>
+        <w:rPr>
+          <w:rFonts w:hint="eastAsia"/>
+        </w:rPr>
+        <w:t>以及</w:t>
+      </w:r>
+      <w:r>
+        <w:rPr>
+          <w:rFonts w:hint="eastAsia"/>
+        </w:rPr>
+        <w:t>De</w:t>
+      </w:r>
+      <w:r>
+        <w:t>cision Tree</w:t>
+      </w:r>
+      <w:r>
+        <w:t>分类器作为后续采用各种采样方法的基准模型进行实验。</w:t>
       </w:r>
     </w:p>
     <w:p>
@@ -1508,10 +2975,16 @@
           <w:numId w:val="8"/>
         </w:numPr>
         <w:ind w:firstLineChars="0"/>
-      </w:pPr>
-      <w:r>
-        <w:rPr>
-          <w:rFonts w:hint="eastAsia"/>
+        <w:rPr>
+          <w:b/>
+          <w:bCs/>
+        </w:rPr>
+      </w:pPr>
+      <w:r>
+        <w:rPr>
+          <w:rFonts w:hint="eastAsia"/>
+          <w:b/>
+          <w:bCs/>
         </w:rPr>
         <w:t>过采样</w:t>
       </w:r>
@@ -1524,12 +2997,20 @@
           <w:numId w:val="8"/>
         </w:numPr>
         <w:ind w:firstLineChars="0"/>
-      </w:pPr>
-      <w:r>
-        <w:rPr>
-          <w:rFonts w:hint="eastAsia"/>
-        </w:rPr>
-        <w:t>随机过采样</w:t>
+        <w:jc w:val="left"/>
+      </w:pPr>
+      <w:r>
+        <w:rPr>
+          <w:b/>
+          <w:bCs/>
+        </w:rPr>
+        <w:t>随机过采样：</w:t>
+      </w:r>
+      <w:r>
+        <w:t xml:space="preserve"> </w:t>
+      </w:r>
+      <w:r>
+        <w:t>通过增加少数类样本的复制来平衡数据集。</w:t>
       </w:r>
     </w:p>
     <w:p>
@@ -1540,12 +3021,41 @@
           <w:numId w:val="8"/>
         </w:numPr>
         <w:ind w:firstLineChars="0"/>
-      </w:pPr>
-      <w:r>
-        <w:rPr>
-          <w:rFonts w:hint="eastAsia"/>
+        <w:jc w:val="left"/>
+      </w:pPr>
+      <w:r>
+        <w:rPr>
+          <w:b/>
+          <w:bCs/>
         </w:rPr>
         <w:t>SMOTE</w:t>
+      </w:r>
+      <w:r>
+        <w:rPr>
+          <w:b/>
+          <w:bCs/>
+        </w:rPr>
+        <w:t>（</w:t>
+      </w:r>
+      <w:r>
+        <w:rPr>
+          <w:b/>
+          <w:bCs/>
+        </w:rPr>
+        <w:t>Synthetic Minority Over-sampling Technique</w:t>
+      </w:r>
+      <w:r>
+        <w:rPr>
+          <w:b/>
+          <w:bCs/>
+        </w:rPr>
+        <w:t>）：</w:t>
+      </w:r>
+      <w:r>
+        <w:t xml:space="preserve"> </w:t>
+      </w:r>
+      <w:r>
+        <w:t>利用插值方法生成合成的少数类样本，以增加数据集的平衡性。</w:t>
       </w:r>
     </w:p>
     <w:p>
@@ -1556,10 +3066,16 @@
           <w:numId w:val="8"/>
         </w:numPr>
         <w:ind w:firstLineChars="0"/>
-      </w:pPr>
-      <w:r>
-        <w:rPr>
-          <w:rFonts w:hint="eastAsia"/>
+        <w:rPr>
+          <w:b/>
+          <w:bCs/>
+        </w:rPr>
+      </w:pPr>
+      <w:r>
+        <w:rPr>
+          <w:rFonts w:hint="eastAsia"/>
+          <w:b/>
+          <w:bCs/>
         </w:rPr>
         <w:t>欠采样</w:t>
       </w:r>
@@ -1572,12 +3088,20 @@
           <w:numId w:val="8"/>
         </w:numPr>
         <w:ind w:firstLineChars="0"/>
-      </w:pPr>
-      <w:r>
-        <w:rPr>
-          <w:rFonts w:hint="eastAsia"/>
-        </w:rPr>
-        <w:t>随机欠采样</w:t>
+        <w:jc w:val="left"/>
+      </w:pPr>
+      <w:r>
+        <w:rPr>
+          <w:b/>
+          <w:bCs/>
+        </w:rPr>
+        <w:t>随机欠采样：</w:t>
+      </w:r>
+      <w:r>
+        <w:t xml:space="preserve"> </w:t>
+      </w:r>
+      <w:r>
+        <w:t>随机减少多数类样本，以平衡数据集。</w:t>
       </w:r>
     </w:p>
     <w:p>
@@ -1588,15 +3112,33 @@
           <w:numId w:val="8"/>
         </w:numPr>
         <w:ind w:firstLineChars="0"/>
-      </w:pPr>
-      <w:r>
-        <w:rPr>
-          <w:rFonts w:hint="eastAsia"/>
-        </w:rPr>
-        <w:t>T</w:t>
-      </w:r>
-      <w:r>
-        <w:t>omek links</w:t>
+        <w:jc w:val="left"/>
+      </w:pPr>
+      <w:r>
+        <w:rPr>
+          <w:b/>
+          <w:bCs/>
+        </w:rPr>
+        <w:t>Tomek links</w:t>
+      </w:r>
+      <w:r>
+        <w:rPr>
+          <w:b/>
+          <w:bCs/>
+        </w:rPr>
+        <w:t>：</w:t>
+      </w:r>
+      <w:r>
+        <w:t xml:space="preserve"> </w:t>
+      </w:r>
+      <w:r>
+        <w:t>通过删除相邻不同类别的样本对，减少多数类样本</w:t>
+      </w:r>
+      <w:r>
+        <w:rPr>
+          <w:rFonts w:hint="eastAsia"/>
+        </w:rPr>
+        <w:t>。</w:t>
       </w:r>
     </w:p>
     <w:p>
@@ -1607,15 +3149,34 @@
           <w:numId w:val="8"/>
         </w:numPr>
         <w:ind w:firstLineChars="0"/>
-      </w:pPr>
-      <w:r>
-        <w:rPr>
-          <w:rFonts w:hint="eastAsia"/>
-        </w:rPr>
-        <w:t>C</w:t>
-      </w:r>
-      <w:r>
-        <w:t>luster Centroids</w:t>
+        <w:jc w:val="left"/>
+      </w:pPr>
+      <w:r>
+        <w:rPr>
+          <w:b/>
+          <w:bCs/>
+        </w:rPr>
+        <w:t>Cluster Centroids</w:t>
+      </w:r>
+      <w:r>
+        <w:rPr>
+          <w:b/>
+          <w:bCs/>
+        </w:rPr>
+        <w:t>：</w:t>
+      </w:r>
+      <w:r>
+        <w:t xml:space="preserve"> </w:t>
+      </w:r>
+      <w:r>
+        <w:t>使用聚类方法对多数类样本进行聚类，并用聚类中心替代多数类样本</w:t>
+      </w:r>
+      <w:r>
+        <w:rPr>
+          <w:rFonts w:ascii="Segoe UI" w:hAnsi="Segoe UI" w:cs="Segoe UI"/>
+          <w:color w:val="374151"/>
+        </w:rPr>
+        <w:t>。</w:t>
       </w:r>
     </w:p>
     <w:p>
@@ -1626,10 +3187,16 @@
           <w:numId w:val="8"/>
         </w:numPr>
         <w:ind w:firstLineChars="0"/>
-      </w:pPr>
-      <w:r>
-        <w:rPr>
-          <w:rFonts w:hint="eastAsia"/>
+        <w:rPr>
+          <w:b/>
+          <w:bCs/>
+        </w:rPr>
+      </w:pPr>
+      <w:r>
+        <w:rPr>
+          <w:rFonts w:hint="eastAsia"/>
+          <w:b/>
+          <w:bCs/>
         </w:rPr>
         <w:t>混合采样</w:t>
       </w:r>
@@ -1642,24 +3209,82 @@
           <w:numId w:val="8"/>
         </w:numPr>
         <w:ind w:firstLineChars="0"/>
-        <w:rPr>
-          <w:rFonts w:hint="eastAsia"/>
-        </w:rPr>
+        <w:jc w:val="left"/>
       </w:pPr>
       <w:proofErr w:type="spellStart"/>
       <w:r>
         <w:rPr>
-          <w:rFonts w:hint="eastAsia"/>
-        </w:rPr>
-        <w:lastRenderedPageBreak/>
-        <w:t>S</w:t>
-      </w:r>
-      <w:r>
-        <w:t>MOTE+Tomek</w:t>
+          <w:b/>
+          <w:bCs/>
+        </w:rPr>
+        <w:t>SMOTE+Tomek</w:t>
       </w:r>
       <w:proofErr w:type="spellEnd"/>
       <w:r>
+        <w:rPr>
+          <w:b/>
+          <w:bCs/>
+        </w:rPr>
         <w:t xml:space="preserve"> links</w:t>
+      </w:r>
+      <w:r>
+        <w:rPr>
+          <w:b/>
+          <w:bCs/>
+        </w:rPr>
+        <w:t>：</w:t>
+      </w:r>
+      <w:r>
+        <w:t xml:space="preserve"> </w:t>
+      </w:r>
+      <w:r>
+        <w:t>将</w:t>
+      </w:r>
+      <w:r>
+        <w:t>SMOTE</w:t>
+      </w:r>
+      <w:r>
+        <w:t>过采样和</w:t>
+      </w:r>
+      <w:r>
+        <w:t>Tomek links</w:t>
+      </w:r>
+      <w:r>
+        <w:t>欠采样两者结合，以综合考虑过采样和欠采样的优势。</w:t>
+      </w:r>
+    </w:p>
+    <w:p>
+      <w:pPr>
+        <w:pStyle w:val="a3"/>
+        <w:ind w:left="880" w:firstLineChars="0" w:firstLine="0"/>
+        <w:jc w:val="left"/>
+      </w:pPr>
+      <w:r>
+        <w:t>通过对这些采样方法的综合实验，我们旨在找到对于</w:t>
+      </w:r>
+      <w:r>
+        <w:rPr>
+          <w:rFonts w:hint="eastAsia"/>
+        </w:rPr>
+        <w:t>KNN</w:t>
+      </w:r>
+      <w:r>
+        <w:rPr>
+          <w:rFonts w:hint="eastAsia"/>
+        </w:rPr>
+        <w:t>以及</w:t>
+      </w:r>
+      <w:r>
+        <w:rPr>
+          <w:rFonts w:hint="eastAsia"/>
+        </w:rPr>
+        <w:t>De</w:t>
+      </w:r>
+      <w:r>
+        <w:t>cision Tree</w:t>
+      </w:r>
+      <w:r>
+        <w:t>分类器性能优化效果最显著的采样策略，以提高模型对不平衡数据的泛化能力。</w:t>
       </w:r>
     </w:p>
     <w:p>
@@ -1669,6 +3294,7 @@
           <w:ilvl w:val="0"/>
           <w:numId w:val="6"/>
         </w:numPr>
+        <w:jc w:val="center"/>
         <w:rPr>
           <w:rFonts w:ascii="微软雅黑" w:eastAsia="微软雅黑" w:hAnsi="微软雅黑"/>
         </w:rPr>
@@ -1677,8 +3303,1976 @@
         <w:rPr>
           <w:rFonts w:ascii="微软雅黑" w:eastAsia="微软雅黑" w:hAnsi="微软雅黑" w:hint="eastAsia"/>
         </w:rPr>
+        <w:lastRenderedPageBreak/>
         <w:t>实验结果</w:t>
       </w:r>
+      <w:r>
+        <w:rPr>
+          <w:rFonts w:ascii="微软雅黑" w:eastAsia="微软雅黑" w:hAnsi="微软雅黑" w:hint="eastAsia"/>
+        </w:rPr>
+        <w:t>与分析</w:t>
+      </w:r>
+    </w:p>
+    <w:p>
+      <w:pPr>
+        <w:pStyle w:val="a3"/>
+        <w:numPr>
+          <w:ilvl w:val="0"/>
+          <w:numId w:val="11"/>
+        </w:numPr>
+        <w:ind w:firstLineChars="0"/>
+      </w:pPr>
+      <w:r>
+        <w:rPr>
+          <w:rFonts w:hint="eastAsia"/>
+        </w:rPr>
+        <w:t>直接处理原始数据集</w:t>
+      </w:r>
+    </w:p>
+    <w:tbl>
+      <w:tblPr>
+        <w:tblStyle w:val="a4"/>
+        <w:tblW w:w="0" w:type="auto"/>
+        <w:tblInd w:w="360" w:type="dxa"/>
+        <w:tblBorders>
+          <w:top w:val="none" w:sz="0" w:space="0" w:color="auto"/>
+          <w:left w:val="none" w:sz="0" w:space="0" w:color="auto"/>
+          <w:bottom w:val="none" w:sz="0" w:space="0" w:color="auto"/>
+          <w:right w:val="none" w:sz="0" w:space="0" w:color="auto"/>
+          <w:insideH w:val="none" w:sz="0" w:space="0" w:color="auto"/>
+          <w:insideV w:val="none" w:sz="0" w:space="0" w:color="auto"/>
+        </w:tblBorders>
+        <w:tblLook w:val="04A0" w:firstRow="1" w:lastRow="0" w:firstColumn="1" w:lastColumn="0" w:noHBand="0" w:noVBand="1"/>
+      </w:tblPr>
+      <w:tblGrid>
+        <w:gridCol w:w="4081"/>
+        <w:gridCol w:w="4081"/>
+      </w:tblGrid>
+      <w:tr>
+        <w:tc>
+          <w:tcPr>
+            <w:tcW w:w="4081" w:type="dxa"/>
+          </w:tcPr>
+          <w:p>
+            <w:pPr>
+              <w:pStyle w:val="a3"/>
+              <w:ind w:firstLineChars="0" w:firstLine="0"/>
+              <w:jc w:val="center"/>
+              <w:rPr>
+                <w:rFonts w:hint="eastAsia"/>
+              </w:rPr>
+            </w:pPr>
+            <w:r>
+              <w:drawing>
+                <wp:inline distT="0" distB="0" distL="0" distR="0" wp14:anchorId="7EE768B5" wp14:editId="214744EC">
+                  <wp:extent cx="2368800" cy="1843200"/>
+                  <wp:effectExtent l="0" t="0" r="0" b="0"/>
+                  <wp:docPr id="928122784" name="图片 1"/>
+                  <wp:cNvGraphicFramePr>
+                    <a:graphicFrameLocks xmlns:a="http://schemas.openxmlformats.org/drawingml/2006/main" noChangeAspect="1"/>
+                  </wp:cNvGraphicFramePr>
+                  <a:graphic xmlns:a="http://schemas.openxmlformats.org/drawingml/2006/main">
+                    <a:graphicData uri="http://schemas.openxmlformats.org/drawingml/2006/picture">
+                      <pic:pic xmlns:pic="http://schemas.openxmlformats.org/drawingml/2006/picture">
+                        <pic:nvPicPr>
+                          <pic:cNvPr id="928122784" name=""/>
+                          <pic:cNvPicPr/>
+                        </pic:nvPicPr>
+                        <pic:blipFill rotWithShape="1">
+                          <a:blip r:embed="rId14"/>
+                          <a:srcRect/>
+                          <a:stretch/>
+                        </pic:blipFill>
+                        <pic:spPr>
+                          <a:xfrm>
+                            <a:off x="0" y="0"/>
+                            <a:ext cx="2368800" cy="1843200"/>
+                          </a:xfrm>
+                          <a:prstGeom prst="rect">
+                            <a:avLst/>
+                          </a:prstGeom>
+                        </pic:spPr>
+                      </pic:pic>
+                    </a:graphicData>
+                  </a:graphic>
+                </wp:inline>
+              </w:drawing>
+            </w:r>
+          </w:p>
+        </w:tc>
+        <w:tc>
+          <w:tcPr>
+            <w:tcW w:w="4081" w:type="dxa"/>
+          </w:tcPr>
+          <w:p>
+            <w:pPr>
+              <w:pStyle w:val="a3"/>
+              <w:ind w:firstLineChars="0" w:firstLine="0"/>
+              <w:jc w:val="center"/>
+              <w:rPr>
+                <w:rFonts w:hint="eastAsia"/>
+              </w:rPr>
+            </w:pPr>
+            <w:r>
+              <w:drawing>
+                <wp:inline distT="0" distB="0" distL="0" distR="0" wp14:anchorId="0B7B6267" wp14:editId="56DE17E3">
+                  <wp:extent cx="2358000" cy="1836000"/>
+                  <wp:effectExtent l="0" t="0" r="0" b="0"/>
+                  <wp:docPr id="9766265" name="图片 1"/>
+                  <wp:cNvGraphicFramePr>
+                    <a:graphicFrameLocks xmlns:a="http://schemas.openxmlformats.org/drawingml/2006/main" noChangeAspect="1"/>
+                  </wp:cNvGraphicFramePr>
+                  <a:graphic xmlns:a="http://schemas.openxmlformats.org/drawingml/2006/main">
+                    <a:graphicData uri="http://schemas.openxmlformats.org/drawingml/2006/picture">
+                      <pic:pic xmlns:pic="http://schemas.openxmlformats.org/drawingml/2006/picture">
+                        <pic:nvPicPr>
+                          <pic:cNvPr id="9766265" name=""/>
+                          <pic:cNvPicPr/>
+                        </pic:nvPicPr>
+                        <pic:blipFill>
+                          <a:blip r:embed="rId15"/>
+                          <a:stretch>
+                            <a:fillRect/>
+                          </a:stretch>
+                        </pic:blipFill>
+                        <pic:spPr>
+                          <a:xfrm>
+                            <a:off x="0" y="0"/>
+                            <a:ext cx="2358000" cy="1836000"/>
+                          </a:xfrm>
+                          <a:prstGeom prst="rect">
+                            <a:avLst/>
+                          </a:prstGeom>
+                        </pic:spPr>
+                      </pic:pic>
+                    </a:graphicData>
+                  </a:graphic>
+                </wp:inline>
+              </w:drawing>
+            </w:r>
+          </w:p>
+        </w:tc>
+      </w:tr>
+      <w:tr>
+        <w:tc>
+          <w:tcPr>
+            <w:tcW w:w="4081" w:type="dxa"/>
+          </w:tcPr>
+          <w:p>
+            <w:pPr>
+              <w:pStyle w:val="a3"/>
+              <w:ind w:firstLineChars="0" w:firstLine="0"/>
+              <w:jc w:val="center"/>
+              <w:rPr>
+                <w:rFonts w:hint="eastAsia"/>
+              </w:rPr>
+            </w:pPr>
+            <w:r>
+              <w:drawing>
+                <wp:inline distT="0" distB="0" distL="0" distR="0" wp14:anchorId="3CDA6D73" wp14:editId="4AD501CD">
+                  <wp:extent cx="2368800" cy="1843200"/>
+                  <wp:effectExtent l="0" t="0" r="0" b="0"/>
+                  <wp:docPr id="608621989" name="图片 1"/>
+                  <wp:cNvGraphicFramePr>
+                    <a:graphicFrameLocks xmlns:a="http://schemas.openxmlformats.org/drawingml/2006/main" noChangeAspect="1"/>
+                  </wp:cNvGraphicFramePr>
+                  <a:graphic xmlns:a="http://schemas.openxmlformats.org/drawingml/2006/main">
+                    <a:graphicData uri="http://schemas.openxmlformats.org/drawingml/2006/picture">
+                      <pic:pic xmlns:pic="http://schemas.openxmlformats.org/drawingml/2006/picture">
+                        <pic:nvPicPr>
+                          <pic:cNvPr id="608621989" name=""/>
+                          <pic:cNvPicPr/>
+                        </pic:nvPicPr>
+                        <pic:blipFill>
+                          <a:blip r:embed="rId16"/>
+                          <a:stretch>
+                            <a:fillRect/>
+                          </a:stretch>
+                        </pic:blipFill>
+                        <pic:spPr>
+                          <a:xfrm>
+                            <a:off x="0" y="0"/>
+                            <a:ext cx="2368800" cy="1843200"/>
+                          </a:xfrm>
+                          <a:prstGeom prst="rect">
+                            <a:avLst/>
+                          </a:prstGeom>
+                        </pic:spPr>
+                      </pic:pic>
+                    </a:graphicData>
+                  </a:graphic>
+                </wp:inline>
+              </w:drawing>
+            </w:r>
+          </w:p>
+        </w:tc>
+        <w:tc>
+          <w:tcPr>
+            <w:tcW w:w="4081" w:type="dxa"/>
+          </w:tcPr>
+          <w:p>
+            <w:pPr>
+              <w:pStyle w:val="a3"/>
+              <w:ind w:firstLineChars="0" w:firstLine="0"/>
+              <w:jc w:val="center"/>
+              <w:rPr>
+                <w:rFonts w:hint="eastAsia"/>
+              </w:rPr>
+            </w:pPr>
+            <w:r>
+              <w:drawing>
+                <wp:inline distT="0" distB="0" distL="0" distR="0" wp14:anchorId="3D833628" wp14:editId="2E6334AA">
+                  <wp:extent cx="2368800" cy="1843200"/>
+                  <wp:effectExtent l="0" t="0" r="0" b="0"/>
+                  <wp:docPr id="1231321849" name="图片 1"/>
+                  <wp:cNvGraphicFramePr>
+                    <a:graphicFrameLocks xmlns:a="http://schemas.openxmlformats.org/drawingml/2006/main" noChangeAspect="1"/>
+                  </wp:cNvGraphicFramePr>
+                  <a:graphic xmlns:a="http://schemas.openxmlformats.org/drawingml/2006/main">
+                    <a:graphicData uri="http://schemas.openxmlformats.org/drawingml/2006/picture">
+                      <pic:pic xmlns:pic="http://schemas.openxmlformats.org/drawingml/2006/picture">
+                        <pic:nvPicPr>
+                          <pic:cNvPr id="1231321849" name=""/>
+                          <pic:cNvPicPr/>
+                        </pic:nvPicPr>
+                        <pic:blipFill>
+                          <a:blip r:embed="rId17"/>
+                          <a:stretch>
+                            <a:fillRect/>
+                          </a:stretch>
+                        </pic:blipFill>
+                        <pic:spPr>
+                          <a:xfrm>
+                            <a:off x="0" y="0"/>
+                            <a:ext cx="2368800" cy="1843200"/>
+                          </a:xfrm>
+                          <a:prstGeom prst="rect">
+                            <a:avLst/>
+                          </a:prstGeom>
+                        </pic:spPr>
+                      </pic:pic>
+                    </a:graphicData>
+                  </a:graphic>
+                </wp:inline>
+              </w:drawing>
+            </w:r>
+          </w:p>
+        </w:tc>
+      </w:tr>
+    </w:tbl>
+    <w:p>
+      <w:pPr>
+        <w:pStyle w:val="a3"/>
+        <w:ind w:left="360"/>
+      </w:pPr>
+      <w:r>
+        <w:t>在实验结果中，决策树</w:t>
+      </w:r>
+      <w:r>
+        <w:t xml:space="preserve"> (DT)</w:t>
+      </w:r>
+      <w:r>
+        <w:t>、</w:t>
+      </w:r>
+      <w:r>
+        <w:t>K</w:t>
+      </w:r>
+      <w:r>
+        <w:t>最近邻方法</w:t>
+      </w:r>
+      <w:r>
+        <w:t xml:space="preserve"> (KNN)</w:t>
+      </w:r>
+      <w:r>
+        <w:t>、逻辑回归</w:t>
+      </w:r>
+      <w:r>
+        <w:t xml:space="preserve"> (LR)</w:t>
+      </w:r>
+      <w:r>
+        <w:t>、支持</w:t>
+      </w:r>
+      <w:proofErr w:type="gramStart"/>
+      <w:r>
+        <w:t>向量机</w:t>
+      </w:r>
+      <w:proofErr w:type="gramEnd"/>
+      <w:r>
+        <w:t xml:space="preserve"> (SVM) </w:t>
+      </w:r>
+      <w:r>
+        <w:t>分别展现了不同的</w:t>
+      </w:r>
+      <w:r>
+        <w:t>AUPRC</w:t>
+      </w:r>
+      <w:r>
+        <w:t>分数，分别为</w:t>
+      </w:r>
+      <w:r>
+        <w:t>0.62</w:t>
+      </w:r>
+      <w:r>
+        <w:t>、</w:t>
+      </w:r>
+      <w:r>
+        <w:t>0.78</w:t>
+      </w:r>
+      <w:r>
+        <w:t>、</w:t>
+      </w:r>
+      <w:r>
+        <w:t>0.03</w:t>
+      </w:r>
+      <w:r>
+        <w:t>和</w:t>
+      </w:r>
+      <w:r>
+        <w:t>0.00</w:t>
+      </w:r>
+      <w:r>
+        <w:t>。通过对原始数据进行</w:t>
+      </w:r>
+      <w:r>
+        <w:t>t-SNE</w:t>
+      </w:r>
+      <w:r>
+        <w:t>降维，使得数据集的维度从</w:t>
+      </w:r>
+      <w:r>
+        <w:t>284807x30</w:t>
+      </w:r>
+      <w:r>
+        <w:t>减少到</w:t>
+      </w:r>
+      <w:r>
+        <w:t>284807x2</w:t>
+      </w:r>
+      <w:r>
+        <w:t>。这样的数据集在逻辑回归和支持</w:t>
+      </w:r>
+      <w:proofErr w:type="gramStart"/>
+      <w:r>
+        <w:t>向量机</w:t>
+      </w:r>
+      <w:proofErr w:type="gramEnd"/>
+      <w:r>
+        <w:t>中难以提取有效特征，因此这两种方法几乎无法准确判别欺诈交易。</w:t>
+      </w:r>
+    </w:p>
+    <w:p>
+      <w:pPr>
+        <w:pStyle w:val="a3"/>
+        <w:ind w:left="360"/>
+      </w:pPr>
+      <w:r>
+        <w:t>然而，决策树和</w:t>
+      </w:r>
+      <w:r>
+        <w:t>K</w:t>
+      </w:r>
+      <w:r>
+        <w:t>最近邻方法对于</w:t>
+      </w:r>
+      <w:proofErr w:type="gramStart"/>
+      <w:r>
+        <w:t>降维操作</w:t>
+      </w:r>
+      <w:proofErr w:type="gramEnd"/>
+      <w:r>
+        <w:t>没有表现出负面效果。相反，</w:t>
+      </w:r>
+      <w:proofErr w:type="gramStart"/>
+      <w:r>
+        <w:t>降维后</w:t>
+      </w:r>
+      <w:proofErr w:type="gramEnd"/>
+      <w:r>
+        <w:t>的数据对于</w:t>
+      </w:r>
+      <w:r>
+        <w:t>K</w:t>
+      </w:r>
+      <w:r>
+        <w:t>最近邻方法而言更加有效。这突显了在</w:t>
+      </w:r>
+      <w:proofErr w:type="gramStart"/>
+      <w:r>
+        <w:t>降维后</w:t>
+      </w:r>
+      <w:proofErr w:type="gramEnd"/>
+      <w:r>
+        <w:t>，某些分类器的性能受到较小影响，而其他分类器可能因为失去了原始数据的重要信息而表现不佳</w:t>
+      </w:r>
+      <w:r>
+        <w:rPr>
+          <w:rFonts w:hint="eastAsia"/>
+        </w:rPr>
+        <w:t>。</w:t>
+      </w:r>
+    </w:p>
+    <w:p>
+      <w:pPr>
+        <w:pStyle w:val="a3"/>
+        <w:numPr>
+          <w:ilvl w:val="0"/>
+          <w:numId w:val="11"/>
+        </w:numPr>
+        <w:ind w:firstLineChars="0"/>
+      </w:pPr>
+      <w:r>
+        <w:t>KNN</w:t>
+      </w:r>
+      <w:r>
+        <w:rPr>
+          <w:rFonts w:hint="eastAsia"/>
+        </w:rPr>
+        <w:t>在六种采样策略下的数据</w:t>
+      </w:r>
+    </w:p>
+    <w:tbl>
+      <w:tblPr>
+        <w:tblStyle w:val="a4"/>
+        <w:tblW w:w="0" w:type="auto"/>
+        <w:tblInd w:w="360" w:type="dxa"/>
+        <w:tblBorders>
+          <w:top w:val="none" w:sz="0" w:space="0" w:color="auto"/>
+          <w:left w:val="none" w:sz="0" w:space="0" w:color="auto"/>
+          <w:bottom w:val="none" w:sz="0" w:space="0" w:color="auto"/>
+          <w:right w:val="none" w:sz="0" w:space="0" w:color="auto"/>
+          <w:insideH w:val="none" w:sz="0" w:space="0" w:color="auto"/>
+          <w:insideV w:val="none" w:sz="0" w:space="0" w:color="auto"/>
+        </w:tblBorders>
+        <w:tblLook w:val="04A0" w:firstRow="1" w:lastRow="0" w:firstColumn="1" w:lastColumn="0" w:noHBand="0" w:noVBand="1"/>
+      </w:tblPr>
+      <w:tblGrid>
+        <w:gridCol w:w="4081"/>
+        <w:gridCol w:w="4081"/>
+      </w:tblGrid>
+      <w:tr>
+        <w:tc>
+          <w:tcPr>
+            <w:tcW w:w="4261" w:type="dxa"/>
+          </w:tcPr>
+          <w:p>
+            <w:pPr>
+              <w:pStyle w:val="a3"/>
+              <w:ind w:firstLineChars="0" w:firstLine="0"/>
+              <w:jc w:val="center"/>
+              <w:rPr>
+                <w:rFonts w:hint="eastAsia"/>
+              </w:rPr>
+            </w:pPr>
+            <w:r>
+              <w:drawing>
+                <wp:inline distT="0" distB="0" distL="0" distR="0" wp14:anchorId="7307FFF8" wp14:editId="5C34D197">
+                  <wp:extent cx="2368800" cy="1843200"/>
+                  <wp:effectExtent l="0" t="0" r="0" b="0"/>
+                  <wp:docPr id="817831695" name="图片 1"/>
+                  <wp:cNvGraphicFramePr>
+                    <a:graphicFrameLocks xmlns:a="http://schemas.openxmlformats.org/drawingml/2006/main" noChangeAspect="1"/>
+                  </wp:cNvGraphicFramePr>
+                  <a:graphic xmlns:a="http://schemas.openxmlformats.org/drawingml/2006/main">
+                    <a:graphicData uri="http://schemas.openxmlformats.org/drawingml/2006/picture">
+                      <pic:pic xmlns:pic="http://schemas.openxmlformats.org/drawingml/2006/picture">
+                        <pic:nvPicPr>
+                          <pic:cNvPr id="817831695" name=""/>
+                          <pic:cNvPicPr/>
+                        </pic:nvPicPr>
+                        <pic:blipFill>
+                          <a:blip r:embed="rId18"/>
+                          <a:stretch>
+                            <a:fillRect/>
+                          </a:stretch>
+                        </pic:blipFill>
+                        <pic:spPr>
+                          <a:xfrm>
+                            <a:off x="0" y="0"/>
+                            <a:ext cx="2368800" cy="1843200"/>
+                          </a:xfrm>
+                          <a:prstGeom prst="rect">
+                            <a:avLst/>
+                          </a:prstGeom>
+                        </pic:spPr>
+                      </pic:pic>
+                    </a:graphicData>
+                  </a:graphic>
+                </wp:inline>
+              </w:drawing>
+            </w:r>
+          </w:p>
+        </w:tc>
+        <w:tc>
+          <w:tcPr>
+            <w:tcW w:w="4261" w:type="dxa"/>
+          </w:tcPr>
+          <w:p>
+            <w:pPr>
+              <w:pStyle w:val="a3"/>
+              <w:ind w:firstLineChars="0" w:firstLine="0"/>
+              <w:jc w:val="center"/>
+              <w:rPr>
+                <w:rFonts w:hint="eastAsia"/>
+              </w:rPr>
+            </w:pPr>
+            <w:r>
+              <w:drawing>
+                <wp:inline distT="0" distB="0" distL="0" distR="0" wp14:anchorId="31EAD1CC" wp14:editId="182BA1FA">
+                  <wp:extent cx="2368800" cy="1843200"/>
+                  <wp:effectExtent l="0" t="0" r="0" b="0"/>
+                  <wp:docPr id="1759543135" name="图片 1"/>
+                  <wp:cNvGraphicFramePr>
+                    <a:graphicFrameLocks xmlns:a="http://schemas.openxmlformats.org/drawingml/2006/main" noChangeAspect="1"/>
+                  </wp:cNvGraphicFramePr>
+                  <a:graphic xmlns:a="http://schemas.openxmlformats.org/drawingml/2006/main">
+                    <a:graphicData uri="http://schemas.openxmlformats.org/drawingml/2006/picture">
+                      <pic:pic xmlns:pic="http://schemas.openxmlformats.org/drawingml/2006/picture">
+                        <pic:nvPicPr>
+                          <pic:cNvPr id="1759543135" name=""/>
+                          <pic:cNvPicPr/>
+                        </pic:nvPicPr>
+                        <pic:blipFill>
+                          <a:blip r:embed="rId19"/>
+                          <a:stretch>
+                            <a:fillRect/>
+                          </a:stretch>
+                        </pic:blipFill>
+                        <pic:spPr>
+                          <a:xfrm>
+                            <a:off x="0" y="0"/>
+                            <a:ext cx="2368800" cy="1843200"/>
+                          </a:xfrm>
+                          <a:prstGeom prst="rect">
+                            <a:avLst/>
+                          </a:prstGeom>
+                        </pic:spPr>
+                      </pic:pic>
+                    </a:graphicData>
+                  </a:graphic>
+                </wp:inline>
+              </w:drawing>
+            </w:r>
+          </w:p>
+        </w:tc>
+      </w:tr>
+      <w:tr>
+        <w:tc>
+          <w:tcPr>
+            <w:tcW w:w="4261" w:type="dxa"/>
+          </w:tcPr>
+          <w:p>
+            <w:pPr>
+              <w:pStyle w:val="a3"/>
+              <w:ind w:firstLineChars="0" w:firstLine="0"/>
+              <w:jc w:val="center"/>
+              <w:rPr>
+                <w:rFonts w:hint="eastAsia"/>
+              </w:rPr>
+            </w:pPr>
+            <w:r>
+              <w:lastRenderedPageBreak/>
+              <w:drawing>
+                <wp:inline distT="0" distB="0" distL="0" distR="0" wp14:anchorId="6329DDDB" wp14:editId="7EA89BD3">
+                  <wp:extent cx="2368800" cy="1843200"/>
+                  <wp:effectExtent l="0" t="0" r="0" b="0"/>
+                  <wp:docPr id="745100358" name="图片 1"/>
+                  <wp:cNvGraphicFramePr>
+                    <a:graphicFrameLocks xmlns:a="http://schemas.openxmlformats.org/drawingml/2006/main" noChangeAspect="1"/>
+                  </wp:cNvGraphicFramePr>
+                  <a:graphic xmlns:a="http://schemas.openxmlformats.org/drawingml/2006/main">
+                    <a:graphicData uri="http://schemas.openxmlformats.org/drawingml/2006/picture">
+                      <pic:pic xmlns:pic="http://schemas.openxmlformats.org/drawingml/2006/picture">
+                        <pic:nvPicPr>
+                          <pic:cNvPr id="745100358" name=""/>
+                          <pic:cNvPicPr/>
+                        </pic:nvPicPr>
+                        <pic:blipFill>
+                          <a:blip r:embed="rId20"/>
+                          <a:stretch>
+                            <a:fillRect/>
+                          </a:stretch>
+                        </pic:blipFill>
+                        <pic:spPr>
+                          <a:xfrm>
+                            <a:off x="0" y="0"/>
+                            <a:ext cx="2368800" cy="1843200"/>
+                          </a:xfrm>
+                          <a:prstGeom prst="rect">
+                            <a:avLst/>
+                          </a:prstGeom>
+                        </pic:spPr>
+                      </pic:pic>
+                    </a:graphicData>
+                  </a:graphic>
+                </wp:inline>
+              </w:drawing>
+            </w:r>
+          </w:p>
+        </w:tc>
+        <w:tc>
+          <w:tcPr>
+            <w:tcW w:w="4261" w:type="dxa"/>
+          </w:tcPr>
+          <w:p>
+            <w:pPr>
+              <w:pStyle w:val="a3"/>
+              <w:ind w:firstLineChars="0" w:firstLine="0"/>
+              <w:jc w:val="center"/>
+              <w:rPr>
+                <w:rFonts w:hint="eastAsia"/>
+              </w:rPr>
+            </w:pPr>
+            <w:r>
+              <w:drawing>
+                <wp:inline distT="0" distB="0" distL="0" distR="0" wp14:anchorId="14E17A2D" wp14:editId="403E22AA">
+                  <wp:extent cx="2368800" cy="1843200"/>
+                  <wp:effectExtent l="0" t="0" r="0" b="0"/>
+                  <wp:docPr id="1345185172" name="图片 1"/>
+                  <wp:cNvGraphicFramePr>
+                    <a:graphicFrameLocks xmlns:a="http://schemas.openxmlformats.org/drawingml/2006/main" noChangeAspect="1"/>
+                  </wp:cNvGraphicFramePr>
+                  <a:graphic xmlns:a="http://schemas.openxmlformats.org/drawingml/2006/main">
+                    <a:graphicData uri="http://schemas.openxmlformats.org/drawingml/2006/picture">
+                      <pic:pic xmlns:pic="http://schemas.openxmlformats.org/drawingml/2006/picture">
+                        <pic:nvPicPr>
+                          <pic:cNvPr id="1345185172" name=""/>
+                          <pic:cNvPicPr/>
+                        </pic:nvPicPr>
+                        <pic:blipFill>
+                          <a:blip r:embed="rId21"/>
+                          <a:stretch>
+                            <a:fillRect/>
+                          </a:stretch>
+                        </pic:blipFill>
+                        <pic:spPr>
+                          <a:xfrm>
+                            <a:off x="0" y="0"/>
+                            <a:ext cx="2368800" cy="1843200"/>
+                          </a:xfrm>
+                          <a:prstGeom prst="rect">
+                            <a:avLst/>
+                          </a:prstGeom>
+                        </pic:spPr>
+                      </pic:pic>
+                    </a:graphicData>
+                  </a:graphic>
+                </wp:inline>
+              </w:drawing>
+            </w:r>
+          </w:p>
+        </w:tc>
+      </w:tr>
+      <w:tr>
+        <w:tc>
+          <w:tcPr>
+            <w:tcW w:w="4261" w:type="dxa"/>
+          </w:tcPr>
+          <w:p>
+            <w:pPr>
+              <w:pStyle w:val="a3"/>
+              <w:ind w:firstLineChars="0" w:firstLine="0"/>
+              <w:jc w:val="center"/>
+              <w:rPr>
+                <w:rFonts w:hint="eastAsia"/>
+              </w:rPr>
+            </w:pPr>
+            <w:r>
+              <w:drawing>
+                <wp:inline distT="0" distB="0" distL="0" distR="0" wp14:anchorId="00D6AB16" wp14:editId="3BEAFEBE">
+                  <wp:extent cx="2368800" cy="1843200"/>
+                  <wp:effectExtent l="0" t="0" r="0" b="0"/>
+                  <wp:docPr id="2125953126" name="图片 1"/>
+                  <wp:cNvGraphicFramePr>
+                    <a:graphicFrameLocks xmlns:a="http://schemas.openxmlformats.org/drawingml/2006/main" noChangeAspect="1"/>
+                  </wp:cNvGraphicFramePr>
+                  <a:graphic xmlns:a="http://schemas.openxmlformats.org/drawingml/2006/main">
+                    <a:graphicData uri="http://schemas.openxmlformats.org/drawingml/2006/picture">
+                      <pic:pic xmlns:pic="http://schemas.openxmlformats.org/drawingml/2006/picture">
+                        <pic:nvPicPr>
+                          <pic:cNvPr id="2125953126" name=""/>
+                          <pic:cNvPicPr/>
+                        </pic:nvPicPr>
+                        <pic:blipFill>
+                          <a:blip r:embed="rId22"/>
+                          <a:stretch>
+                            <a:fillRect/>
+                          </a:stretch>
+                        </pic:blipFill>
+                        <pic:spPr>
+                          <a:xfrm>
+                            <a:off x="0" y="0"/>
+                            <a:ext cx="2368800" cy="1843200"/>
+                          </a:xfrm>
+                          <a:prstGeom prst="rect">
+                            <a:avLst/>
+                          </a:prstGeom>
+                        </pic:spPr>
+                      </pic:pic>
+                    </a:graphicData>
+                  </a:graphic>
+                </wp:inline>
+              </w:drawing>
+            </w:r>
+          </w:p>
+        </w:tc>
+        <w:tc>
+          <w:tcPr>
+            <w:tcW w:w="4261" w:type="dxa"/>
+          </w:tcPr>
+          <w:p>
+            <w:pPr>
+              <w:pStyle w:val="a3"/>
+              <w:ind w:firstLineChars="0" w:firstLine="0"/>
+              <w:jc w:val="center"/>
+              <w:rPr>
+                <w:rFonts w:hint="eastAsia"/>
+              </w:rPr>
+            </w:pPr>
+            <w:r>
+              <w:drawing>
+                <wp:inline distT="0" distB="0" distL="0" distR="0" wp14:anchorId="23F50CA2" wp14:editId="413B9EB5">
+                  <wp:extent cx="2368800" cy="1843200"/>
+                  <wp:effectExtent l="0" t="0" r="0" b="0"/>
+                  <wp:docPr id="382399656" name="图片 1"/>
+                  <wp:cNvGraphicFramePr>
+                    <a:graphicFrameLocks xmlns:a="http://schemas.openxmlformats.org/drawingml/2006/main" noChangeAspect="1"/>
+                  </wp:cNvGraphicFramePr>
+                  <a:graphic xmlns:a="http://schemas.openxmlformats.org/drawingml/2006/main">
+                    <a:graphicData uri="http://schemas.openxmlformats.org/drawingml/2006/picture">
+                      <pic:pic xmlns:pic="http://schemas.openxmlformats.org/drawingml/2006/picture">
+                        <pic:nvPicPr>
+                          <pic:cNvPr id="382399656" name=""/>
+                          <pic:cNvPicPr/>
+                        </pic:nvPicPr>
+                        <pic:blipFill>
+                          <a:blip r:embed="rId23"/>
+                          <a:stretch>
+                            <a:fillRect/>
+                          </a:stretch>
+                        </pic:blipFill>
+                        <pic:spPr>
+                          <a:xfrm>
+                            <a:off x="0" y="0"/>
+                            <a:ext cx="2368800" cy="1843200"/>
+                          </a:xfrm>
+                          <a:prstGeom prst="rect">
+                            <a:avLst/>
+                          </a:prstGeom>
+                        </pic:spPr>
+                      </pic:pic>
+                    </a:graphicData>
+                  </a:graphic>
+                </wp:inline>
+              </w:drawing>
+            </w:r>
+          </w:p>
+        </w:tc>
+      </w:tr>
+    </w:tbl>
+    <w:p>
+      <w:pPr>
+        <w:pStyle w:val="a3"/>
+        <w:ind w:left="360" w:firstLineChars="0" w:firstLine="0"/>
+        <w:jc w:val="center"/>
+        <w:rPr>
+          <w:rFonts w:hint="eastAsia"/>
+        </w:rPr>
+      </w:pPr>
+    </w:p>
+    <w:p>
+      <w:pPr>
+        <w:pStyle w:val="a3"/>
+        <w:numPr>
+          <w:ilvl w:val="0"/>
+          <w:numId w:val="11"/>
+        </w:numPr>
+        <w:ind w:firstLineChars="0"/>
+      </w:pPr>
+      <w:r>
+        <w:rPr>
+          <w:rFonts w:hint="eastAsia"/>
+        </w:rPr>
+        <w:t>De</w:t>
+      </w:r>
+      <w:r>
+        <w:t>cision Tree</w:t>
+      </w:r>
+      <w:r>
+        <w:rPr>
+          <w:rFonts w:hint="eastAsia"/>
+        </w:rPr>
+        <w:t>在六种采样策略下的数据</w:t>
+      </w:r>
+    </w:p>
+    <w:tbl>
+      <w:tblPr>
+        <w:tblStyle w:val="a4"/>
+        <w:tblW w:w="0" w:type="auto"/>
+        <w:tblInd w:w="360" w:type="dxa"/>
+        <w:tblBorders>
+          <w:top w:val="none" w:sz="0" w:space="0" w:color="auto"/>
+          <w:left w:val="none" w:sz="0" w:space="0" w:color="auto"/>
+          <w:bottom w:val="none" w:sz="0" w:space="0" w:color="auto"/>
+          <w:right w:val="none" w:sz="0" w:space="0" w:color="auto"/>
+          <w:insideH w:val="none" w:sz="0" w:space="0" w:color="auto"/>
+          <w:insideV w:val="none" w:sz="0" w:space="0" w:color="auto"/>
+        </w:tblBorders>
+        <w:tblLook w:val="04A0" w:firstRow="1" w:lastRow="0" w:firstColumn="1" w:lastColumn="0" w:noHBand="0" w:noVBand="1"/>
+      </w:tblPr>
+      <w:tblGrid>
+        <w:gridCol w:w="4085"/>
+        <w:gridCol w:w="4077"/>
+      </w:tblGrid>
+      <w:tr>
+        <w:tc>
+          <w:tcPr>
+            <w:tcW w:w="4261" w:type="dxa"/>
+          </w:tcPr>
+          <w:p>
+            <w:pPr>
+              <w:pStyle w:val="a3"/>
+              <w:ind w:firstLineChars="0" w:firstLine="0"/>
+              <w:jc w:val="center"/>
+              <w:rPr>
+                <w:rFonts w:hint="eastAsia"/>
+              </w:rPr>
+            </w:pPr>
+            <w:r>
+              <w:drawing>
+                <wp:inline distT="0" distB="0" distL="0" distR="0" wp14:anchorId="31FD97F7" wp14:editId="1E2742C3">
+                  <wp:extent cx="2376000" cy="1850400"/>
+                  <wp:effectExtent l="0" t="0" r="0" b="0"/>
+                  <wp:docPr id="763616808" name="图片 1"/>
+                  <wp:cNvGraphicFramePr>
+                    <a:graphicFrameLocks xmlns:a="http://schemas.openxmlformats.org/drawingml/2006/main" noChangeAspect="1"/>
+                  </wp:cNvGraphicFramePr>
+                  <a:graphic xmlns:a="http://schemas.openxmlformats.org/drawingml/2006/main">
+                    <a:graphicData uri="http://schemas.openxmlformats.org/drawingml/2006/picture">
+                      <pic:pic xmlns:pic="http://schemas.openxmlformats.org/drawingml/2006/picture">
+                        <pic:nvPicPr>
+                          <pic:cNvPr id="763616808" name=""/>
+                          <pic:cNvPicPr/>
+                        </pic:nvPicPr>
+                        <pic:blipFill>
+                          <a:blip r:embed="rId24"/>
+                          <a:stretch>
+                            <a:fillRect/>
+                          </a:stretch>
+                        </pic:blipFill>
+                        <pic:spPr>
+                          <a:xfrm>
+                            <a:off x="0" y="0"/>
+                            <a:ext cx="2376000" cy="1850400"/>
+                          </a:xfrm>
+                          <a:prstGeom prst="rect">
+                            <a:avLst/>
+                          </a:prstGeom>
+                        </pic:spPr>
+                      </pic:pic>
+                    </a:graphicData>
+                  </a:graphic>
+                </wp:inline>
+              </w:drawing>
+            </w:r>
+          </w:p>
+        </w:tc>
+        <w:tc>
+          <w:tcPr>
+            <w:tcW w:w="4261" w:type="dxa"/>
+          </w:tcPr>
+          <w:p>
+            <w:pPr>
+              <w:pStyle w:val="a3"/>
+              <w:ind w:firstLineChars="0" w:firstLine="0"/>
+              <w:jc w:val="center"/>
+              <w:rPr>
+                <w:rFonts w:hint="eastAsia"/>
+              </w:rPr>
+            </w:pPr>
+            <w:r>
+              <w:drawing>
+                <wp:inline distT="0" distB="0" distL="0" distR="0" wp14:anchorId="17FD0D8A" wp14:editId="19C8B903">
+                  <wp:extent cx="2367106" cy="1843200"/>
+                  <wp:effectExtent l="0" t="0" r="0" b="0"/>
+                  <wp:docPr id="830700705" name="图片 830700705"/>
+                  <wp:cNvGraphicFramePr>
+                    <a:graphicFrameLocks xmlns:a="http://schemas.openxmlformats.org/drawingml/2006/main" noChangeAspect="1"/>
+                  </wp:cNvGraphicFramePr>
+                  <a:graphic xmlns:a="http://schemas.openxmlformats.org/drawingml/2006/main">
+                    <a:graphicData uri="http://schemas.openxmlformats.org/drawingml/2006/picture">
+                      <pic:pic xmlns:pic="http://schemas.openxmlformats.org/drawingml/2006/picture">
+                        <pic:nvPicPr>
+                          <pic:cNvPr id="830700705" name="图片 830700705"/>
+                          <pic:cNvPicPr/>
+                        </pic:nvPicPr>
+                        <pic:blipFill>
+                          <a:blip r:embed="rId25">
+                            <a:extLst>
+                              <a:ext uri="{28A0092B-C50C-407E-A947-70E740481C1C}">
+                                <a14:useLocalDpi xmlns:a14="http://schemas.microsoft.com/office/drawing/2010/main" val="0"/>
+                              </a:ext>
+                            </a:extLst>
+                          </a:blip>
+                          <a:stretch>
+                            <a:fillRect/>
+                          </a:stretch>
+                        </pic:blipFill>
+                        <pic:spPr>
+                          <a:xfrm>
+                            <a:off x="0" y="0"/>
+                            <a:ext cx="2367106" cy="1843200"/>
+                          </a:xfrm>
+                          <a:prstGeom prst="rect">
+                            <a:avLst/>
+                          </a:prstGeom>
+                        </pic:spPr>
+                      </pic:pic>
+                    </a:graphicData>
+                  </a:graphic>
+                </wp:inline>
+              </w:drawing>
+            </w:r>
+          </w:p>
+        </w:tc>
+      </w:tr>
+      <w:tr>
+        <w:tc>
+          <w:tcPr>
+            <w:tcW w:w="4261" w:type="dxa"/>
+          </w:tcPr>
+          <w:p>
+            <w:pPr>
+              <w:pStyle w:val="a3"/>
+              <w:ind w:firstLineChars="0" w:firstLine="0"/>
+              <w:jc w:val="center"/>
+              <w:rPr>
+                <w:rFonts w:hint="eastAsia"/>
+              </w:rPr>
+            </w:pPr>
+            <w:r>
+              <w:drawing>
+                <wp:inline distT="0" distB="0" distL="0" distR="0" wp14:anchorId="47CA0F22" wp14:editId="5C3C72FF">
+                  <wp:extent cx="2367106" cy="1843200"/>
+                  <wp:effectExtent l="0" t="0" r="0" b="0"/>
+                  <wp:docPr id="1811796979" name="图片 1811796979"/>
+                  <wp:cNvGraphicFramePr>
+                    <a:graphicFrameLocks xmlns:a="http://schemas.openxmlformats.org/drawingml/2006/main" noChangeAspect="1"/>
+                  </wp:cNvGraphicFramePr>
+                  <a:graphic xmlns:a="http://schemas.openxmlformats.org/drawingml/2006/main">
+                    <a:graphicData uri="http://schemas.openxmlformats.org/drawingml/2006/picture">
+                      <pic:pic xmlns:pic="http://schemas.openxmlformats.org/drawingml/2006/picture">
+                        <pic:nvPicPr>
+                          <pic:cNvPr id="1811796979" name="图片 1811796979"/>
+                          <pic:cNvPicPr/>
+                        </pic:nvPicPr>
+                        <pic:blipFill>
+                          <a:blip r:embed="rId26">
+                            <a:extLst>
+                              <a:ext uri="{28A0092B-C50C-407E-A947-70E740481C1C}">
+                                <a14:useLocalDpi xmlns:a14="http://schemas.microsoft.com/office/drawing/2010/main" val="0"/>
+                              </a:ext>
+                            </a:extLst>
+                          </a:blip>
+                          <a:stretch>
+                            <a:fillRect/>
+                          </a:stretch>
+                        </pic:blipFill>
+                        <pic:spPr>
+                          <a:xfrm>
+                            <a:off x="0" y="0"/>
+                            <a:ext cx="2367106" cy="1843200"/>
+                          </a:xfrm>
+                          <a:prstGeom prst="rect">
+                            <a:avLst/>
+                          </a:prstGeom>
+                        </pic:spPr>
+                      </pic:pic>
+                    </a:graphicData>
+                  </a:graphic>
+                </wp:inline>
+              </w:drawing>
+            </w:r>
+          </w:p>
+        </w:tc>
+        <w:tc>
+          <w:tcPr>
+            <w:tcW w:w="4261" w:type="dxa"/>
+          </w:tcPr>
+          <w:p>
+            <w:pPr>
+              <w:pStyle w:val="a3"/>
+              <w:ind w:firstLineChars="0" w:firstLine="0"/>
+              <w:jc w:val="center"/>
+              <w:rPr>
+                <w:rFonts w:hint="eastAsia"/>
+              </w:rPr>
+            </w:pPr>
+            <w:r>
+              <w:drawing>
+                <wp:inline distT="0" distB="0" distL="0" distR="0" wp14:anchorId="586001E6" wp14:editId="2D630CB2">
+                  <wp:extent cx="2367106" cy="1843200"/>
+                  <wp:effectExtent l="0" t="0" r="0" b="0"/>
+                  <wp:docPr id="437460937" name="图片 437460937"/>
+                  <wp:cNvGraphicFramePr>
+                    <a:graphicFrameLocks xmlns:a="http://schemas.openxmlformats.org/drawingml/2006/main" noChangeAspect="1"/>
+                  </wp:cNvGraphicFramePr>
+                  <a:graphic xmlns:a="http://schemas.openxmlformats.org/drawingml/2006/main">
+                    <a:graphicData uri="http://schemas.openxmlformats.org/drawingml/2006/picture">
+                      <pic:pic xmlns:pic="http://schemas.openxmlformats.org/drawingml/2006/picture">
+                        <pic:nvPicPr>
+                          <pic:cNvPr id="437460937" name="图片 437460937"/>
+                          <pic:cNvPicPr/>
+                        </pic:nvPicPr>
+                        <pic:blipFill>
+                          <a:blip r:embed="rId27">
+                            <a:extLst>
+                              <a:ext uri="{28A0092B-C50C-407E-A947-70E740481C1C}">
+                                <a14:useLocalDpi xmlns:a14="http://schemas.microsoft.com/office/drawing/2010/main" val="0"/>
+                              </a:ext>
+                            </a:extLst>
+                          </a:blip>
+                          <a:stretch>
+                            <a:fillRect/>
+                          </a:stretch>
+                        </pic:blipFill>
+                        <pic:spPr>
+                          <a:xfrm>
+                            <a:off x="0" y="0"/>
+                            <a:ext cx="2367106" cy="1843200"/>
+                          </a:xfrm>
+                          <a:prstGeom prst="rect">
+                            <a:avLst/>
+                          </a:prstGeom>
+                        </pic:spPr>
+                      </pic:pic>
+                    </a:graphicData>
+                  </a:graphic>
+                </wp:inline>
+              </w:drawing>
+            </w:r>
+          </w:p>
+        </w:tc>
+      </w:tr>
+      <w:tr>
+        <w:tc>
+          <w:tcPr>
+            <w:tcW w:w="4261" w:type="dxa"/>
+          </w:tcPr>
+          <w:p>
+            <w:pPr>
+              <w:pStyle w:val="a3"/>
+              <w:ind w:firstLineChars="0" w:firstLine="0"/>
+              <w:jc w:val="center"/>
+              <w:rPr>
+                <w:rFonts w:hint="eastAsia"/>
+              </w:rPr>
+            </w:pPr>
+            <w:r>
+              <w:lastRenderedPageBreak/>
+              <w:drawing>
+                <wp:inline distT="0" distB="0" distL="0" distR="0" wp14:anchorId="07C30416" wp14:editId="0CF4C10E">
+                  <wp:extent cx="2367106" cy="1843200"/>
+                  <wp:effectExtent l="0" t="0" r="0" b="0"/>
+                  <wp:docPr id="1348583300" name="图片 1348583300"/>
+                  <wp:cNvGraphicFramePr>
+                    <a:graphicFrameLocks xmlns:a="http://schemas.openxmlformats.org/drawingml/2006/main" noChangeAspect="1"/>
+                  </wp:cNvGraphicFramePr>
+                  <a:graphic xmlns:a="http://schemas.openxmlformats.org/drawingml/2006/main">
+                    <a:graphicData uri="http://schemas.openxmlformats.org/drawingml/2006/picture">
+                      <pic:pic xmlns:pic="http://schemas.openxmlformats.org/drawingml/2006/picture">
+                        <pic:nvPicPr>
+                          <pic:cNvPr id="1348583300" name="图片 1348583300"/>
+                          <pic:cNvPicPr/>
+                        </pic:nvPicPr>
+                        <pic:blipFill>
+                          <a:blip r:embed="rId28">
+                            <a:extLst>
+                              <a:ext uri="{28A0092B-C50C-407E-A947-70E740481C1C}">
+                                <a14:useLocalDpi xmlns:a14="http://schemas.microsoft.com/office/drawing/2010/main" val="0"/>
+                              </a:ext>
+                            </a:extLst>
+                          </a:blip>
+                          <a:stretch>
+                            <a:fillRect/>
+                          </a:stretch>
+                        </pic:blipFill>
+                        <pic:spPr>
+                          <a:xfrm>
+                            <a:off x="0" y="0"/>
+                            <a:ext cx="2367106" cy="1843200"/>
+                          </a:xfrm>
+                          <a:prstGeom prst="rect">
+                            <a:avLst/>
+                          </a:prstGeom>
+                        </pic:spPr>
+                      </pic:pic>
+                    </a:graphicData>
+                  </a:graphic>
+                </wp:inline>
+              </w:drawing>
+            </w:r>
+          </w:p>
+        </w:tc>
+        <w:tc>
+          <w:tcPr>
+            <w:tcW w:w="4261" w:type="dxa"/>
+          </w:tcPr>
+          <w:p>
+            <w:pPr>
+              <w:pStyle w:val="a3"/>
+              <w:ind w:firstLineChars="0" w:firstLine="0"/>
+              <w:jc w:val="center"/>
+              <w:rPr>
+                <w:rFonts w:hint="eastAsia"/>
+              </w:rPr>
+            </w:pPr>
+            <w:r>
+              <w:drawing>
+                <wp:inline distT="0" distB="0" distL="0" distR="0" wp14:anchorId="5EFA0755" wp14:editId="01DA2F50">
+                  <wp:extent cx="2367106" cy="1843200"/>
+                  <wp:effectExtent l="0" t="0" r="0" b="0"/>
+                  <wp:docPr id="1492706924" name="图片 1492706924"/>
+                  <wp:cNvGraphicFramePr>
+                    <a:graphicFrameLocks xmlns:a="http://schemas.openxmlformats.org/drawingml/2006/main" noChangeAspect="1"/>
+                  </wp:cNvGraphicFramePr>
+                  <a:graphic xmlns:a="http://schemas.openxmlformats.org/drawingml/2006/main">
+                    <a:graphicData uri="http://schemas.openxmlformats.org/drawingml/2006/picture">
+                      <pic:pic xmlns:pic="http://schemas.openxmlformats.org/drawingml/2006/picture">
+                        <pic:nvPicPr>
+                          <pic:cNvPr id="1492706924" name="图片 1492706924"/>
+                          <pic:cNvPicPr/>
+                        </pic:nvPicPr>
+                        <pic:blipFill>
+                          <a:blip r:embed="rId29">
+                            <a:extLst>
+                              <a:ext uri="{28A0092B-C50C-407E-A947-70E740481C1C}">
+                                <a14:useLocalDpi xmlns:a14="http://schemas.microsoft.com/office/drawing/2010/main" val="0"/>
+                              </a:ext>
+                            </a:extLst>
+                          </a:blip>
+                          <a:stretch>
+                            <a:fillRect/>
+                          </a:stretch>
+                        </pic:blipFill>
+                        <pic:spPr>
+                          <a:xfrm>
+                            <a:off x="0" y="0"/>
+                            <a:ext cx="2367106" cy="1843200"/>
+                          </a:xfrm>
+                          <a:prstGeom prst="rect">
+                            <a:avLst/>
+                          </a:prstGeom>
+                        </pic:spPr>
+                      </pic:pic>
+                    </a:graphicData>
+                  </a:graphic>
+                </wp:inline>
+              </w:drawing>
+            </w:r>
+          </w:p>
+        </w:tc>
+      </w:tr>
+    </w:tbl>
+    <w:p>
+      <w:pPr>
+        <w:pStyle w:val="a3"/>
+        <w:numPr>
+          <w:ilvl w:val="0"/>
+          <w:numId w:val="11"/>
+        </w:numPr>
+        <w:ind w:firstLineChars="0"/>
+      </w:pPr>
+      <w:r>
+        <w:rPr>
+          <w:rFonts w:hint="eastAsia"/>
+        </w:rPr>
+        <w:t>K</w:t>
+      </w:r>
+      <w:r>
+        <w:t>NN</w:t>
+      </w:r>
+      <w:r>
+        <w:rPr>
+          <w:rFonts w:hint="eastAsia"/>
+        </w:rPr>
+        <w:t>与</w:t>
+      </w:r>
+      <w:r>
+        <w:rPr>
+          <w:rFonts w:hint="eastAsia"/>
+        </w:rPr>
+        <w:t>D</w:t>
+      </w:r>
+      <w:r>
+        <w:t>ecision Tree</w:t>
+      </w:r>
+      <w:r>
+        <w:rPr>
+          <w:rFonts w:hint="eastAsia"/>
+        </w:rPr>
+        <w:t>在不同采样算法下的对比</w:t>
+      </w:r>
+    </w:p>
+    <w:p>
+      <w:pPr>
+        <w:pStyle w:val="a3"/>
+        <w:ind w:left="360" w:firstLineChars="0" w:firstLine="0"/>
+        <w:jc w:val="center"/>
+        <w:rPr>
+          <w:rFonts w:hint="eastAsia"/>
+        </w:rPr>
+      </w:pPr>
+      <w:r>
+        <w:rPr>
+          <w:rFonts w:hint="eastAsia"/>
+        </w:rPr>
+        <w:t>KNN</w:t>
+      </w:r>
+    </w:p>
+    <w:tbl>
+      <w:tblPr>
+        <w:tblStyle w:val="5"/>
+        <w:tblW w:w="5000" w:type="pct"/>
+        <w:tblLook w:val="04A0" w:firstRow="1" w:lastRow="0" w:firstColumn="1" w:lastColumn="0" w:noHBand="0" w:noVBand="1"/>
+      </w:tblPr>
+      <w:tblGrid>
+        <w:gridCol w:w="7228"/>
+        <w:gridCol w:w="1294"/>
+      </w:tblGrid>
+      <w:tr>
+        <w:trPr>
+          <w:cnfStyle w:val="100000000000" w:firstRow="1" w:lastRow="0" w:firstColumn="0" w:lastColumn="0" w:oddVBand="0" w:evenVBand="0" w:oddHBand="0" w:evenHBand="0" w:firstRowFirstColumn="0" w:firstRowLastColumn="0" w:lastRowFirstColumn="0" w:lastRowLastColumn="0"/>
+        </w:trPr>
+        <w:tc>
+          <w:tcPr>
+            <w:cnfStyle w:val="001000000100" w:firstRow="0" w:lastRow="0" w:firstColumn="1" w:lastColumn="0" w:oddVBand="0" w:evenVBand="0" w:oddHBand="0" w:evenHBand="0" w:firstRowFirstColumn="1" w:firstRowLastColumn="0" w:lastRowFirstColumn="0" w:lastRowLastColumn="0"/>
+            <w:tcW w:w="4241" w:type="pct"/>
+          </w:tcPr>
+          <w:p>
+            <w:pPr>
+              <w:pStyle w:val="a3"/>
+              <w:ind w:firstLineChars="0" w:firstLine="0"/>
+              <w:jc w:val="center"/>
+              <w:rPr>
+                <w:rFonts w:hint="eastAsia"/>
+                <w:color w:val="4472C4" w:themeColor="accent1"/>
+              </w:rPr>
+            </w:pPr>
+            <w:r>
+              <w:rPr>
+                <w:rFonts w:hint="eastAsia"/>
+                <w:color w:val="4472C4" w:themeColor="accent1"/>
+              </w:rPr>
+              <w:t>Ori</w:t>
+            </w:r>
+            <w:r>
+              <w:rPr>
+                <w:color w:val="4472C4" w:themeColor="accent1"/>
+              </w:rPr>
+              <w:t>gin</w:t>
+            </w:r>
+          </w:p>
+        </w:tc>
+        <w:tc>
+          <w:tcPr>
+            <w:tcW w:w="759" w:type="pct"/>
+          </w:tcPr>
+          <w:p>
+            <w:pPr>
+              <w:pStyle w:val="a3"/>
+              <w:ind w:firstLineChars="0" w:firstLine="0"/>
+              <w:jc w:val="center"/>
+              <w:cnfStyle w:val="100000000000" w:firstRow="1" w:lastRow="0" w:firstColumn="0" w:lastColumn="0" w:oddVBand="0" w:evenVBand="0" w:oddHBand="0" w:evenHBand="0" w:firstRowFirstColumn="0" w:firstRowLastColumn="0" w:lastRowFirstColumn="0" w:lastRowLastColumn="0"/>
+              <w:rPr>
+                <w:rFonts w:hint="eastAsia"/>
+                <w:color w:val="4472C4" w:themeColor="accent1"/>
+              </w:rPr>
+            </w:pPr>
+            <w:r>
+              <w:rPr>
+                <w:rFonts w:hint="eastAsia"/>
+                <w:color w:val="4472C4" w:themeColor="accent1"/>
+              </w:rPr>
+              <w:t>0</w:t>
+            </w:r>
+            <w:r>
+              <w:rPr>
+                <w:color w:val="4472C4" w:themeColor="accent1"/>
+              </w:rPr>
+              <w:t>.78</w:t>
+            </w:r>
+          </w:p>
+        </w:tc>
+      </w:tr>
+      <w:tr>
+        <w:trPr>
+          <w:cnfStyle w:val="000000100000" w:firstRow="0" w:lastRow="0" w:firstColumn="0" w:lastColumn="0" w:oddVBand="0" w:evenVBand="0" w:oddHBand="1" w:evenHBand="0" w:firstRowFirstColumn="0" w:firstRowLastColumn="0" w:lastRowFirstColumn="0" w:lastRowLastColumn="0"/>
+        </w:trPr>
+        <w:tc>
+          <w:tcPr>
+            <w:cnfStyle w:val="001000000000" w:firstRow="0" w:lastRow="0" w:firstColumn="1" w:lastColumn="0" w:oddVBand="0" w:evenVBand="0" w:oddHBand="0" w:evenHBand="0" w:firstRowFirstColumn="0" w:firstRowLastColumn="0" w:lastRowFirstColumn="0" w:lastRowLastColumn="0"/>
+            <w:tcW w:w="4241" w:type="pct"/>
+          </w:tcPr>
+          <w:p>
+            <w:pPr>
+              <w:pStyle w:val="a3"/>
+              <w:ind w:firstLineChars="0" w:firstLine="0"/>
+              <w:jc w:val="center"/>
+              <w:rPr>
+                <w:rFonts w:hint="eastAsia"/>
+              </w:rPr>
+            </w:pPr>
+            <w:r>
+              <w:t>Random Oversampling</w:t>
+            </w:r>
+          </w:p>
+        </w:tc>
+        <w:tc>
+          <w:tcPr>
+            <w:tcW w:w="759" w:type="pct"/>
+          </w:tcPr>
+          <w:p>
+            <w:pPr>
+              <w:pStyle w:val="a3"/>
+              <w:ind w:firstLineChars="0" w:firstLine="0"/>
+              <w:jc w:val="center"/>
+              <w:cnfStyle w:val="000000100000" w:firstRow="0" w:lastRow="0" w:firstColumn="0" w:lastColumn="0" w:oddVBand="0" w:evenVBand="0" w:oddHBand="1" w:evenHBand="0" w:firstRowFirstColumn="0" w:firstRowLastColumn="0" w:lastRowFirstColumn="0" w:lastRowLastColumn="0"/>
+              <w:rPr>
+                <w:rFonts w:hint="eastAsia"/>
+              </w:rPr>
+            </w:pPr>
+            <w:r>
+              <w:t>0.74</w:t>
+            </w:r>
+          </w:p>
+        </w:tc>
+      </w:tr>
+      <w:tr>
+        <w:tc>
+          <w:tcPr>
+            <w:cnfStyle w:val="001000000000" w:firstRow="0" w:lastRow="0" w:firstColumn="1" w:lastColumn="0" w:oddVBand="0" w:evenVBand="0" w:oddHBand="0" w:evenHBand="0" w:firstRowFirstColumn="0" w:firstRowLastColumn="0" w:lastRowFirstColumn="0" w:lastRowLastColumn="0"/>
+            <w:tcW w:w="4241" w:type="pct"/>
+          </w:tcPr>
+          <w:p>
+            <w:pPr>
+              <w:pStyle w:val="a3"/>
+              <w:tabs>
+                <w:tab w:val="left" w:pos="3090"/>
+              </w:tabs>
+              <w:ind w:firstLineChars="0" w:firstLine="0"/>
+              <w:jc w:val="center"/>
+              <w:rPr>
+                <w:rFonts w:hint="eastAsia"/>
+              </w:rPr>
+            </w:pPr>
+            <w:r>
+              <w:t>SMOTE</w:t>
+            </w:r>
+          </w:p>
+        </w:tc>
+        <w:tc>
+          <w:tcPr>
+            <w:tcW w:w="759" w:type="pct"/>
+          </w:tcPr>
+          <w:p>
+            <w:pPr>
+              <w:pStyle w:val="a3"/>
+              <w:ind w:firstLineChars="0" w:firstLine="0"/>
+              <w:jc w:val="center"/>
+              <w:cnfStyle w:val="000000000000" w:firstRow="0" w:lastRow="0" w:firstColumn="0" w:lastColumn="0" w:oddVBand="0" w:evenVBand="0" w:oddHBand="0" w:evenHBand="0" w:firstRowFirstColumn="0" w:firstRowLastColumn="0" w:lastRowFirstColumn="0" w:lastRowLastColumn="0"/>
+              <w:rPr>
+                <w:rFonts w:hint="eastAsia"/>
+              </w:rPr>
+            </w:pPr>
+            <w:r>
+              <w:t>0.50</w:t>
+            </w:r>
+          </w:p>
+        </w:tc>
+      </w:tr>
+      <w:tr>
+        <w:trPr>
+          <w:cnfStyle w:val="000000100000" w:firstRow="0" w:lastRow="0" w:firstColumn="0" w:lastColumn="0" w:oddVBand="0" w:evenVBand="0" w:oddHBand="1" w:evenHBand="0" w:firstRowFirstColumn="0" w:firstRowLastColumn="0" w:lastRowFirstColumn="0" w:lastRowLastColumn="0"/>
+        </w:trPr>
+        <w:tc>
+          <w:tcPr>
+            <w:cnfStyle w:val="001000000000" w:firstRow="0" w:lastRow="0" w:firstColumn="1" w:lastColumn="0" w:oddVBand="0" w:evenVBand="0" w:oddHBand="0" w:evenHBand="0" w:firstRowFirstColumn="0" w:firstRowLastColumn="0" w:lastRowFirstColumn="0" w:lastRowLastColumn="0"/>
+            <w:tcW w:w="4241" w:type="pct"/>
+          </w:tcPr>
+          <w:p>
+            <w:pPr>
+              <w:pStyle w:val="a3"/>
+              <w:ind w:firstLineChars="0" w:firstLine="0"/>
+              <w:jc w:val="center"/>
+              <w:rPr>
+                <w:rFonts w:hint="eastAsia"/>
+              </w:rPr>
+            </w:pPr>
+            <w:r>
+              <w:t xml:space="preserve">Random </w:t>
+            </w:r>
+            <w:proofErr w:type="spellStart"/>
+            <w:r>
+              <w:t>Undersampling</w:t>
+            </w:r>
+            <w:proofErr w:type="spellEnd"/>
+          </w:p>
+        </w:tc>
+        <w:tc>
+          <w:tcPr>
+            <w:tcW w:w="759" w:type="pct"/>
+          </w:tcPr>
+          <w:p>
+            <w:pPr>
+              <w:pStyle w:val="a3"/>
+              <w:ind w:firstLineChars="0" w:firstLine="0"/>
+              <w:jc w:val="center"/>
+              <w:cnfStyle w:val="000000100000" w:firstRow="0" w:lastRow="0" w:firstColumn="0" w:lastColumn="0" w:oddVBand="0" w:evenVBand="0" w:oddHBand="1" w:evenHBand="0" w:firstRowFirstColumn="0" w:firstRowLastColumn="0" w:lastRowFirstColumn="0" w:lastRowLastColumn="0"/>
+              <w:rPr>
+                <w:rFonts w:hint="eastAsia"/>
+              </w:rPr>
+            </w:pPr>
+            <w:r>
+              <w:t>0.41</w:t>
+            </w:r>
+          </w:p>
+        </w:tc>
+      </w:tr>
+      <w:tr>
+        <w:tc>
+          <w:tcPr>
+            <w:cnfStyle w:val="001000000000" w:firstRow="0" w:lastRow="0" w:firstColumn="1" w:lastColumn="0" w:oddVBand="0" w:evenVBand="0" w:oddHBand="0" w:evenHBand="0" w:firstRowFirstColumn="0" w:firstRowLastColumn="0" w:lastRowFirstColumn="0" w:lastRowLastColumn="0"/>
+            <w:tcW w:w="4241" w:type="pct"/>
+          </w:tcPr>
+          <w:p>
+            <w:pPr>
+              <w:pStyle w:val="a3"/>
+              <w:ind w:firstLineChars="0" w:firstLine="0"/>
+              <w:jc w:val="center"/>
+              <w:rPr>
+                <w:rFonts w:hint="eastAsia"/>
+                <w:color w:val="FF0000"/>
+              </w:rPr>
+            </w:pPr>
+            <w:r>
+              <w:rPr>
+                <w:color w:val="FF0000"/>
+              </w:rPr>
+              <w:t xml:space="preserve">Tomek Links </w:t>
+            </w:r>
+            <w:proofErr w:type="spellStart"/>
+            <w:r>
+              <w:rPr>
+                <w:color w:val="FF0000"/>
+              </w:rPr>
+              <w:t>Undersampling</w:t>
+            </w:r>
+            <w:proofErr w:type="spellEnd"/>
+          </w:p>
+        </w:tc>
+        <w:tc>
+          <w:tcPr>
+            <w:tcW w:w="759" w:type="pct"/>
+          </w:tcPr>
+          <w:p>
+            <w:pPr>
+              <w:pStyle w:val="a3"/>
+              <w:ind w:firstLineChars="0" w:firstLine="0"/>
+              <w:jc w:val="center"/>
+              <w:cnfStyle w:val="000000000000" w:firstRow="0" w:lastRow="0" w:firstColumn="0" w:lastColumn="0" w:oddVBand="0" w:evenVBand="0" w:oddHBand="0" w:evenHBand="0" w:firstRowFirstColumn="0" w:firstRowLastColumn="0" w:lastRowFirstColumn="0" w:lastRowLastColumn="0"/>
+              <w:rPr>
+                <w:rFonts w:hint="eastAsia"/>
+                <w:color w:val="FF0000"/>
+              </w:rPr>
+            </w:pPr>
+            <w:r>
+              <w:rPr>
+                <w:color w:val="FF0000"/>
+              </w:rPr>
+              <w:t>0.78</w:t>
+            </w:r>
+          </w:p>
+        </w:tc>
+      </w:tr>
+      <w:tr>
+        <w:trPr>
+          <w:cnfStyle w:val="000000100000" w:firstRow="0" w:lastRow="0" w:firstColumn="0" w:lastColumn="0" w:oddVBand="0" w:evenVBand="0" w:oddHBand="1" w:evenHBand="0" w:firstRowFirstColumn="0" w:firstRowLastColumn="0" w:lastRowFirstColumn="0" w:lastRowLastColumn="0"/>
+        </w:trPr>
+        <w:tc>
+          <w:tcPr>
+            <w:cnfStyle w:val="001000000000" w:firstRow="0" w:lastRow="0" w:firstColumn="1" w:lastColumn="0" w:oddVBand="0" w:evenVBand="0" w:oddHBand="0" w:evenHBand="0" w:firstRowFirstColumn="0" w:firstRowLastColumn="0" w:lastRowFirstColumn="0" w:lastRowLastColumn="0"/>
+            <w:tcW w:w="4241" w:type="pct"/>
+          </w:tcPr>
+          <w:p>
+            <w:pPr>
+              <w:pStyle w:val="a3"/>
+              <w:tabs>
+                <w:tab w:val="left" w:pos="2478"/>
+              </w:tabs>
+              <w:ind w:firstLineChars="0" w:firstLine="0"/>
+              <w:jc w:val="center"/>
+              <w:rPr>
+                <w:rFonts w:hint="eastAsia"/>
+              </w:rPr>
+            </w:pPr>
+            <w:r>
+              <w:t xml:space="preserve">Cluster Centroids </w:t>
+            </w:r>
+            <w:proofErr w:type="spellStart"/>
+            <w:r>
+              <w:t>Undersampling</w:t>
+            </w:r>
+            <w:proofErr w:type="spellEnd"/>
+          </w:p>
+        </w:tc>
+        <w:tc>
+          <w:tcPr>
+            <w:tcW w:w="759" w:type="pct"/>
+          </w:tcPr>
+          <w:p>
+            <w:pPr>
+              <w:pStyle w:val="a3"/>
+              <w:ind w:firstLineChars="0" w:firstLine="0"/>
+              <w:jc w:val="center"/>
+              <w:cnfStyle w:val="000000100000" w:firstRow="0" w:lastRow="0" w:firstColumn="0" w:lastColumn="0" w:oddVBand="0" w:evenVBand="0" w:oddHBand="1" w:evenHBand="0" w:firstRowFirstColumn="0" w:firstRowLastColumn="0" w:lastRowFirstColumn="0" w:lastRowLastColumn="0"/>
+              <w:rPr>
+                <w:rFonts w:hint="eastAsia"/>
+              </w:rPr>
+            </w:pPr>
+            <w:r>
+              <w:t>0.50</w:t>
+            </w:r>
+          </w:p>
+        </w:tc>
+      </w:tr>
+      <w:tr>
+        <w:tc>
+          <w:tcPr>
+            <w:cnfStyle w:val="001000000000" w:firstRow="0" w:lastRow="0" w:firstColumn="1" w:lastColumn="0" w:oddVBand="0" w:evenVBand="0" w:oddHBand="0" w:evenHBand="0" w:firstRowFirstColumn="0" w:firstRowLastColumn="0" w:lastRowFirstColumn="0" w:lastRowLastColumn="0"/>
+            <w:tcW w:w="4241" w:type="pct"/>
+          </w:tcPr>
+          <w:p>
+            <w:pPr>
+              <w:pStyle w:val="a3"/>
+              <w:tabs>
+                <w:tab w:val="left" w:pos="2478"/>
+              </w:tabs>
+              <w:ind w:firstLineChars="0" w:firstLine="0"/>
+              <w:jc w:val="center"/>
+            </w:pPr>
+            <w:r>
+              <w:t>SMOTE + Tomek Links</w:t>
+            </w:r>
+          </w:p>
+        </w:tc>
+        <w:tc>
+          <w:tcPr>
+            <w:tcW w:w="759" w:type="pct"/>
+          </w:tcPr>
+          <w:p>
+            <w:pPr>
+              <w:pStyle w:val="a3"/>
+              <w:ind w:firstLineChars="0" w:firstLine="0"/>
+              <w:jc w:val="center"/>
+              <w:cnfStyle w:val="000000000000" w:firstRow="0" w:lastRow="0" w:firstColumn="0" w:lastColumn="0" w:oddVBand="0" w:evenVBand="0" w:oddHBand="0" w:evenHBand="0" w:firstRowFirstColumn="0" w:firstRowLastColumn="0" w:lastRowFirstColumn="0" w:lastRowLastColumn="0"/>
+            </w:pPr>
+            <w:r>
+              <w:t>0.49</w:t>
+            </w:r>
+          </w:p>
+        </w:tc>
+      </w:tr>
+    </w:tbl>
+    <w:p>
+      <w:pPr>
+        <w:pStyle w:val="a3"/>
+        <w:ind w:left="360" w:firstLineChars="0" w:firstLine="0"/>
+        <w:jc w:val="center"/>
+        <w:rPr>
+          <w:rFonts w:hint="eastAsia"/>
+        </w:rPr>
+      </w:pPr>
+      <w:r>
+        <w:t>Decision Tree</w:t>
+      </w:r>
+    </w:p>
+    <w:tbl>
+      <w:tblPr>
+        <w:tblStyle w:val="5"/>
+        <w:tblW w:w="5000" w:type="pct"/>
+        <w:tblLook w:val="04A0" w:firstRow="1" w:lastRow="0" w:firstColumn="1" w:lastColumn="0" w:noHBand="0" w:noVBand="1"/>
+      </w:tblPr>
+      <w:tblGrid>
+        <w:gridCol w:w="7228"/>
+        <w:gridCol w:w="1294"/>
+      </w:tblGrid>
+      <w:tr>
+        <w:trPr>
+          <w:cnfStyle w:val="100000000000" w:firstRow="1" w:lastRow="0" w:firstColumn="0" w:lastColumn="0" w:oddVBand="0" w:evenVBand="0" w:oddHBand="0" w:evenHBand="0" w:firstRowFirstColumn="0" w:firstRowLastColumn="0" w:lastRowFirstColumn="0" w:lastRowLastColumn="0"/>
+        </w:trPr>
+        <w:tc>
+          <w:tcPr>
+            <w:cnfStyle w:val="001000000100" w:firstRow="0" w:lastRow="0" w:firstColumn="1" w:lastColumn="0" w:oddVBand="0" w:evenVBand="0" w:oddHBand="0" w:evenHBand="0" w:firstRowFirstColumn="1" w:firstRowLastColumn="0" w:lastRowFirstColumn="0" w:lastRowLastColumn="0"/>
+            <w:tcW w:w="4241" w:type="pct"/>
+          </w:tcPr>
+          <w:p>
+            <w:pPr>
+              <w:pStyle w:val="a3"/>
+              <w:ind w:firstLineChars="0" w:firstLine="0"/>
+              <w:jc w:val="center"/>
+              <w:rPr>
+                <w:rFonts w:hint="eastAsia"/>
+                <w:color w:val="4472C4" w:themeColor="accent1"/>
+              </w:rPr>
+            </w:pPr>
+            <w:r>
+              <w:rPr>
+                <w:rFonts w:hint="eastAsia"/>
+                <w:color w:val="4472C4" w:themeColor="accent1"/>
+              </w:rPr>
+              <w:t>Ori</w:t>
+            </w:r>
+            <w:r>
+              <w:rPr>
+                <w:color w:val="4472C4" w:themeColor="accent1"/>
+              </w:rPr>
+              <w:t>gin</w:t>
+            </w:r>
+          </w:p>
+        </w:tc>
+        <w:tc>
+          <w:tcPr>
+            <w:tcW w:w="759" w:type="pct"/>
+          </w:tcPr>
+          <w:p>
+            <w:pPr>
+              <w:pStyle w:val="a3"/>
+              <w:ind w:firstLineChars="0" w:firstLine="0"/>
+              <w:jc w:val="center"/>
+              <w:cnfStyle w:val="100000000000" w:firstRow="1" w:lastRow="0" w:firstColumn="0" w:lastColumn="0" w:oddVBand="0" w:evenVBand="0" w:oddHBand="0" w:evenHBand="0" w:firstRowFirstColumn="0" w:firstRowLastColumn="0" w:lastRowFirstColumn="0" w:lastRowLastColumn="0"/>
+              <w:rPr>
+                <w:rFonts w:hint="eastAsia"/>
+                <w:color w:val="4472C4" w:themeColor="accent1"/>
+              </w:rPr>
+            </w:pPr>
+            <w:r>
+              <w:rPr>
+                <w:color w:val="4472C4" w:themeColor="accent1"/>
+              </w:rPr>
+              <w:t>0.62</w:t>
+            </w:r>
+          </w:p>
+        </w:tc>
+      </w:tr>
+      <w:tr>
+        <w:trPr>
+          <w:cnfStyle w:val="000000100000" w:firstRow="0" w:lastRow="0" w:firstColumn="0" w:lastColumn="0" w:oddVBand="0" w:evenVBand="0" w:oddHBand="1" w:evenHBand="0" w:firstRowFirstColumn="0" w:firstRowLastColumn="0" w:lastRowFirstColumn="0" w:lastRowLastColumn="0"/>
+        </w:trPr>
+        <w:tc>
+          <w:tcPr>
+            <w:cnfStyle w:val="001000000000" w:firstRow="0" w:lastRow="0" w:firstColumn="1" w:lastColumn="0" w:oddVBand="0" w:evenVBand="0" w:oddHBand="0" w:evenHBand="0" w:firstRowFirstColumn="0" w:firstRowLastColumn="0" w:lastRowFirstColumn="0" w:lastRowLastColumn="0"/>
+            <w:tcW w:w="4241" w:type="pct"/>
+          </w:tcPr>
+          <w:p>
+            <w:pPr>
+              <w:pStyle w:val="a3"/>
+              <w:ind w:firstLineChars="0" w:firstLine="0"/>
+              <w:jc w:val="center"/>
+              <w:rPr>
+                <w:rFonts w:hint="eastAsia"/>
+              </w:rPr>
+            </w:pPr>
+            <w:r>
+              <w:t>Random Oversampling</w:t>
+            </w:r>
+          </w:p>
+        </w:tc>
+        <w:tc>
+          <w:tcPr>
+            <w:tcW w:w="759" w:type="pct"/>
+          </w:tcPr>
+          <w:p>
+            <w:pPr>
+              <w:pStyle w:val="a3"/>
+              <w:ind w:firstLineChars="0" w:firstLine="0"/>
+              <w:jc w:val="center"/>
+              <w:cnfStyle w:val="000000100000" w:firstRow="0" w:lastRow="0" w:firstColumn="0" w:lastColumn="0" w:oddVBand="0" w:evenVBand="0" w:oddHBand="1" w:evenHBand="0" w:firstRowFirstColumn="0" w:firstRowLastColumn="0" w:lastRowFirstColumn="0" w:lastRowLastColumn="0"/>
+              <w:rPr>
+                <w:rFonts w:hint="eastAsia"/>
+              </w:rPr>
+            </w:pPr>
+            <w:r>
+              <w:t>0.</w:t>
+            </w:r>
+            <w:r>
+              <w:t>51</w:t>
+            </w:r>
+          </w:p>
+        </w:tc>
+      </w:tr>
+      <w:tr>
+        <w:tc>
+          <w:tcPr>
+            <w:cnfStyle w:val="001000000000" w:firstRow="0" w:lastRow="0" w:firstColumn="1" w:lastColumn="0" w:oddVBand="0" w:evenVBand="0" w:oddHBand="0" w:evenHBand="0" w:firstRowFirstColumn="0" w:firstRowLastColumn="0" w:lastRowFirstColumn="0" w:lastRowLastColumn="0"/>
+            <w:tcW w:w="4241" w:type="pct"/>
+          </w:tcPr>
+          <w:p>
+            <w:pPr>
+              <w:pStyle w:val="a3"/>
+              <w:tabs>
+                <w:tab w:val="left" w:pos="3090"/>
+              </w:tabs>
+              <w:ind w:firstLineChars="0" w:firstLine="0"/>
+              <w:jc w:val="center"/>
+              <w:rPr>
+                <w:rFonts w:hint="eastAsia"/>
+              </w:rPr>
+            </w:pPr>
+            <w:r>
+              <w:t>SMOTE</w:t>
+            </w:r>
+          </w:p>
+        </w:tc>
+        <w:tc>
+          <w:tcPr>
+            <w:tcW w:w="759" w:type="pct"/>
+          </w:tcPr>
+          <w:p>
+            <w:pPr>
+              <w:pStyle w:val="a3"/>
+              <w:ind w:firstLineChars="0" w:firstLine="0"/>
+              <w:jc w:val="center"/>
+              <w:cnfStyle w:val="000000000000" w:firstRow="0" w:lastRow="0" w:firstColumn="0" w:lastColumn="0" w:oddVBand="0" w:evenVBand="0" w:oddHBand="0" w:evenHBand="0" w:firstRowFirstColumn="0" w:firstRowLastColumn="0" w:lastRowFirstColumn="0" w:lastRowLastColumn="0"/>
+              <w:rPr>
+                <w:rFonts w:hint="eastAsia"/>
+              </w:rPr>
+            </w:pPr>
+            <w:r>
+              <w:t>0.5</w:t>
+            </w:r>
+            <w:r>
+              <w:t>1</w:t>
+            </w:r>
+          </w:p>
+        </w:tc>
+      </w:tr>
+      <w:tr>
+        <w:trPr>
+          <w:cnfStyle w:val="000000100000" w:firstRow="0" w:lastRow="0" w:firstColumn="0" w:lastColumn="0" w:oddVBand="0" w:evenVBand="0" w:oddHBand="1" w:evenHBand="0" w:firstRowFirstColumn="0" w:firstRowLastColumn="0" w:lastRowFirstColumn="0" w:lastRowLastColumn="0"/>
+        </w:trPr>
+        <w:tc>
+          <w:tcPr>
+            <w:cnfStyle w:val="001000000000" w:firstRow="0" w:lastRow="0" w:firstColumn="1" w:lastColumn="0" w:oddVBand="0" w:evenVBand="0" w:oddHBand="0" w:evenHBand="0" w:firstRowFirstColumn="0" w:firstRowLastColumn="0" w:lastRowFirstColumn="0" w:lastRowLastColumn="0"/>
+            <w:tcW w:w="4241" w:type="pct"/>
+          </w:tcPr>
+          <w:p>
+            <w:pPr>
+              <w:pStyle w:val="a3"/>
+              <w:ind w:firstLineChars="0" w:firstLine="0"/>
+              <w:jc w:val="center"/>
+              <w:rPr>
+                <w:rFonts w:hint="eastAsia"/>
+              </w:rPr>
+            </w:pPr>
+            <w:r>
+              <w:t xml:space="preserve">Random </w:t>
+            </w:r>
+            <w:proofErr w:type="spellStart"/>
+            <w:r>
+              <w:t>Undersampling</w:t>
+            </w:r>
+            <w:proofErr w:type="spellEnd"/>
+          </w:p>
+        </w:tc>
+        <w:tc>
+          <w:tcPr>
+            <w:tcW w:w="759" w:type="pct"/>
+          </w:tcPr>
+          <w:p>
+            <w:pPr>
+              <w:pStyle w:val="a3"/>
+              <w:ind w:firstLineChars="0" w:firstLine="0"/>
+              <w:jc w:val="center"/>
+              <w:cnfStyle w:val="000000100000" w:firstRow="0" w:lastRow="0" w:firstColumn="0" w:lastColumn="0" w:oddVBand="0" w:evenVBand="0" w:oddHBand="1" w:evenHBand="0" w:firstRowFirstColumn="0" w:firstRowLastColumn="0" w:lastRowFirstColumn="0" w:lastRowLastColumn="0"/>
+              <w:rPr>
+                <w:rFonts w:hint="eastAsia"/>
+              </w:rPr>
+            </w:pPr>
+            <w:r>
+              <w:t>0.</w:t>
+            </w:r>
+            <w:r>
+              <w:t>29</w:t>
+            </w:r>
+          </w:p>
+        </w:tc>
+      </w:tr>
+      <w:tr>
+        <w:tc>
+          <w:tcPr>
+            <w:cnfStyle w:val="001000000000" w:firstRow="0" w:lastRow="0" w:firstColumn="1" w:lastColumn="0" w:oddVBand="0" w:evenVBand="0" w:oddHBand="0" w:evenHBand="0" w:firstRowFirstColumn="0" w:firstRowLastColumn="0" w:lastRowFirstColumn="0" w:lastRowLastColumn="0"/>
+            <w:tcW w:w="4241" w:type="pct"/>
+          </w:tcPr>
+          <w:p>
+            <w:pPr>
+              <w:pStyle w:val="a3"/>
+              <w:ind w:firstLineChars="0" w:firstLine="0"/>
+              <w:jc w:val="center"/>
+              <w:rPr>
+                <w:rFonts w:hint="eastAsia"/>
+                <w:color w:val="FF0000"/>
+              </w:rPr>
+            </w:pPr>
+            <w:r>
+              <w:rPr>
+                <w:color w:val="FF0000"/>
+              </w:rPr>
+              <w:t xml:space="preserve">Tomek Links </w:t>
+            </w:r>
+            <w:proofErr w:type="spellStart"/>
+            <w:r>
+              <w:rPr>
+                <w:color w:val="FF0000"/>
+              </w:rPr>
+              <w:t>Undersampling</w:t>
+            </w:r>
+            <w:proofErr w:type="spellEnd"/>
+          </w:p>
+        </w:tc>
+        <w:tc>
+          <w:tcPr>
+            <w:tcW w:w="759" w:type="pct"/>
+          </w:tcPr>
+          <w:p>
+            <w:pPr>
+              <w:pStyle w:val="a3"/>
+              <w:ind w:firstLineChars="0" w:firstLine="0"/>
+              <w:jc w:val="center"/>
+              <w:cnfStyle w:val="000000000000" w:firstRow="0" w:lastRow="0" w:firstColumn="0" w:lastColumn="0" w:oddVBand="0" w:evenVBand="0" w:oddHBand="0" w:evenHBand="0" w:firstRowFirstColumn="0" w:firstRowLastColumn="0" w:lastRowFirstColumn="0" w:lastRowLastColumn="0"/>
+              <w:rPr>
+                <w:rFonts w:hint="eastAsia"/>
+                <w:color w:val="FF0000"/>
+              </w:rPr>
+            </w:pPr>
+            <w:r>
+              <w:rPr>
+                <w:color w:val="FF0000"/>
+              </w:rPr>
+              <w:t>0.</w:t>
+            </w:r>
+            <w:r>
+              <w:rPr>
+                <w:color w:val="FF0000"/>
+              </w:rPr>
+              <w:t>62</w:t>
+            </w:r>
+          </w:p>
+        </w:tc>
+      </w:tr>
+      <w:tr>
+        <w:trPr>
+          <w:cnfStyle w:val="000000100000" w:firstRow="0" w:lastRow="0" w:firstColumn="0" w:lastColumn="0" w:oddVBand="0" w:evenVBand="0" w:oddHBand="1" w:evenHBand="0" w:firstRowFirstColumn="0" w:firstRowLastColumn="0" w:lastRowFirstColumn="0" w:lastRowLastColumn="0"/>
+        </w:trPr>
+        <w:tc>
+          <w:tcPr>
+            <w:cnfStyle w:val="001000000000" w:firstRow="0" w:lastRow="0" w:firstColumn="1" w:lastColumn="0" w:oddVBand="0" w:evenVBand="0" w:oddHBand="0" w:evenHBand="0" w:firstRowFirstColumn="0" w:firstRowLastColumn="0" w:lastRowFirstColumn="0" w:lastRowLastColumn="0"/>
+            <w:tcW w:w="4241" w:type="pct"/>
+          </w:tcPr>
+          <w:p>
+            <w:pPr>
+              <w:pStyle w:val="a3"/>
+              <w:tabs>
+                <w:tab w:val="left" w:pos="2478"/>
+              </w:tabs>
+              <w:ind w:firstLineChars="0" w:firstLine="0"/>
+              <w:jc w:val="center"/>
+              <w:rPr>
+                <w:rFonts w:hint="eastAsia"/>
+              </w:rPr>
+            </w:pPr>
+            <w:r>
+              <w:t xml:space="preserve">Cluster Centroids </w:t>
+            </w:r>
+            <w:proofErr w:type="spellStart"/>
+            <w:r>
+              <w:t>Undersampling</w:t>
+            </w:r>
+            <w:proofErr w:type="spellEnd"/>
+          </w:p>
+        </w:tc>
+        <w:tc>
+          <w:tcPr>
+            <w:tcW w:w="759" w:type="pct"/>
+          </w:tcPr>
+          <w:p>
+            <w:pPr>
+              <w:pStyle w:val="a3"/>
+              <w:ind w:firstLineChars="0" w:firstLine="0"/>
+              <w:jc w:val="center"/>
+              <w:cnfStyle w:val="000000100000" w:firstRow="0" w:lastRow="0" w:firstColumn="0" w:lastColumn="0" w:oddVBand="0" w:evenVBand="0" w:oddHBand="1" w:evenHBand="0" w:firstRowFirstColumn="0" w:firstRowLastColumn="0" w:lastRowFirstColumn="0" w:lastRowLastColumn="0"/>
+              <w:rPr>
+                <w:rFonts w:hint="eastAsia"/>
+              </w:rPr>
+            </w:pPr>
+            <w:r>
+              <w:t>0.</w:t>
+            </w:r>
+            <w:r>
+              <w:t>32</w:t>
+            </w:r>
+          </w:p>
+        </w:tc>
+      </w:tr>
+      <w:tr>
+        <w:tc>
+          <w:tcPr>
+            <w:cnfStyle w:val="001000000000" w:firstRow="0" w:lastRow="0" w:firstColumn="1" w:lastColumn="0" w:oddVBand="0" w:evenVBand="0" w:oddHBand="0" w:evenHBand="0" w:firstRowFirstColumn="0" w:firstRowLastColumn="0" w:lastRowFirstColumn="0" w:lastRowLastColumn="0"/>
+            <w:tcW w:w="4241" w:type="pct"/>
+          </w:tcPr>
+          <w:p>
+            <w:pPr>
+              <w:pStyle w:val="a3"/>
+              <w:tabs>
+                <w:tab w:val="left" w:pos="2478"/>
+              </w:tabs>
+              <w:ind w:firstLineChars="0" w:firstLine="0"/>
+              <w:jc w:val="center"/>
+            </w:pPr>
+            <w:r>
+              <w:t>SMOTE + Tomek Links</w:t>
+            </w:r>
+          </w:p>
+        </w:tc>
+        <w:tc>
+          <w:tcPr>
+            <w:tcW w:w="759" w:type="pct"/>
+          </w:tcPr>
+          <w:p>
+            <w:pPr>
+              <w:pStyle w:val="a3"/>
+              <w:ind w:firstLineChars="0" w:firstLine="0"/>
+              <w:jc w:val="center"/>
+              <w:cnfStyle w:val="000000000000" w:firstRow="0" w:lastRow="0" w:firstColumn="0" w:lastColumn="0" w:oddVBand="0" w:evenVBand="0" w:oddHBand="0" w:evenHBand="0" w:firstRowFirstColumn="0" w:firstRowLastColumn="0" w:lastRowFirstColumn="0" w:lastRowLastColumn="0"/>
+            </w:pPr>
+            <w:r>
+              <w:t>0.</w:t>
+            </w:r>
+            <w:r>
+              <w:t>51</w:t>
+            </w:r>
+          </w:p>
+        </w:tc>
+      </w:tr>
+    </w:tbl>
+    <w:p>
+      <w:pPr>
+        <w:pStyle w:val="a3"/>
+        <w:ind w:left="360" w:firstLineChars="0" w:firstLine="0"/>
+        <w:jc w:val="center"/>
+        <w:rPr>
+          <w:rFonts w:hint="eastAsia"/>
+        </w:rPr>
+      </w:pPr>
     </w:p>
     <w:p>
       <w:pPr>
@@ -1687,6 +5281,7 @@
           <w:ilvl w:val="0"/>
           <w:numId w:val="6"/>
         </w:numPr>
+        <w:jc w:val="center"/>
         <w:rPr>
           <w:rFonts w:ascii="微软雅黑" w:eastAsia="微软雅黑" w:hAnsi="微软雅黑"/>
         </w:rPr>
@@ -1697,6 +5292,116 @@
         </w:rPr>
         <w:t>结论</w:t>
       </w:r>
+    </w:p>
+    <w:p>
+      <w:pPr>
+        <w:rPr>
+          <w:rFonts w:hint="eastAsia"/>
+        </w:rPr>
+      </w:pPr>
+      <w:r>
+        <w:rPr>
+          <w:rFonts w:hint="eastAsia"/>
+        </w:rPr>
+        <w:t>在经过了以上实验之后，我们得出了以下结论：</w:t>
+      </w:r>
+    </w:p>
+    <w:p>
+      <w:pPr>
+        <w:pStyle w:val="a3"/>
+        <w:numPr>
+          <w:ilvl w:val="0"/>
+          <w:numId w:val="13"/>
+        </w:numPr>
+        <w:ind w:firstLineChars="0"/>
+        <w:rPr>
+          <w:rFonts w:hint="eastAsia"/>
+        </w:rPr>
+      </w:pPr>
+      <w:r>
+        <w:rPr>
+          <w:rFonts w:hint="eastAsia"/>
+        </w:rPr>
+        <w:t>在面对及其</w:t>
+      </w:r>
+      <w:proofErr w:type="gramStart"/>
+      <w:r>
+        <w:rPr>
+          <w:rFonts w:hint="eastAsia"/>
+        </w:rPr>
+        <w:t>不</w:t>
+      </w:r>
+      <w:proofErr w:type="gramEnd"/>
+      <w:r>
+        <w:rPr>
+          <w:rFonts w:hint="eastAsia"/>
+        </w:rPr>
+        <w:t>均衡的数据集时，选择何种</w:t>
+      </w:r>
+      <w:r>
+        <w:rPr>
+          <w:rFonts w:hint="eastAsia"/>
+        </w:rPr>
+        <w:t>传统分类器至关重要，</w:t>
+      </w:r>
+      <w:r>
+        <w:rPr>
+          <w:rFonts w:hint="eastAsia"/>
+        </w:rPr>
+        <w:t>在这一数据集上</w:t>
+      </w:r>
+      <w:r>
+        <w:rPr>
+          <w:rFonts w:hint="eastAsia"/>
+        </w:rPr>
+        <w:t>部分传统分类器例如</w:t>
+      </w:r>
+      <w:r>
+        <w:rPr>
+          <w:rFonts w:hint="eastAsia"/>
+        </w:rPr>
+        <w:t>SV</w:t>
+      </w:r>
+      <w:r>
+        <w:t>M</w:t>
+      </w:r>
+      <w:r>
+        <w:rPr>
+          <w:rFonts w:hint="eastAsia"/>
+        </w:rPr>
+        <w:t>，</w:t>
+      </w:r>
+      <w:r>
+        <w:rPr>
+          <w:rFonts w:hint="eastAsia"/>
+        </w:rPr>
+        <w:t>LR</w:t>
+      </w:r>
+      <w:r>
+        <w:rPr>
+          <w:rFonts w:hint="eastAsia"/>
+        </w:rPr>
+        <w:t>基本上无法通过训练过程学习到有效的信息</w:t>
+      </w:r>
+      <w:r>
+        <w:rPr>
+          <w:rFonts w:hint="eastAsia"/>
+        </w:rPr>
+        <w:t>。</w:t>
+      </w:r>
+    </w:p>
+    <w:p>
+      <w:pPr>
+        <w:pStyle w:val="a3"/>
+        <w:numPr>
+          <w:ilvl w:val="0"/>
+          <w:numId w:val="13"/>
+        </w:numPr>
+        <w:ind w:firstLineChars="0"/>
+        <w:rPr>
+          <w:rFonts w:hint="eastAsia"/>
+        </w:rPr>
+      </w:pPr>
     </w:p>
     <w:p>
       <w:pPr>
@@ -1705,6 +5410,7 @@
           <w:ilvl w:val="0"/>
           <w:numId w:val="6"/>
         </w:numPr>
+        <w:jc w:val="center"/>
         <w:rPr>
           <w:rFonts w:ascii="微软雅黑" w:eastAsia="微软雅黑" w:hAnsi="微软雅黑"/>
         </w:rPr>
@@ -1713,6 +5419,7 @@
         <w:rPr>
           <w:rFonts w:ascii="微软雅黑" w:eastAsia="微软雅黑" w:hAnsi="微软雅黑" w:hint="eastAsia"/>
         </w:rPr>
+        <w:lastRenderedPageBreak/>
         <w:t>参考文献</w:t>
       </w:r>
     </w:p>
@@ -1772,19 +5479,22 @@
 <file path=word/numbering.xml><?xml version="1.0" encoding="utf-8"?>
 <w:numbering xmlns:wpc="http://schemas.microsoft.com/office/word/2010/wordprocessingCanvas" xmlns:cx="http://schemas.microsoft.com/office/drawing/2014/chartex" xmlns:cx1="http://schemas.microsoft.com/office/drawing/2015/9/8/chartex" xmlns:cx2="http://schemas.microsoft.com/office/drawing/2015/10/21/chartex" xmlns:cx3="http://schemas.microsoft.com/office/drawing/2016/5/9/chartex" xmlns:cx4="http://schemas.microsoft.com/office/drawing/2016/5/10/chartex" xmlns:cx5="http://schemas.microsoft.com/office/drawing/2016/5/11/chartex" xmlns:cx6="http://schemas.microsoft.com/office/drawing/2016/5/12/chartex" xmlns:cx7="http://schemas.microsoft.com/office/drawing/2016/5/13/chartex" xmlns:cx8="http://schemas.microsoft.com/office/drawing/2016/5/14/chartex" xmlns:mc="http://schemas.openxmlformats.org/markup-compatibility/2006" xmlns:aink="http://schemas.microsoft.com/office/drawing/2016/ink" xmlns:am3d="http://schemas.microsoft.com/office/drawing/2017/model3d" xmlns:o="urn:schemas-microsoft-com:office:office" xmlns:oel="http://schemas.microsoft.com/office/2019/extlst" xmlns:r="http://schemas.openxmlformats.org/officeDocument/2006/relationships" xmlns:m="http://schemas.openxmlformats.org/officeDocument/2006/math" xmlns:v="urn:schemas-microsoft-com:vml" xmlns:wp14="http://schemas.microsoft.com/office/word/2010/wordprocessingDrawing" xmlns:wp="http://schemas.openxmlformats.org/drawingml/2006/wordprocessingDrawing" xmlns:w10="urn:schemas-microsoft-com:office:word" xmlns:w="http://schemas.openxmlformats.org/wordprocessingml/2006/main" xmlns:w14="http://schemas.microsoft.com/office/word/2010/wordml" xmlns:w15="http://schemas.microsoft.com/office/word/2012/wordml" xmlns:w16cex="http://schemas.microsoft.com/office/word/2018/wordml/cex" xmlns:w16cid="http://schemas.microsoft.com/office/word/2016/wordml/cid" xmlns:w16="http://schemas.microsoft.com/office/word/2018/wordml" xmlns:w16sdtdh="http://schemas.microsoft.com/office/word/2020/wordml/sdtdatahash" xmlns:w16se="http://schemas.microsoft.com/office/word/2015/wordml/symex" xmlns:wpg="http://schemas.microsoft.com/office/word/2010/wordprocessingGroup" xmlns:wpi="http://schemas.microsoft.com/office/word/2010/wordprocessingInk" xmlns:wne="http://schemas.microsoft.com/office/word/2006/wordml" xmlns:wps="http://schemas.microsoft.com/office/word/2010/wordprocessingShape" mc:Ignorable="w14 w15 w16se w16cid w16 w16cex w16sdtdh wp14">
   <w:abstractNum w:abstractNumId="0" w15:restartNumberingAfterBreak="0">
-    <w:nsid w:val="33074AFE"/>
+    <w:nsid w:val="1B432022"/>
     <w:multiLevelType w:val="hybridMultilevel"/>
-    <w:tmpl w:val="4AF4C898"/>
-    <w:lvl w:ilvl="0" w:tplc="0409000F">
-      <w:start w:val="1"/>
-      <w:numFmt w:val="decimal"/>
-      <w:lvlText w:val="%1."/>
-      <w:lvlJc w:val="left"/>
-      <w:pPr>
-        <w:ind w:left="440" w:hanging="440"/>
-      </w:pPr>
-    </w:lvl>
-    <w:lvl w:ilvl="1" w:tplc="04090019">
+    <w:tmpl w:val="BE5C5B40"/>
+    <w:lvl w:ilvl="0" w:tplc="F2FAEC32">
+      <w:start w:val="1"/>
+      <w:numFmt w:val="lowerLetter"/>
+      <w:lvlText w:val="%1)"/>
+      <w:lvlJc w:val="left"/>
+      <w:pPr>
+        <w:ind w:left="360" w:hanging="360"/>
+      </w:pPr>
+      <w:rPr>
+        <w:rFonts w:hint="default"/>
+      </w:rPr>
+    </w:lvl>
+    <w:lvl w:ilvl="1" w:tplc="04090019" w:tentative="1">
       <w:start w:val="1"/>
       <w:numFmt w:val="lowerLetter"/>
       <w:lvlText w:val="%2)"/>
@@ -1793,7 +5503,7 @@
         <w:ind w:left="880" w:hanging="440"/>
       </w:pPr>
     </w:lvl>
-    <w:lvl w:ilvl="2" w:tplc="0409001B">
+    <w:lvl w:ilvl="2" w:tplc="0409001B" w:tentative="1">
       <w:start w:val="1"/>
       <w:numFmt w:val="lowerRoman"/>
       <w:lvlText w:val="%3."/>
@@ -1802,7 +5512,7 @@
         <w:ind w:left="1320" w:hanging="440"/>
       </w:pPr>
     </w:lvl>
-    <w:lvl w:ilvl="3" w:tplc="0409000F">
+    <w:lvl w:ilvl="3" w:tplc="0409000F" w:tentative="1">
       <w:start w:val="1"/>
       <w:numFmt w:val="decimal"/>
       <w:lvlText w:val="%4."/>
@@ -1858,6 +5568,386 @@
     </w:lvl>
   </w:abstractNum>
   <w:abstractNum w:abstractNumId="1" w15:restartNumberingAfterBreak="0">
+    <w:nsid w:val="2AC75436"/>
+    <w:multiLevelType w:val="hybridMultilevel"/>
+    <w:tmpl w:val="5734BE04"/>
+    <w:lvl w:ilvl="0" w:tplc="DEF04BDA">
+      <w:start w:val="1"/>
+      <w:numFmt w:val="lowerLetter"/>
+      <w:lvlText w:val="%1)"/>
+      <w:lvlJc w:val="left"/>
+      <w:pPr>
+        <w:ind w:left="360" w:hanging="360"/>
+      </w:pPr>
+      <w:rPr>
+        <w:rFonts w:hint="default"/>
+      </w:rPr>
+    </w:lvl>
+    <w:lvl w:ilvl="1" w:tplc="04090019" w:tentative="1">
+      <w:start w:val="1"/>
+      <w:numFmt w:val="lowerLetter"/>
+      <w:lvlText w:val="%2)"/>
+      <w:lvlJc w:val="left"/>
+      <w:pPr>
+        <w:ind w:left="880" w:hanging="440"/>
+      </w:pPr>
+    </w:lvl>
+    <w:lvl w:ilvl="2" w:tplc="0409001B" w:tentative="1">
+      <w:start w:val="1"/>
+      <w:numFmt w:val="lowerRoman"/>
+      <w:lvlText w:val="%3."/>
+      <w:lvlJc w:val="right"/>
+      <w:pPr>
+        <w:ind w:left="1320" w:hanging="440"/>
+      </w:pPr>
+    </w:lvl>
+    <w:lvl w:ilvl="3" w:tplc="0409000F" w:tentative="1">
+      <w:start w:val="1"/>
+      <w:numFmt w:val="decimal"/>
+      <w:lvlText w:val="%4."/>
+      <w:lvlJc w:val="left"/>
+      <w:pPr>
+        <w:ind w:left="1760" w:hanging="440"/>
+      </w:pPr>
+    </w:lvl>
+    <w:lvl w:ilvl="4" w:tplc="04090019" w:tentative="1">
+      <w:start w:val="1"/>
+      <w:numFmt w:val="lowerLetter"/>
+      <w:lvlText w:val="%5)"/>
+      <w:lvlJc w:val="left"/>
+      <w:pPr>
+        <w:ind w:left="2200" w:hanging="440"/>
+      </w:pPr>
+    </w:lvl>
+    <w:lvl w:ilvl="5" w:tplc="0409001B" w:tentative="1">
+      <w:start w:val="1"/>
+      <w:numFmt w:val="lowerRoman"/>
+      <w:lvlText w:val="%6."/>
+      <w:lvlJc w:val="right"/>
+      <w:pPr>
+        <w:ind w:left="2640" w:hanging="440"/>
+      </w:pPr>
+    </w:lvl>
+    <w:lvl w:ilvl="6" w:tplc="0409000F" w:tentative="1">
+      <w:start w:val="1"/>
+      <w:numFmt w:val="decimal"/>
+      <w:lvlText w:val="%7."/>
+      <w:lvlJc w:val="left"/>
+      <w:pPr>
+        <w:ind w:left="3080" w:hanging="440"/>
+      </w:pPr>
+    </w:lvl>
+    <w:lvl w:ilvl="7" w:tplc="04090019" w:tentative="1">
+      <w:start w:val="1"/>
+      <w:numFmt w:val="lowerLetter"/>
+      <w:lvlText w:val="%8)"/>
+      <w:lvlJc w:val="left"/>
+      <w:pPr>
+        <w:ind w:left="3520" w:hanging="440"/>
+      </w:pPr>
+    </w:lvl>
+    <w:lvl w:ilvl="8" w:tplc="0409001B" w:tentative="1">
+      <w:start w:val="1"/>
+      <w:numFmt w:val="lowerRoman"/>
+      <w:lvlText w:val="%9."/>
+      <w:lvlJc w:val="right"/>
+      <w:pPr>
+        <w:ind w:left="3960" w:hanging="440"/>
+      </w:pPr>
+    </w:lvl>
+  </w:abstractNum>
+  <w:abstractNum w:abstractNumId="2" w15:restartNumberingAfterBreak="0">
+    <w:nsid w:val="33074AFE"/>
+    <w:multiLevelType w:val="hybridMultilevel"/>
+    <w:tmpl w:val="51DE2EEE"/>
+    <w:lvl w:ilvl="0" w:tplc="0409000F">
+      <w:start w:val="1"/>
+      <w:numFmt w:val="decimal"/>
+      <w:lvlText w:val="%1."/>
+      <w:lvlJc w:val="left"/>
+      <w:pPr>
+        <w:ind w:left="440" w:hanging="440"/>
+      </w:pPr>
+    </w:lvl>
+    <w:lvl w:ilvl="1" w:tplc="04090019">
+      <w:start w:val="1"/>
+      <w:numFmt w:val="lowerLetter"/>
+      <w:lvlText w:val="%2)"/>
+      <w:lvlJc w:val="left"/>
+      <w:pPr>
+        <w:ind w:left="880" w:hanging="440"/>
+      </w:pPr>
+    </w:lvl>
+    <w:lvl w:ilvl="2" w:tplc="0409001B">
+      <w:start w:val="1"/>
+      <w:numFmt w:val="lowerRoman"/>
+      <w:lvlText w:val="%3."/>
+      <w:lvlJc w:val="right"/>
+      <w:pPr>
+        <w:ind w:left="1320" w:hanging="440"/>
+      </w:pPr>
+    </w:lvl>
+    <w:lvl w:ilvl="3" w:tplc="0409000B">
+      <w:start w:val="1"/>
+      <w:numFmt w:val="bullet"/>
+      <w:lvlText w:val=""/>
+      <w:lvlJc w:val="left"/>
+      <w:pPr>
+        <w:ind w:left="1760" w:hanging="440"/>
+      </w:pPr>
+      <w:rPr>
+        <w:rFonts w:ascii="Wingdings" w:hAnsi="Wingdings" w:hint="default"/>
+      </w:rPr>
+    </w:lvl>
+    <w:lvl w:ilvl="4" w:tplc="04090019" w:tentative="1">
+      <w:start w:val="1"/>
+      <w:numFmt w:val="lowerLetter"/>
+      <w:lvlText w:val="%5)"/>
+      <w:lvlJc w:val="left"/>
+      <w:pPr>
+        <w:ind w:left="2200" w:hanging="440"/>
+      </w:pPr>
+    </w:lvl>
+    <w:lvl w:ilvl="5" w:tplc="0409001B" w:tentative="1">
+      <w:start w:val="1"/>
+      <w:numFmt w:val="lowerRoman"/>
+      <w:lvlText w:val="%6."/>
+      <w:lvlJc w:val="right"/>
+      <w:pPr>
+        <w:ind w:left="2640" w:hanging="440"/>
+      </w:pPr>
+    </w:lvl>
+    <w:lvl w:ilvl="6" w:tplc="0409000F" w:tentative="1">
+      <w:start w:val="1"/>
+      <w:numFmt w:val="decimal"/>
+      <w:lvlText w:val="%7."/>
+      <w:lvlJc w:val="left"/>
+      <w:pPr>
+        <w:ind w:left="3080" w:hanging="440"/>
+      </w:pPr>
+    </w:lvl>
+    <w:lvl w:ilvl="7" w:tplc="04090019" w:tentative="1">
+      <w:start w:val="1"/>
+      <w:numFmt w:val="lowerLetter"/>
+      <w:lvlText w:val="%8)"/>
+      <w:lvlJc w:val="left"/>
+      <w:pPr>
+        <w:ind w:left="3520" w:hanging="440"/>
+      </w:pPr>
+    </w:lvl>
+    <w:lvl w:ilvl="8" w:tplc="0409001B" w:tentative="1">
+      <w:start w:val="1"/>
+      <w:numFmt w:val="lowerRoman"/>
+      <w:lvlText w:val="%9."/>
+      <w:lvlJc w:val="right"/>
+      <w:pPr>
+        <w:ind w:left="3960" w:hanging="440"/>
+      </w:pPr>
+    </w:lvl>
+  </w:abstractNum>
+  <w:abstractNum w:abstractNumId="3" w15:restartNumberingAfterBreak="0">
+    <w:nsid w:val="37BD0BB2"/>
+    <w:multiLevelType w:val="hybridMultilevel"/>
+    <w:tmpl w:val="0D1EB0D8"/>
+    <w:lvl w:ilvl="0" w:tplc="608A12F8">
+      <w:start w:val="1"/>
+      <w:numFmt w:val="lowerLetter"/>
+      <w:lvlText w:val="%1)"/>
+      <w:lvlJc w:val="left"/>
+      <w:pPr>
+        <w:ind w:left="360" w:hanging="360"/>
+      </w:pPr>
+      <w:rPr>
+        <w:rFonts w:hint="default"/>
+      </w:rPr>
+    </w:lvl>
+    <w:lvl w:ilvl="1" w:tplc="04090019" w:tentative="1">
+      <w:start w:val="1"/>
+      <w:numFmt w:val="lowerLetter"/>
+      <w:lvlText w:val="%2)"/>
+      <w:lvlJc w:val="left"/>
+      <w:pPr>
+        <w:ind w:left="880" w:hanging="440"/>
+      </w:pPr>
+    </w:lvl>
+    <w:lvl w:ilvl="2" w:tplc="0409001B" w:tentative="1">
+      <w:start w:val="1"/>
+      <w:numFmt w:val="lowerRoman"/>
+      <w:lvlText w:val="%3."/>
+      <w:lvlJc w:val="right"/>
+      <w:pPr>
+        <w:ind w:left="1320" w:hanging="440"/>
+      </w:pPr>
+    </w:lvl>
+    <w:lvl w:ilvl="3" w:tplc="0409000F" w:tentative="1">
+      <w:start w:val="1"/>
+      <w:numFmt w:val="decimal"/>
+      <w:lvlText w:val="%4."/>
+      <w:lvlJc w:val="left"/>
+      <w:pPr>
+        <w:ind w:left="1760" w:hanging="440"/>
+      </w:pPr>
+    </w:lvl>
+    <w:lvl w:ilvl="4" w:tplc="04090019" w:tentative="1">
+      <w:start w:val="1"/>
+      <w:numFmt w:val="lowerLetter"/>
+      <w:lvlText w:val="%5)"/>
+      <w:lvlJc w:val="left"/>
+      <w:pPr>
+        <w:ind w:left="2200" w:hanging="440"/>
+      </w:pPr>
+    </w:lvl>
+    <w:lvl w:ilvl="5" w:tplc="0409001B" w:tentative="1">
+      <w:start w:val="1"/>
+      <w:numFmt w:val="lowerRoman"/>
+      <w:lvlText w:val="%6."/>
+      <w:lvlJc w:val="right"/>
+      <w:pPr>
+        <w:ind w:left="2640" w:hanging="440"/>
+      </w:pPr>
+    </w:lvl>
+    <w:lvl w:ilvl="6" w:tplc="0409000F" w:tentative="1">
+      <w:start w:val="1"/>
+      <w:numFmt w:val="decimal"/>
+      <w:lvlText w:val="%7."/>
+      <w:lvlJc w:val="left"/>
+      <w:pPr>
+        <w:ind w:left="3080" w:hanging="440"/>
+      </w:pPr>
+    </w:lvl>
+    <w:lvl w:ilvl="7" w:tplc="04090019" w:tentative="1">
+      <w:start w:val="1"/>
+      <w:numFmt w:val="lowerLetter"/>
+      <w:lvlText w:val="%8)"/>
+      <w:lvlJc w:val="left"/>
+      <w:pPr>
+        <w:ind w:left="3520" w:hanging="440"/>
+      </w:pPr>
+    </w:lvl>
+    <w:lvl w:ilvl="8" w:tplc="0409001B" w:tentative="1">
+      <w:start w:val="1"/>
+      <w:numFmt w:val="lowerRoman"/>
+      <w:lvlText w:val="%9."/>
+      <w:lvlJc w:val="right"/>
+      <w:pPr>
+        <w:ind w:left="3960" w:hanging="440"/>
+      </w:pPr>
+    </w:lvl>
+  </w:abstractNum>
+  <w:abstractNum w:abstractNumId="4" w15:restartNumberingAfterBreak="0">
+    <w:nsid w:val="3DEA6D13"/>
+    <w:multiLevelType w:val="hybridMultilevel"/>
+    <w:tmpl w:val="6D247CC4"/>
+    <w:lvl w:ilvl="0" w:tplc="0409000B">
+      <w:start w:val="1"/>
+      <w:numFmt w:val="bullet"/>
+      <w:lvlText w:val=""/>
+      <w:lvlJc w:val="left"/>
+      <w:pPr>
+        <w:ind w:left="440" w:hanging="440"/>
+      </w:pPr>
+      <w:rPr>
+        <w:rFonts w:ascii="Wingdings" w:hAnsi="Wingdings" w:hint="default"/>
+      </w:rPr>
+    </w:lvl>
+    <w:lvl w:ilvl="1" w:tplc="04090003" w:tentative="1">
+      <w:start w:val="1"/>
+      <w:numFmt w:val="bullet"/>
+      <w:lvlText w:val=""/>
+      <w:lvlJc w:val="left"/>
+      <w:pPr>
+        <w:ind w:left="880" w:hanging="440"/>
+      </w:pPr>
+      <w:rPr>
+        <w:rFonts w:ascii="Wingdings" w:hAnsi="Wingdings" w:hint="default"/>
+      </w:rPr>
+    </w:lvl>
+    <w:lvl w:ilvl="2" w:tplc="04090005" w:tentative="1">
+      <w:start w:val="1"/>
+      <w:numFmt w:val="bullet"/>
+      <w:lvlText w:val=""/>
+      <w:lvlJc w:val="left"/>
+      <w:pPr>
+        <w:ind w:left="1320" w:hanging="440"/>
+      </w:pPr>
+      <w:rPr>
+        <w:rFonts w:ascii="Wingdings" w:hAnsi="Wingdings" w:hint="default"/>
+      </w:rPr>
+    </w:lvl>
+    <w:lvl w:ilvl="3" w:tplc="04090001" w:tentative="1">
+      <w:start w:val="1"/>
+      <w:numFmt w:val="bullet"/>
+      <w:lvlText w:val=""/>
+      <w:lvlJc w:val="left"/>
+      <w:pPr>
+        <w:ind w:left="1760" w:hanging="440"/>
+      </w:pPr>
+      <w:rPr>
+        <w:rFonts w:ascii="Wingdings" w:hAnsi="Wingdings" w:hint="default"/>
+      </w:rPr>
+    </w:lvl>
+    <w:lvl w:ilvl="4" w:tplc="04090003" w:tentative="1">
+      <w:start w:val="1"/>
+      <w:numFmt w:val="bullet"/>
+      <w:lvlText w:val=""/>
+      <w:lvlJc w:val="left"/>
+      <w:pPr>
+        <w:ind w:left="2200" w:hanging="440"/>
+      </w:pPr>
+      <w:rPr>
+        <w:rFonts w:ascii="Wingdings" w:hAnsi="Wingdings" w:hint="default"/>
+      </w:rPr>
+    </w:lvl>
+    <w:lvl w:ilvl="5" w:tplc="04090005" w:tentative="1">
+      <w:start w:val="1"/>
+      <w:numFmt w:val="bullet"/>
+      <w:lvlText w:val=""/>
+      <w:lvlJc w:val="left"/>
+      <w:pPr>
+        <w:ind w:left="2640" w:hanging="440"/>
+      </w:pPr>
+      <w:rPr>
+        <w:rFonts w:ascii="Wingdings" w:hAnsi="Wingdings" w:hint="default"/>
+      </w:rPr>
+    </w:lvl>
+    <w:lvl w:ilvl="6" w:tplc="04090001" w:tentative="1">
+      <w:start w:val="1"/>
+      <w:numFmt w:val="bullet"/>
+      <w:lvlText w:val=""/>
+      <w:lvlJc w:val="left"/>
+      <w:pPr>
+        <w:ind w:left="3080" w:hanging="440"/>
+      </w:pPr>
+      <w:rPr>
+        <w:rFonts w:ascii="Wingdings" w:hAnsi="Wingdings" w:hint="default"/>
+      </w:rPr>
+    </w:lvl>
+    <w:lvl w:ilvl="7" w:tplc="04090003" w:tentative="1">
+      <w:start w:val="1"/>
+      <w:numFmt w:val="bullet"/>
+      <w:lvlText w:val=""/>
+      <w:lvlJc w:val="left"/>
+      <w:pPr>
+        <w:ind w:left="3520" w:hanging="440"/>
+      </w:pPr>
+      <w:rPr>
+        <w:rFonts w:ascii="Wingdings" w:hAnsi="Wingdings" w:hint="default"/>
+      </w:rPr>
+    </w:lvl>
+    <w:lvl w:ilvl="8" w:tplc="04090005" w:tentative="1">
+      <w:start w:val="1"/>
+      <w:numFmt w:val="bullet"/>
+      <w:lvlText w:val=""/>
+      <w:lvlJc w:val="left"/>
+      <w:pPr>
+        <w:ind w:left="3960" w:hanging="440"/>
+      </w:pPr>
+      <w:rPr>
+        <w:rFonts w:ascii="Wingdings" w:hAnsi="Wingdings" w:hint="default"/>
+      </w:rPr>
+    </w:lvl>
+  </w:abstractNum>
+  <w:abstractNum w:abstractNumId="5" w15:restartNumberingAfterBreak="0">
     <w:nsid w:val="45A759DA"/>
     <w:multiLevelType w:val="multilevel"/>
     <w:tmpl w:val="0409001F"/>
@@ -1943,10 +6033,10 @@
       </w:pPr>
     </w:lvl>
   </w:abstractNum>
-  <w:abstractNum w:abstractNumId="2" w15:restartNumberingAfterBreak="0">
+  <w:abstractNum w:abstractNumId="6" w15:restartNumberingAfterBreak="0">
     <w:nsid w:val="50A47A5C"/>
     <w:multiLevelType w:val="hybridMultilevel"/>
-    <w:tmpl w:val="B30451E4"/>
+    <w:tmpl w:val="6CD6AEB0"/>
     <w:lvl w:ilvl="0" w:tplc="04090001">
       <w:start w:val="1"/>
       <w:numFmt w:val="bullet"/>
@@ -1959,7 +6049,7 @@
         <w:rFonts w:ascii="Wingdings" w:hAnsi="Wingdings" w:hint="default"/>
       </w:rPr>
     </w:lvl>
-    <w:lvl w:ilvl="1" w:tplc="04090003" w:tentative="1">
+    <w:lvl w:ilvl="1" w:tplc="04090003">
       <w:start w:val="1"/>
       <w:numFmt w:val="bullet"/>
       <w:lvlText w:val=""/>
@@ -1971,7 +6061,7 @@
         <w:rFonts w:ascii="Wingdings" w:hAnsi="Wingdings" w:hint="default"/>
       </w:rPr>
     </w:lvl>
-    <w:lvl w:ilvl="2" w:tplc="04090005" w:tentative="1">
+    <w:lvl w:ilvl="2" w:tplc="04090005">
       <w:start w:val="1"/>
       <w:numFmt w:val="bullet"/>
       <w:lvlText w:val=""/>
@@ -1983,7 +6073,7 @@
         <w:rFonts w:ascii="Wingdings" w:hAnsi="Wingdings" w:hint="default"/>
       </w:rPr>
     </w:lvl>
-    <w:lvl w:ilvl="3" w:tplc="04090001" w:tentative="1">
+    <w:lvl w:ilvl="3" w:tplc="04090001">
       <w:start w:val="1"/>
       <w:numFmt w:val="bullet"/>
       <w:lvlText w:val=""/>
@@ -1995,7 +6085,7 @@
         <w:rFonts w:ascii="Wingdings" w:hAnsi="Wingdings" w:hint="default"/>
       </w:rPr>
     </w:lvl>
-    <w:lvl w:ilvl="4" w:tplc="04090003" w:tentative="1">
+    <w:lvl w:ilvl="4" w:tplc="04090003">
       <w:start w:val="1"/>
       <w:numFmt w:val="bullet"/>
       <w:lvlText w:val=""/>
@@ -2056,7 +6146,7 @@
       </w:rPr>
     </w:lvl>
   </w:abstractNum>
-  <w:abstractNum w:abstractNumId="3" w15:restartNumberingAfterBreak="0">
+  <w:abstractNum w:abstractNumId="7" w15:restartNumberingAfterBreak="0">
     <w:nsid w:val="541321DB"/>
     <w:multiLevelType w:val="multilevel"/>
     <w:tmpl w:val="DA0C9AA6"/>
@@ -2174,7 +6264,7 @@
       </w:rPr>
     </w:lvl>
   </w:abstractNum>
-  <w:abstractNum w:abstractNumId="4" w15:restartNumberingAfterBreak="0">
+  <w:abstractNum w:abstractNumId="8" w15:restartNumberingAfterBreak="0">
     <w:nsid w:val="5481164A"/>
     <w:multiLevelType w:val="multilevel"/>
     <w:tmpl w:val="0409001D"/>
@@ -2260,7 +6350,7 @@
       </w:pPr>
     </w:lvl>
   </w:abstractNum>
-  <w:abstractNum w:abstractNumId="5" w15:restartNumberingAfterBreak="0">
+  <w:abstractNum w:abstractNumId="9" w15:restartNumberingAfterBreak="0">
     <w:nsid w:val="55363269"/>
     <w:multiLevelType w:val="multilevel"/>
     <w:tmpl w:val="41A0E8A0"/>
@@ -2373,7 +6463,96 @@
       </w:pPr>
     </w:lvl>
   </w:abstractNum>
-  <w:abstractNum w:abstractNumId="6" w15:restartNumberingAfterBreak="0">
+  <w:abstractNum w:abstractNumId="10" w15:restartNumberingAfterBreak="0">
+    <w:nsid w:val="577D1E95"/>
+    <w:multiLevelType w:val="hybridMultilevel"/>
+    <w:tmpl w:val="DB04EBA0"/>
+    <w:lvl w:ilvl="0" w:tplc="2A2AD8E8">
+      <w:start w:val="1"/>
+      <w:numFmt w:val="lowerLetter"/>
+      <w:lvlText w:val="%1)"/>
+      <w:lvlJc w:val="left"/>
+      <w:pPr>
+        <w:ind w:left="360" w:hanging="360"/>
+      </w:pPr>
+      <w:rPr>
+        <w:rFonts w:hint="default"/>
+      </w:rPr>
+    </w:lvl>
+    <w:lvl w:ilvl="1" w:tplc="04090019" w:tentative="1">
+      <w:start w:val="1"/>
+      <w:numFmt w:val="lowerLetter"/>
+      <w:lvlText w:val="%2)"/>
+      <w:lvlJc w:val="left"/>
+      <w:pPr>
+        <w:ind w:left="880" w:hanging="440"/>
+      </w:pPr>
+    </w:lvl>
+    <w:lvl w:ilvl="2" w:tplc="0409001B" w:tentative="1">
+      <w:start w:val="1"/>
+      <w:numFmt w:val="lowerRoman"/>
+      <w:lvlText w:val="%3."/>
+      <w:lvlJc w:val="right"/>
+      <w:pPr>
+        <w:ind w:left="1320" w:hanging="440"/>
+      </w:pPr>
+    </w:lvl>
+    <w:lvl w:ilvl="3" w:tplc="0409000F" w:tentative="1">
+      <w:start w:val="1"/>
+      <w:numFmt w:val="decimal"/>
+      <w:lvlText w:val="%4."/>
+      <w:lvlJc w:val="left"/>
+      <w:pPr>
+        <w:ind w:left="1760" w:hanging="440"/>
+      </w:pPr>
+    </w:lvl>
+    <w:lvl w:ilvl="4" w:tplc="04090019" w:tentative="1">
+      <w:start w:val="1"/>
+      <w:numFmt w:val="lowerLetter"/>
+      <w:lvlText w:val="%5)"/>
+      <w:lvlJc w:val="left"/>
+      <w:pPr>
+        <w:ind w:left="2200" w:hanging="440"/>
+      </w:pPr>
+    </w:lvl>
+    <w:lvl w:ilvl="5" w:tplc="0409001B" w:tentative="1">
+      <w:start w:val="1"/>
+      <w:numFmt w:val="lowerRoman"/>
+      <w:lvlText w:val="%6."/>
+      <w:lvlJc w:val="right"/>
+      <w:pPr>
+        <w:ind w:left="2640" w:hanging="440"/>
+      </w:pPr>
+    </w:lvl>
+    <w:lvl w:ilvl="6" w:tplc="0409000F" w:tentative="1">
+      <w:start w:val="1"/>
+      <w:numFmt w:val="decimal"/>
+      <w:lvlText w:val="%7."/>
+      <w:lvlJc w:val="left"/>
+      <w:pPr>
+        <w:ind w:left="3080" w:hanging="440"/>
+      </w:pPr>
+    </w:lvl>
+    <w:lvl w:ilvl="7" w:tplc="04090019" w:tentative="1">
+      <w:start w:val="1"/>
+      <w:numFmt w:val="lowerLetter"/>
+      <w:lvlText w:val="%8)"/>
+      <w:lvlJc w:val="left"/>
+      <w:pPr>
+        <w:ind w:left="3520" w:hanging="440"/>
+      </w:pPr>
+    </w:lvl>
+    <w:lvl w:ilvl="8" w:tplc="0409001B" w:tentative="1">
+      <w:start w:val="1"/>
+      <w:numFmt w:val="lowerRoman"/>
+      <w:lvlText w:val="%9."/>
+      <w:lvlJc w:val="right"/>
+      <w:pPr>
+        <w:ind w:left="3960" w:hanging="440"/>
+      </w:pPr>
+    </w:lvl>
+  </w:abstractNum>
+  <w:abstractNum w:abstractNumId="11" w15:restartNumberingAfterBreak="0">
     <w:nsid w:val="5DF72721"/>
     <w:multiLevelType w:val="multilevel"/>
     <w:tmpl w:val="0409001D"/>
@@ -2459,7 +6638,7 @@
       </w:pPr>
     </w:lvl>
   </w:abstractNum>
-  <w:abstractNum w:abstractNumId="7" w15:restartNumberingAfterBreak="0">
+  <w:abstractNum w:abstractNumId="12" w15:restartNumberingAfterBreak="0">
     <w:nsid w:val="77FC4C65"/>
     <w:multiLevelType w:val="multilevel"/>
     <w:tmpl w:val="0409001D"/>
@@ -2546,28 +6725,43 @@
     </w:lvl>
   </w:abstractNum>
   <w:num w:numId="1" w16cid:durableId="1384014549">
+    <w:abstractNumId w:val="6"/>
+  </w:num>
+  <w:num w:numId="2" w16cid:durableId="1758475867">
+    <w:abstractNumId w:val="9"/>
+  </w:num>
+  <w:num w:numId="3" w16cid:durableId="846946341">
+    <w:abstractNumId w:val="5"/>
+  </w:num>
+  <w:num w:numId="4" w16cid:durableId="602423368">
+    <w:abstractNumId w:val="8"/>
+  </w:num>
+  <w:num w:numId="5" w16cid:durableId="1769079540">
+    <w:abstractNumId w:val="12"/>
+  </w:num>
+  <w:num w:numId="6" w16cid:durableId="1587491548">
+    <w:abstractNumId w:val="7"/>
+  </w:num>
+  <w:num w:numId="7" w16cid:durableId="596862014">
+    <w:abstractNumId w:val="11"/>
+  </w:num>
+  <w:num w:numId="8" w16cid:durableId="1196889206">
     <w:abstractNumId w:val="2"/>
   </w:num>
-  <w:num w:numId="2" w16cid:durableId="1758475867">
-    <w:abstractNumId w:val="5"/>
-  </w:num>
-  <w:num w:numId="3" w16cid:durableId="846946341">
+  <w:num w:numId="9" w16cid:durableId="2105295768">
     <w:abstractNumId w:val="1"/>
   </w:num>
-  <w:num w:numId="4" w16cid:durableId="602423368">
-    <w:abstractNumId w:val="4"/>
+  <w:num w:numId="10" w16cid:durableId="1470900860">
+    <w:abstractNumId w:val="10"/>
   </w:num>
-  <w:num w:numId="5" w16cid:durableId="1769079540">
-    <w:abstractNumId w:val="7"/>
-  </w:num>
-  <w:num w:numId="6" w16cid:durableId="1587491548">
+  <w:num w:numId="11" w16cid:durableId="1782259374">
     <w:abstractNumId w:val="3"/>
   </w:num>
-  <w:num w:numId="7" w16cid:durableId="596862014">
-    <w:abstractNumId w:val="6"/>
+  <w:num w:numId="12" w16cid:durableId="1946186565">
+    <w:abstractNumId w:val="0"/>
   </w:num>
-  <w:num w:numId="8" w16cid:durableId="1196889206">
-    <w:abstractNumId w:val="0"/>
+  <w:num w:numId="13" w16cid:durableId="292369272">
+    <w:abstractNumId w:val="4"/>
   </w:num>
 </w:numbering>
 </file>
@@ -2968,7 +7162,7 @@
   <w:style w:type="paragraph" w:default="1" w:styleId="a">
     <w:name w:val="Normal"/>
     <w:qFormat/>
-    <w:rsid w:val="005D5EDA"/>
+    <w:rsid w:val="00792A7C"/>
     <w:pPr>
       <w:widowControl w:val="0"/>
       <w:jc w:val="both"/>
@@ -2976,6 +7170,28 @@
     <w:rPr>
       <w:rFonts w:ascii="Microsoft YaHei UI" w:eastAsia="微软雅黑" w:hAnsi="Microsoft YaHei UI"/>
       <w:sz w:val="21"/>
+    </w:rPr>
+  </w:style>
+  <w:style w:type="paragraph" w:styleId="1">
+    <w:name w:val="heading 1"/>
+    <w:basedOn w:val="a"/>
+    <w:next w:val="a"/>
+    <w:link w:val="10"/>
+    <w:uiPriority w:val="9"/>
+    <w:qFormat/>
+    <w:rsid w:val="00E72BC9"/>
+    <w:pPr>
+      <w:keepNext/>
+      <w:keepLines/>
+      <w:spacing w:before="340" w:after="330" w:line="578" w:lineRule="auto"/>
+      <w:outlineLvl w:val="0"/>
+    </w:pPr>
+    <w:rPr>
+      <w:b/>
+      <w:bCs/>
+      <w:kern w:val="44"/>
+      <w:sz w:val="44"/>
+      <w:szCs w:val="44"/>
     </w:rPr>
   </w:style>
   <w:style w:type="paragraph" w:styleId="2">
@@ -3004,7 +7220,6 @@
   <w:style w:type="character" w:default="1" w:styleId="a0">
     <w:name w:val="Default Paragraph Font"/>
     <w:uiPriority w:val="1"/>
-    <w:semiHidden/>
     <w:unhideWhenUsed/>
   </w:style>
   <w:style w:type="table" w:default="1" w:styleId="a1">
@@ -3155,6 +7370,450 @@
       <w:sz w:val="18"/>
       <w:szCs w:val="18"/>
     </w:rPr>
+  </w:style>
+  <w:style w:type="character" w:styleId="ab">
+    <w:name w:val="Strong"/>
+    <w:basedOn w:val="a0"/>
+    <w:uiPriority w:val="22"/>
+    <w:qFormat/>
+    <w:rsid w:val="000E25E4"/>
+    <w:rPr>
+      <w:b/>
+      <w:bCs/>
+    </w:rPr>
+  </w:style>
+  <w:style w:type="table" w:styleId="ac">
+    <w:name w:val="Grid Table Light"/>
+    <w:basedOn w:val="a1"/>
+    <w:uiPriority w:val="40"/>
+    <w:rsid w:val="000F64B9"/>
+    <w:tblPr>
+      <w:tblBorders>
+        <w:top w:val="single" w:sz="4" w:space="0" w:color="BFBFBF" w:themeColor="background1" w:themeShade="BF"/>
+        <w:left w:val="single" w:sz="4" w:space="0" w:color="BFBFBF" w:themeColor="background1" w:themeShade="BF"/>
+        <w:bottom w:val="single" w:sz="4" w:space="0" w:color="BFBFBF" w:themeColor="background1" w:themeShade="BF"/>
+        <w:right w:val="single" w:sz="4" w:space="0" w:color="BFBFBF" w:themeColor="background1" w:themeShade="BF"/>
+        <w:insideH w:val="single" w:sz="4" w:space="0" w:color="BFBFBF" w:themeColor="background1" w:themeShade="BF"/>
+        <w:insideV w:val="single" w:sz="4" w:space="0" w:color="BFBFBF" w:themeColor="background1" w:themeShade="BF"/>
+      </w:tblBorders>
+    </w:tblPr>
+  </w:style>
+  <w:style w:type="table" w:styleId="11">
+    <w:name w:val="Plain Table 1"/>
+    <w:basedOn w:val="a1"/>
+    <w:uiPriority w:val="41"/>
+    <w:rsid w:val="000F64B9"/>
+    <w:tblPr>
+      <w:tblStyleRowBandSize w:val="1"/>
+      <w:tblStyleColBandSize w:val="1"/>
+      <w:tblBorders>
+        <w:top w:val="single" w:sz="4" w:space="0" w:color="BFBFBF" w:themeColor="background1" w:themeShade="BF"/>
+        <w:left w:val="single" w:sz="4" w:space="0" w:color="BFBFBF" w:themeColor="background1" w:themeShade="BF"/>
+        <w:bottom w:val="single" w:sz="4" w:space="0" w:color="BFBFBF" w:themeColor="background1" w:themeShade="BF"/>
+        <w:right w:val="single" w:sz="4" w:space="0" w:color="BFBFBF" w:themeColor="background1" w:themeShade="BF"/>
+        <w:insideH w:val="single" w:sz="4" w:space="0" w:color="BFBFBF" w:themeColor="background1" w:themeShade="BF"/>
+        <w:insideV w:val="single" w:sz="4" w:space="0" w:color="BFBFBF" w:themeColor="background1" w:themeShade="BF"/>
+      </w:tblBorders>
+    </w:tblPr>
+    <w:tblStylePr w:type="firstRow">
+      <w:rPr>
+        <w:b/>
+        <w:bCs/>
+      </w:rPr>
+    </w:tblStylePr>
+    <w:tblStylePr w:type="lastRow">
+      <w:rPr>
+        <w:b/>
+        <w:bCs/>
+      </w:rPr>
+      <w:tblPr/>
+      <w:tcPr>
+        <w:tcBorders>
+          <w:top w:val="double" w:sz="4" w:space="0" w:color="BFBFBF" w:themeColor="background1" w:themeShade="BF"/>
+        </w:tcBorders>
+      </w:tcPr>
+    </w:tblStylePr>
+    <w:tblStylePr w:type="firstCol">
+      <w:rPr>
+        <w:b/>
+        <w:bCs/>
+      </w:rPr>
+    </w:tblStylePr>
+    <w:tblStylePr w:type="lastCol">
+      <w:rPr>
+        <w:b/>
+        <w:bCs/>
+      </w:rPr>
+    </w:tblStylePr>
+    <w:tblStylePr w:type="band1Vert">
+      <w:tblPr/>
+      <w:tcPr>
+        <w:shd w:val="clear" w:color="auto" w:fill="F2F2F2" w:themeFill="background1" w:themeFillShade="F2"/>
+      </w:tcPr>
+    </w:tblStylePr>
+    <w:tblStylePr w:type="band1Horz">
+      <w:tblPr/>
+      <w:tcPr>
+        <w:shd w:val="clear" w:color="auto" w:fill="F2F2F2" w:themeFill="background1" w:themeFillShade="F2"/>
+      </w:tcPr>
+    </w:tblStylePr>
+  </w:style>
+  <w:style w:type="table" w:styleId="21">
+    <w:name w:val="Plain Table 2"/>
+    <w:basedOn w:val="a1"/>
+    <w:uiPriority w:val="42"/>
+    <w:rsid w:val="000F64B9"/>
+    <w:tblPr>
+      <w:tblStyleRowBandSize w:val="1"/>
+      <w:tblStyleColBandSize w:val="1"/>
+      <w:tblBorders>
+        <w:top w:val="single" w:sz="4" w:space="0" w:color="7F7F7F" w:themeColor="text1" w:themeTint="80"/>
+        <w:bottom w:val="single" w:sz="4" w:space="0" w:color="7F7F7F" w:themeColor="text1" w:themeTint="80"/>
+      </w:tblBorders>
+    </w:tblPr>
+    <w:tblStylePr w:type="firstRow">
+      <w:rPr>
+        <w:b/>
+        <w:bCs/>
+      </w:rPr>
+      <w:tblPr/>
+      <w:tcPr>
+        <w:tcBorders>
+          <w:bottom w:val="single" w:sz="4" w:space="0" w:color="7F7F7F" w:themeColor="text1" w:themeTint="80"/>
+        </w:tcBorders>
+      </w:tcPr>
+    </w:tblStylePr>
+    <w:tblStylePr w:type="lastRow">
+      <w:rPr>
+        <w:b/>
+        <w:bCs/>
+      </w:rPr>
+      <w:tblPr/>
+      <w:tcPr>
+        <w:tcBorders>
+          <w:top w:val="single" w:sz="4" w:space="0" w:color="7F7F7F" w:themeColor="text1" w:themeTint="80"/>
+        </w:tcBorders>
+      </w:tcPr>
+    </w:tblStylePr>
+    <w:tblStylePr w:type="firstCol">
+      <w:rPr>
+        <w:b/>
+        <w:bCs/>
+      </w:rPr>
+    </w:tblStylePr>
+    <w:tblStylePr w:type="lastCol">
+      <w:rPr>
+        <w:b/>
+        <w:bCs/>
+      </w:rPr>
+    </w:tblStylePr>
+    <w:tblStylePr w:type="band1Vert">
+      <w:tblPr/>
+      <w:tcPr>
+        <w:tcBorders>
+          <w:left w:val="single" w:sz="4" w:space="0" w:color="7F7F7F" w:themeColor="text1" w:themeTint="80"/>
+          <w:right w:val="single" w:sz="4" w:space="0" w:color="7F7F7F" w:themeColor="text1" w:themeTint="80"/>
+        </w:tcBorders>
+      </w:tcPr>
+    </w:tblStylePr>
+    <w:tblStylePr w:type="band2Vert">
+      <w:tblPr/>
+      <w:tcPr>
+        <w:tcBorders>
+          <w:left w:val="single" w:sz="4" w:space="0" w:color="7F7F7F" w:themeColor="text1" w:themeTint="80"/>
+          <w:right w:val="single" w:sz="4" w:space="0" w:color="7F7F7F" w:themeColor="text1" w:themeTint="80"/>
+        </w:tcBorders>
+      </w:tcPr>
+    </w:tblStylePr>
+    <w:tblStylePr w:type="band1Horz">
+      <w:tblPr/>
+      <w:tcPr>
+        <w:tcBorders>
+          <w:top w:val="single" w:sz="4" w:space="0" w:color="7F7F7F" w:themeColor="text1" w:themeTint="80"/>
+          <w:bottom w:val="single" w:sz="4" w:space="0" w:color="7F7F7F" w:themeColor="text1" w:themeTint="80"/>
+        </w:tcBorders>
+      </w:tcPr>
+    </w:tblStylePr>
+  </w:style>
+  <w:style w:type="table" w:styleId="3">
+    <w:name w:val="Plain Table 3"/>
+    <w:basedOn w:val="a1"/>
+    <w:uiPriority w:val="43"/>
+    <w:rsid w:val="000F64B9"/>
+    <w:tblPr>
+      <w:tblStyleRowBandSize w:val="1"/>
+      <w:tblStyleColBandSize w:val="1"/>
+    </w:tblPr>
+    <w:tblStylePr w:type="firstRow">
+      <w:rPr>
+        <w:b/>
+        <w:bCs/>
+        <w:caps/>
+      </w:rPr>
+      <w:tblPr/>
+      <w:tcPr>
+        <w:tcBorders>
+          <w:bottom w:val="single" w:sz="4" w:space="0" w:color="7F7F7F" w:themeColor="text1" w:themeTint="80"/>
+        </w:tcBorders>
+      </w:tcPr>
+    </w:tblStylePr>
+    <w:tblStylePr w:type="lastRow">
+      <w:rPr>
+        <w:b/>
+        <w:bCs/>
+        <w:caps/>
+      </w:rPr>
+      <w:tblPr/>
+      <w:tcPr>
+        <w:tcBorders>
+          <w:top w:val="nil"/>
+        </w:tcBorders>
+      </w:tcPr>
+    </w:tblStylePr>
+    <w:tblStylePr w:type="firstCol">
+      <w:rPr>
+        <w:b/>
+        <w:bCs/>
+        <w:caps/>
+      </w:rPr>
+      <w:tblPr/>
+      <w:tcPr>
+        <w:tcBorders>
+          <w:right w:val="single" w:sz="4" w:space="0" w:color="7F7F7F" w:themeColor="text1" w:themeTint="80"/>
+        </w:tcBorders>
+      </w:tcPr>
+    </w:tblStylePr>
+    <w:tblStylePr w:type="lastCol">
+      <w:rPr>
+        <w:b/>
+        <w:bCs/>
+        <w:caps/>
+      </w:rPr>
+      <w:tblPr/>
+      <w:tcPr>
+        <w:tcBorders>
+          <w:left w:val="nil"/>
+        </w:tcBorders>
+      </w:tcPr>
+    </w:tblStylePr>
+    <w:tblStylePr w:type="band1Vert">
+      <w:tblPr/>
+      <w:tcPr>
+        <w:shd w:val="clear" w:color="auto" w:fill="F2F2F2" w:themeFill="background1" w:themeFillShade="F2"/>
+      </w:tcPr>
+    </w:tblStylePr>
+    <w:tblStylePr w:type="band1Horz">
+      <w:tblPr/>
+      <w:tcPr>
+        <w:shd w:val="clear" w:color="auto" w:fill="F2F2F2" w:themeFill="background1" w:themeFillShade="F2"/>
+      </w:tcPr>
+    </w:tblStylePr>
+    <w:tblStylePr w:type="neCell">
+      <w:tblPr/>
+      <w:tcPr>
+        <w:tcBorders>
+          <w:left w:val="nil"/>
+        </w:tcBorders>
+      </w:tcPr>
+    </w:tblStylePr>
+    <w:tblStylePr w:type="nwCell">
+      <w:tblPr/>
+      <w:tcPr>
+        <w:tcBorders>
+          <w:right w:val="nil"/>
+        </w:tcBorders>
+      </w:tcPr>
+    </w:tblStylePr>
+  </w:style>
+  <w:style w:type="character" w:styleId="ad">
+    <w:name w:val="Unresolved Mention"/>
+    <w:basedOn w:val="a0"/>
+    <w:uiPriority w:val="99"/>
+    <w:semiHidden/>
+    <w:unhideWhenUsed/>
+    <w:rsid w:val="00555DD2"/>
+    <w:rPr>
+      <w:color w:val="605E5C"/>
+      <w:shd w:val="clear" w:color="auto" w:fill="E1DFDD"/>
+    </w:rPr>
+  </w:style>
+  <w:style w:type="table" w:styleId="4">
+    <w:name w:val="Plain Table 4"/>
+    <w:basedOn w:val="a1"/>
+    <w:uiPriority w:val="44"/>
+    <w:rsid w:val="00640864"/>
+    <w:tblPr>
+      <w:tblStyleRowBandSize w:val="1"/>
+      <w:tblStyleColBandSize w:val="1"/>
+    </w:tblPr>
+    <w:tblStylePr w:type="firstRow">
+      <w:rPr>
+        <w:b/>
+        <w:bCs/>
+      </w:rPr>
+    </w:tblStylePr>
+    <w:tblStylePr w:type="lastRow">
+      <w:rPr>
+        <w:b/>
+        <w:bCs/>
+      </w:rPr>
+    </w:tblStylePr>
+    <w:tblStylePr w:type="firstCol">
+      <w:rPr>
+        <w:b/>
+        <w:bCs/>
+      </w:rPr>
+    </w:tblStylePr>
+    <w:tblStylePr w:type="lastCol">
+      <w:rPr>
+        <w:b/>
+        <w:bCs/>
+      </w:rPr>
+    </w:tblStylePr>
+    <w:tblStylePr w:type="band1Vert">
+      <w:tblPr/>
+      <w:tcPr>
+        <w:shd w:val="clear" w:color="auto" w:fill="F2F2F2" w:themeFill="background1" w:themeFillShade="F2"/>
+      </w:tcPr>
+    </w:tblStylePr>
+    <w:tblStylePr w:type="band1Horz">
+      <w:tblPr/>
+      <w:tcPr>
+        <w:shd w:val="clear" w:color="auto" w:fill="F2F2F2" w:themeFill="background1" w:themeFillShade="F2"/>
+      </w:tcPr>
+    </w:tblStylePr>
+  </w:style>
+  <w:style w:type="character" w:customStyle="1" w:styleId="10">
+    <w:name w:val="标题 1 字符"/>
+    <w:basedOn w:val="a0"/>
+    <w:link w:val="1"/>
+    <w:uiPriority w:val="9"/>
+    <w:rsid w:val="00E72BC9"/>
+    <w:rPr>
+      <w:rFonts w:ascii="Microsoft YaHei UI" w:eastAsia="微软雅黑" w:hAnsi="Microsoft YaHei UI"/>
+      <w:b/>
+      <w:bCs/>
+      <w:kern w:val="44"/>
+      <w:sz w:val="44"/>
+      <w:szCs w:val="44"/>
+    </w:rPr>
+  </w:style>
+  <w:style w:type="table" w:styleId="5">
+    <w:name w:val="Plain Table 5"/>
+    <w:basedOn w:val="a1"/>
+    <w:uiPriority w:val="45"/>
+    <w:rsid w:val="00E65D54"/>
+    <w:tblPr>
+      <w:tblStyleRowBandSize w:val="1"/>
+      <w:tblStyleColBandSize w:val="1"/>
+    </w:tblPr>
+    <w:tblStylePr w:type="firstRow">
+      <w:rPr>
+        <w:rFonts w:asciiTheme="majorHAnsi" w:eastAsiaTheme="majorEastAsia" w:hAnsiTheme="majorHAnsi" w:cstheme="majorBidi"/>
+        <w:i/>
+        <w:iCs/>
+        <w:sz w:val="26"/>
+      </w:rPr>
+      <w:tblPr/>
+      <w:tcPr>
+        <w:tcBorders>
+          <w:bottom w:val="single" w:sz="4" w:space="0" w:color="7F7F7F" w:themeColor="text1" w:themeTint="80"/>
+        </w:tcBorders>
+        <w:shd w:val="clear" w:color="auto" w:fill="FFFFFF" w:themeFill="background1"/>
+      </w:tcPr>
+    </w:tblStylePr>
+    <w:tblStylePr w:type="lastRow">
+      <w:rPr>
+        <w:rFonts w:asciiTheme="majorHAnsi" w:eastAsiaTheme="majorEastAsia" w:hAnsiTheme="majorHAnsi" w:cstheme="majorBidi"/>
+        <w:i/>
+        <w:iCs/>
+        <w:sz w:val="26"/>
+      </w:rPr>
+      <w:tblPr/>
+      <w:tcPr>
+        <w:tcBorders>
+          <w:top w:val="single" w:sz="4" w:space="0" w:color="7F7F7F" w:themeColor="text1" w:themeTint="80"/>
+        </w:tcBorders>
+        <w:shd w:val="clear" w:color="auto" w:fill="FFFFFF" w:themeFill="background1"/>
+      </w:tcPr>
+    </w:tblStylePr>
+    <w:tblStylePr w:type="firstCol">
+      <w:pPr>
+        <w:jc w:val="right"/>
+      </w:pPr>
+      <w:rPr>
+        <w:rFonts w:asciiTheme="majorHAnsi" w:eastAsiaTheme="majorEastAsia" w:hAnsiTheme="majorHAnsi" w:cstheme="majorBidi"/>
+        <w:i/>
+        <w:iCs/>
+        <w:sz w:val="26"/>
+      </w:rPr>
+      <w:tblPr/>
+      <w:tcPr>
+        <w:tcBorders>
+          <w:right w:val="single" w:sz="4" w:space="0" w:color="7F7F7F" w:themeColor="text1" w:themeTint="80"/>
+        </w:tcBorders>
+        <w:shd w:val="clear" w:color="auto" w:fill="FFFFFF" w:themeFill="background1"/>
+      </w:tcPr>
+    </w:tblStylePr>
+    <w:tblStylePr w:type="lastCol">
+      <w:rPr>
+        <w:rFonts w:asciiTheme="majorHAnsi" w:eastAsiaTheme="majorEastAsia" w:hAnsiTheme="majorHAnsi" w:cstheme="majorBidi"/>
+        <w:i/>
+        <w:iCs/>
+        <w:sz w:val="26"/>
+      </w:rPr>
+      <w:tblPr/>
+      <w:tcPr>
+        <w:tcBorders>
+          <w:left w:val="single" w:sz="4" w:space="0" w:color="7F7F7F" w:themeColor="text1" w:themeTint="80"/>
+        </w:tcBorders>
+        <w:shd w:val="clear" w:color="auto" w:fill="FFFFFF" w:themeFill="background1"/>
+      </w:tcPr>
+    </w:tblStylePr>
+    <w:tblStylePr w:type="band1Vert">
+      <w:tblPr/>
+      <w:tcPr>
+        <w:shd w:val="clear" w:color="auto" w:fill="F2F2F2" w:themeFill="background1" w:themeFillShade="F2"/>
+      </w:tcPr>
+    </w:tblStylePr>
+    <w:tblStylePr w:type="band1Horz">
+      <w:tblPr/>
+      <w:tcPr>
+        <w:shd w:val="clear" w:color="auto" w:fill="F2F2F2" w:themeFill="background1" w:themeFillShade="F2"/>
+      </w:tcPr>
+    </w:tblStylePr>
+    <w:tblStylePr w:type="neCell">
+      <w:tblPr/>
+      <w:tcPr>
+        <w:tcBorders>
+          <w:left w:val="nil"/>
+        </w:tcBorders>
+      </w:tcPr>
+    </w:tblStylePr>
+    <w:tblStylePr w:type="nwCell">
+      <w:tblPr/>
+      <w:tcPr>
+        <w:tcBorders>
+          <w:right w:val="nil"/>
+        </w:tcBorders>
+      </w:tcPr>
+    </w:tblStylePr>
+    <w:tblStylePr w:type="seCell">
+      <w:tblPr/>
+      <w:tcPr>
+        <w:tcBorders>
+          <w:left w:val="nil"/>
+        </w:tcBorders>
+      </w:tcPr>
+    </w:tblStylePr>
+    <w:tblStylePr w:type="swCell">
+      <w:tblPr/>
+      <w:tcPr>
+        <w:tcBorders>
+          <w:right w:val="nil"/>
+        </w:tcBorders>
+      </w:tcPr>
+    </w:tblStylePr>
   </w:style>
 </w:styles>
 </file>
